--- a/Buff/Buff文章.docx
+++ b/Buff/Buff文章.docx
@@ -36,7 +36,7 @@
       </w:r>
       <w:r>
         <w:rPr>
-          <w:rStyle w:val="4"/>
+          <w:rStyle w:val="5"/>
           <w:rFonts w:hint="eastAsia"/>
           <w:sz w:val="28"/>
           <w:szCs w:val="28"/>
@@ -84,7 +84,253 @@
           <w:sz w:val="28"/>
           <w:szCs w:val="28"/>
         </w:rPr>
+        <w:fldChar w:fldCharType="begin"/>
+      </w:r>
+      <w:r>
+        <w:rPr>
+          <w:rFonts w:hint="eastAsia"/>
+          <w:sz w:val="28"/>
+          <w:szCs w:val="28"/>
+        </w:rPr>
+        <w:instrText xml:space="preserve"> HYPERLINK "https://blog.csdn.net/yinxu2008/article/details/124794706" </w:instrText>
+      </w:r>
+      <w:r>
+        <w:rPr>
+          <w:rFonts w:hint="eastAsia"/>
+          <w:sz w:val="28"/>
+          <w:szCs w:val="28"/>
+        </w:rPr>
+        <w:fldChar w:fldCharType="separate"/>
+      </w:r>
+      <w:r>
+        <w:rPr>
+          <w:rStyle w:val="5"/>
+          <w:rFonts w:hint="eastAsia"/>
+          <w:sz w:val="28"/>
+          <w:szCs w:val="28"/>
+        </w:rPr>
         <w:t>https://blog.csdn.net/yinxu2008/article/details/124794706</w:t>
+      </w:r>
+      <w:r>
+        <w:rPr>
+          <w:rFonts w:hint="eastAsia"/>
+          <w:sz w:val="28"/>
+          <w:szCs w:val="28"/>
+        </w:rPr>
+        <w:fldChar w:fldCharType="end"/>
+      </w:r>
+    </w:p>
+    <w:p>
+      <w:pPr>
+        <w:rPr>
+          <w:rFonts w:hint="eastAsia"/>
+          <w:sz w:val="28"/>
+          <w:szCs w:val="28"/>
+        </w:rPr>
+      </w:pPr>
+    </w:p>
+    <w:p>
+      <w:pPr>
+        <w:rPr>
+          <w:rFonts w:hint="eastAsia"/>
+          <w:sz w:val="28"/>
+          <w:szCs w:val="28"/>
+        </w:rPr>
+      </w:pPr>
+    </w:p>
+    <w:p>
+      <w:pPr>
+        <w:rPr>
+          <w:rFonts w:hint="eastAsia"/>
+          <w:sz w:val="28"/>
+          <w:szCs w:val="28"/>
+        </w:rPr>
+      </w:pPr>
+      <w:r>
+        <w:rPr>
+          <w:rFonts w:ascii="微软雅黑" w:hAnsi="微软雅黑" w:eastAsia="微软雅黑" w:cs="微软雅黑"/>
+          <w:i w:val="0"/>
+          <w:iCs w:val="0"/>
+          <w:caps w:val="0"/>
+          <w:color w:val="666666"/>
+          <w:spacing w:val="0"/>
+          <w:sz w:val="27"/>
+          <w:szCs w:val="27"/>
+          <w:shd w:val="clear" w:fill="FFFFFF"/>
+        </w:rPr>
+        <w:t>AOE效果在</w:t>
+      </w:r>
+      <w:r>
+        <w:rPr>
+          <w:rStyle w:val="4"/>
+          <w:rFonts w:hint="eastAsia" w:ascii="微软雅黑" w:hAnsi="微软雅黑" w:eastAsia="微软雅黑" w:cs="微软雅黑"/>
+          <w:b/>
+          <w:bCs/>
+          <w:i w:val="0"/>
+          <w:iCs w:val="0"/>
+          <w:caps w:val="0"/>
+          <w:color w:val="666666"/>
+          <w:spacing w:val="0"/>
+          <w:sz w:val="27"/>
+          <w:szCs w:val="27"/>
+          <w:bdr w:val="none" w:color="auto" w:sz="0" w:space="0"/>
+          <w:shd w:val="clear" w:fill="FFFFFF"/>
+        </w:rPr>
+        <w:t>游戏服务器</w:t>
+      </w:r>
+      <w:r>
+        <w:rPr>
+          <w:rFonts w:hint="eastAsia" w:ascii="微软雅黑" w:hAnsi="微软雅黑" w:eastAsia="微软雅黑" w:cs="微软雅黑"/>
+          <w:i w:val="0"/>
+          <w:iCs w:val="0"/>
+          <w:caps w:val="0"/>
+          <w:color w:val="666666"/>
+          <w:spacing w:val="0"/>
+          <w:sz w:val="27"/>
+          <w:szCs w:val="27"/>
+          <w:shd w:val="clear" w:fill="FFFFFF"/>
+        </w:rPr>
+        <w:t>中的实现</w:t>
+      </w:r>
+      <w:r>
+        <w:rPr>
+          <w:rFonts w:hint="eastAsia" w:ascii="微软雅黑" w:hAnsi="微软雅黑" w:eastAsia="微软雅黑" w:cs="微软雅黑"/>
+          <w:i w:val="0"/>
+          <w:iCs w:val="0"/>
+          <w:caps w:val="0"/>
+          <w:color w:val="666666"/>
+          <w:spacing w:val="0"/>
+          <w:sz w:val="27"/>
+          <w:szCs w:val="27"/>
+          <w:bdr w:val="none" w:color="auto" w:sz="0" w:space="0"/>
+          <w:shd w:val="clear" w:fill="FFFFFF"/>
+        </w:rPr>
+        <w:br w:type="textWrapping"/>
+      </w:r>
+      <w:r>
+        <w:rPr>
+          <w:rStyle w:val="4"/>
+          <w:rFonts w:hint="eastAsia" w:ascii="微软雅黑" w:hAnsi="微软雅黑" w:eastAsia="微软雅黑" w:cs="微软雅黑"/>
+          <w:b/>
+          <w:bCs/>
+          <w:i w:val="0"/>
+          <w:iCs w:val="0"/>
+          <w:caps w:val="0"/>
+          <w:color w:val="666666"/>
+          <w:spacing w:val="0"/>
+          <w:sz w:val="27"/>
+          <w:szCs w:val="27"/>
+          <w:bdr w:val="none" w:color="auto" w:sz="0" w:space="0"/>
+          <w:shd w:val="clear" w:fill="FFFFFF"/>
+        </w:rPr>
+        <w:t>游戏服务器</w:t>
+      </w:r>
+      <w:r>
+        <w:rPr>
+          <w:rFonts w:hint="eastAsia" w:ascii="微软雅黑" w:hAnsi="微软雅黑" w:eastAsia="微软雅黑" w:cs="微软雅黑"/>
+          <w:i w:val="0"/>
+          <w:iCs w:val="0"/>
+          <w:caps w:val="0"/>
+          <w:color w:val="666666"/>
+          <w:spacing w:val="0"/>
+          <w:sz w:val="27"/>
+          <w:szCs w:val="27"/>
+          <w:shd w:val="clear" w:fill="FFFFFF"/>
+        </w:rPr>
+        <w:t>中常见的基于指定地点延迟触发的AOE效果怎么实现？当技能施法成功后就延迟触发，不会被打断AOE效果。（如果能被打断，我们可以用引导类技能轻松实现）</w:t>
+      </w:r>
+      <w:r>
+        <w:rPr>
+          <w:rFonts w:hint="eastAsia" w:ascii="微软雅黑" w:hAnsi="微软雅黑" w:eastAsia="微软雅黑" w:cs="微软雅黑"/>
+          <w:i w:val="0"/>
+          <w:iCs w:val="0"/>
+          <w:caps w:val="0"/>
+          <w:color w:val="666666"/>
+          <w:spacing w:val="0"/>
+          <w:sz w:val="27"/>
+          <w:szCs w:val="27"/>
+          <w:bdr w:val="none" w:color="auto" w:sz="0" w:space="0"/>
+          <w:shd w:val="clear" w:fill="FFFFFF"/>
+        </w:rPr>
+        <w:br w:type="textWrapping"/>
+      </w:r>
+      <w:r>
+        <w:rPr>
+          <w:rFonts w:hint="eastAsia" w:ascii="微软雅黑" w:hAnsi="微软雅黑" w:eastAsia="微软雅黑" w:cs="微软雅黑"/>
+          <w:i w:val="0"/>
+          <w:iCs w:val="0"/>
+          <w:caps w:val="0"/>
+          <w:color w:val="666666"/>
+          <w:spacing w:val="0"/>
+          <w:sz w:val="27"/>
+          <w:szCs w:val="27"/>
+          <w:shd w:val="clear" w:fill="FFFFFF"/>
+        </w:rPr>
+        <w:t>答：我们将技能标记为可指定</w:t>
+      </w:r>
+      <w:r>
+        <w:rPr>
+          <w:rStyle w:val="4"/>
+          <w:rFonts w:hint="eastAsia" w:ascii="微软雅黑" w:hAnsi="微软雅黑" w:eastAsia="微软雅黑" w:cs="微软雅黑"/>
+          <w:b/>
+          <w:bCs/>
+          <w:i w:val="0"/>
+          <w:iCs w:val="0"/>
+          <w:caps w:val="0"/>
+          <w:color w:val="666666"/>
+          <w:spacing w:val="0"/>
+          <w:sz w:val="27"/>
+          <w:szCs w:val="27"/>
+          <w:bdr w:val="none" w:color="auto" w:sz="0" w:space="0"/>
+          <w:shd w:val="clear" w:fill="FFFFFF"/>
+        </w:rPr>
+        <w:t>游戏服务器</w:t>
+      </w:r>
+      <w:r>
+        <w:rPr>
+          <w:rFonts w:hint="eastAsia" w:ascii="微软雅黑" w:hAnsi="微软雅黑" w:eastAsia="微软雅黑" w:cs="微软雅黑"/>
+          <w:i w:val="0"/>
+          <w:iCs w:val="0"/>
+          <w:caps w:val="0"/>
+          <w:color w:val="666666"/>
+          <w:spacing w:val="0"/>
+          <w:sz w:val="27"/>
+          <w:szCs w:val="27"/>
+          <w:shd w:val="clear" w:fill="FFFFFF"/>
+        </w:rPr>
+        <w:t>中目标地点释放，当技能Spell的时候我们先给自己加一个Buff，这个Buff仅仅用于延迟效果（当然可以有更多的可能性，如监听到某种事件立即结束并触发AOE效果），当Buff持续时间到了的时候在OnBuffDestroy的时候创建AOE效果Buff。</w:t>
+      </w:r>
+      <w:r>
+        <w:rPr>
+          <w:rStyle w:val="4"/>
+          <w:rFonts w:hint="eastAsia" w:ascii="微软雅黑" w:hAnsi="微软雅黑" w:eastAsia="微软雅黑" w:cs="微软雅黑"/>
+          <w:b/>
+          <w:bCs/>
+          <w:i w:val="0"/>
+          <w:iCs w:val="0"/>
+          <w:caps w:val="0"/>
+          <w:color w:val="666666"/>
+          <w:spacing w:val="0"/>
+          <w:sz w:val="27"/>
+          <w:szCs w:val="27"/>
+          <w:bdr w:val="none" w:color="auto" w:sz="0" w:space="0"/>
+          <w:shd w:val="clear" w:fill="FFFFFF"/>
+        </w:rPr>
+        <w:t>游戏服务器</w:t>
+      </w:r>
+      <w:r>
+        <w:rPr>
+          <w:rFonts w:hint="eastAsia" w:ascii="微软雅黑" w:hAnsi="微软雅黑" w:eastAsia="微软雅黑" w:cs="微软雅黑"/>
+          <w:i w:val="0"/>
+          <w:iCs w:val="0"/>
+          <w:caps w:val="0"/>
+          <w:color w:val="666666"/>
+          <w:spacing w:val="0"/>
+          <w:sz w:val="27"/>
+          <w:szCs w:val="27"/>
+          <w:shd w:val="clear" w:fill="FFFFFF"/>
+        </w:rPr>
+        <w:t>中这个AOE Buff会调用StartIntervalThink函数，在OnIntervalThink的时候通过Buff:GetAbility():GetCastPosition()为基准位置检查周围的敌方单位是否在AOE半径内，如果是，则施加作用效果</w:t>
       </w:r>
       <w:bookmarkStart w:id="0" w:name="_GoBack"/>
       <w:bookmarkEnd w:id="0"/>
@@ -104,7 +350,7 @@
   <w:docDefaults>
     <w:rPrDefault>
       <w:rPr>
-        <w:rFonts w:asciiTheme="minorHAnsi" w:hAnsiTheme="minorHAnsi" w:eastAsiaTheme="minorEastAsia" w:cstheme="minorBidi"/>
+        <w:rFonts w:ascii="Times New Roman" w:hAnsi="Times New Roman" w:eastAsia="宋体" w:cs="Times New Roman"/>
       </w:rPr>
     </w:rPrDefault>
     <w:pPrDefault/>
@@ -394,6 +640,15 @@
     </w:tblPr>
   </w:style>
   <w:style w:type="character" w:styleId="4">
+    <w:name w:val="Strong"/>
+    <w:basedOn w:val="3"/>
+    <w:qFormat/>
+    <w:uiPriority w:val="0"/>
+    <w:rPr>
+      <w:b/>
+    </w:rPr>
+  </w:style>
+  <w:style w:type="character" w:styleId="5">
     <w:name w:val="Hyperlink"/>
     <w:basedOn w:val="3"/>
     <w:uiPriority w:val="0"/>

--- a/Buff/Buff文章.docx
+++ b/Buff/Buff文章.docx
@@ -141,9 +141,15 @@
     <w:p>
       <w:pPr>
         <w:rPr>
-          <w:rFonts w:hint="eastAsia"/>
-          <w:sz w:val="28"/>
-          <w:szCs w:val="28"/>
+          <w:rFonts w:hint="eastAsia" w:ascii="微软雅黑" w:hAnsi="微软雅黑" w:eastAsia="微软雅黑" w:cs="微软雅黑"/>
+          <w:i w:val="0"/>
+          <w:iCs w:val="0"/>
+          <w:caps w:val="0"/>
+          <w:color w:val="666666"/>
+          <w:spacing w:val="0"/>
+          <w:sz w:val="27"/>
+          <w:szCs w:val="27"/>
+          <w:shd w:val="clear" w:fill="FFFFFF"/>
         </w:rPr>
       </w:pPr>
       <w:r>
@@ -173,7 +179,6 @@
           <w:spacing w:val="0"/>
           <w:sz w:val="27"/>
           <w:szCs w:val="27"/>
-          <w:bdr w:val="none" w:color="auto" w:sz="0" w:space="0"/>
           <w:shd w:val="clear" w:fill="FFFFFF"/>
         </w:rPr>
         <w:t>游戏服务器</w:t>
@@ -202,7 +207,6 @@
           <w:spacing w:val="0"/>
           <w:sz w:val="27"/>
           <w:szCs w:val="27"/>
-          <w:bdr w:val="none" w:color="auto" w:sz="0" w:space="0"/>
           <w:shd w:val="clear" w:fill="FFFFFF"/>
         </w:rPr>
         <w:br w:type="textWrapping"/>
@@ -220,7 +224,6 @@
           <w:spacing w:val="0"/>
           <w:sz w:val="27"/>
           <w:szCs w:val="27"/>
-          <w:bdr w:val="none" w:color="auto" w:sz="0" w:space="0"/>
           <w:shd w:val="clear" w:fill="FFFFFF"/>
         </w:rPr>
         <w:t>游戏服务器</w:t>
@@ -249,7 +252,6 @@
           <w:spacing w:val="0"/>
           <w:sz w:val="27"/>
           <w:szCs w:val="27"/>
-          <w:bdr w:val="none" w:color="auto" w:sz="0" w:space="0"/>
           <w:shd w:val="clear" w:fill="FFFFFF"/>
         </w:rPr>
         <w:br w:type="textWrapping"/>
@@ -281,7 +283,6 @@
           <w:spacing w:val="0"/>
           <w:sz w:val="27"/>
           <w:szCs w:val="27"/>
-          <w:bdr w:val="none" w:color="auto" w:sz="0" w:space="0"/>
           <w:shd w:val="clear" w:fill="FFFFFF"/>
         </w:rPr>
         <w:t>游戏服务器</w:t>
@@ -313,7 +314,6 @@
           <w:spacing w:val="0"/>
           <w:sz w:val="27"/>
           <w:szCs w:val="27"/>
-          <w:bdr w:val="none" w:color="auto" w:sz="0" w:space="0"/>
           <w:shd w:val="clear" w:fill="FFFFFF"/>
         </w:rPr>
         <w:t>游戏服务器</w:t>
@@ -331,9 +331,1667 @@
           <w:shd w:val="clear" w:fill="FFFFFF"/>
         </w:rPr>
         <w:t>中这个AOE Buff会调用StartIntervalThink函数，在OnIntervalThink的时候通过Buff:GetAbility():GetCastPosition()为基准位置检查周围的敌方单位是否在AOE半径内，如果是，则施加作用效果</w:t>
+      </w:r>
+    </w:p>
+    <w:p>
+      <w:pPr>
+        <w:rPr>
+          <w:rFonts w:hint="eastAsia" w:ascii="微软雅黑" w:hAnsi="微软雅黑" w:eastAsia="微软雅黑" w:cs="微软雅黑"/>
+          <w:i w:val="0"/>
+          <w:iCs w:val="0"/>
+          <w:caps w:val="0"/>
+          <w:color w:val="666666"/>
+          <w:spacing w:val="0"/>
+          <w:sz w:val="27"/>
+          <w:szCs w:val="27"/>
+          <w:shd w:val="clear" w:fill="FFFFFF"/>
+        </w:rPr>
+      </w:pPr>
+    </w:p>
+    <w:p>
+      <w:pPr>
+        <w:rPr>
+          <w:rFonts w:hint="eastAsia" w:ascii="微软雅黑" w:hAnsi="微软雅黑" w:eastAsia="微软雅黑" w:cs="微软雅黑"/>
+          <w:b/>
+          <w:bCs/>
+          <w:i w:val="0"/>
+          <w:iCs w:val="0"/>
+          <w:caps w:val="0"/>
+          <w:color w:val="666666"/>
+          <w:spacing w:val="0"/>
+          <w:sz w:val="27"/>
+          <w:szCs w:val="27"/>
+          <w:shd w:val="clear" w:fill="FFFFFF"/>
+          <w:lang w:val="en-US" w:eastAsia="zh-CN"/>
+        </w:rPr>
+      </w:pPr>
+      <w:r>
+        <w:rPr>
+          <w:rFonts w:hint="eastAsia" w:ascii="微软雅黑" w:hAnsi="微软雅黑" w:eastAsia="微软雅黑" w:cs="微软雅黑"/>
+          <w:b/>
+          <w:bCs/>
+          <w:i w:val="0"/>
+          <w:iCs w:val="0"/>
+          <w:color w:val="666666"/>
+          <w:spacing w:val="0"/>
+          <w:sz w:val="27"/>
+          <w:szCs w:val="27"/>
+          <w:shd w:val="clear" w:fill="FFFFFF"/>
+          <w:lang w:val="en-US" w:eastAsia="zh-CN"/>
+        </w:rPr>
+        <w:t>B</w:t>
+      </w:r>
+      <w:r>
+        <w:rPr>
+          <w:rFonts w:hint="eastAsia" w:ascii="微软雅黑" w:hAnsi="微软雅黑" w:eastAsia="微软雅黑" w:cs="微软雅黑"/>
+          <w:b/>
+          <w:bCs/>
+          <w:i w:val="0"/>
+          <w:iCs w:val="0"/>
+          <w:caps w:val="0"/>
+          <w:color w:val="666666"/>
+          <w:spacing w:val="0"/>
+          <w:sz w:val="27"/>
+          <w:szCs w:val="27"/>
+          <w:shd w:val="clear" w:fill="FFFFFF"/>
+          <w:lang w:val="en-US" w:eastAsia="zh-CN"/>
+        </w:rPr>
+        <w:t>uff 属性</w:t>
+      </w:r>
+    </w:p>
+    <w:p>
+      <w:pPr>
+        <w:rPr>
+          <w:rFonts w:hint="default" w:ascii="微软雅黑" w:hAnsi="微软雅黑" w:eastAsia="微软雅黑" w:cs="微软雅黑"/>
+          <w:i w:val="0"/>
+          <w:iCs w:val="0"/>
+          <w:caps w:val="0"/>
+          <w:color w:val="666666"/>
+          <w:spacing w:val="0"/>
+          <w:sz w:val="27"/>
+          <w:szCs w:val="27"/>
+          <w:shd w:val="clear" w:fill="FFFFFF"/>
+          <w:lang w:val="en-US" w:eastAsia="zh-CN"/>
+        </w:rPr>
+      </w:pPr>
+      <w:r>
+        <w:rPr>
+          <w:rFonts w:hint="eastAsia" w:ascii="微软雅黑" w:hAnsi="微软雅黑" w:eastAsia="微软雅黑" w:cs="微软雅黑"/>
+          <w:b/>
+          <w:bCs/>
+          <w:i w:val="0"/>
+          <w:iCs w:val="0"/>
+          <w:caps w:val="0"/>
+          <w:color w:val="666666"/>
+          <w:spacing w:val="0"/>
+          <w:sz w:val="27"/>
+          <w:szCs w:val="27"/>
+          <w:shd w:val="clear" w:fill="FFFFFF"/>
+          <w:lang w:val="en-US" w:eastAsia="zh-CN"/>
+        </w:rPr>
+        <w:t xml:space="preserve">     </w:t>
+      </w:r>
+      <w:r>
+        <w:rPr>
+          <w:rFonts w:hint="eastAsia" w:ascii="微软雅黑" w:hAnsi="微软雅黑" w:eastAsia="微软雅黑" w:cs="微软雅黑"/>
+          <w:i w:val="0"/>
+          <w:iCs w:val="0"/>
+          <w:caps w:val="0"/>
+          <w:color w:val="666666"/>
+          <w:spacing w:val="0"/>
+          <w:sz w:val="27"/>
+          <w:szCs w:val="27"/>
+          <w:shd w:val="clear" w:fill="FFFFFF"/>
+          <w:lang w:val="en-US" w:eastAsia="zh-CN"/>
+        </w:rPr>
+        <w:t>拥有这 Owner：buff 挂在 Owner 身上</w:t>
+      </w:r>
+    </w:p>
+    <w:p>
+      <w:pPr>
+        <w:rPr>
+          <w:rFonts w:hint="default" w:ascii="微软雅黑" w:hAnsi="微软雅黑" w:eastAsia="微软雅黑" w:cs="微软雅黑"/>
+          <w:i w:val="0"/>
+          <w:iCs w:val="0"/>
+          <w:caps w:val="0"/>
+          <w:color w:val="666666"/>
+          <w:spacing w:val="0"/>
+          <w:sz w:val="27"/>
+          <w:szCs w:val="27"/>
+          <w:shd w:val="clear" w:fill="FFFFFF"/>
+          <w:lang w:val="en-US" w:eastAsia="zh-CN"/>
+        </w:rPr>
+      </w:pPr>
+      <w:r>
+        <w:rPr>
+          <w:rFonts w:hint="eastAsia" w:ascii="微软雅黑" w:hAnsi="微软雅黑" w:eastAsia="微软雅黑" w:cs="微软雅黑"/>
+          <w:b/>
+          <w:bCs/>
+          <w:i w:val="0"/>
+          <w:iCs w:val="0"/>
+          <w:caps w:val="0"/>
+          <w:color w:val="666666"/>
+          <w:spacing w:val="0"/>
+          <w:sz w:val="27"/>
+          <w:szCs w:val="27"/>
+          <w:shd w:val="clear" w:fill="FFFFFF"/>
+          <w:lang w:val="en-US" w:eastAsia="zh-CN"/>
+        </w:rPr>
+        <w:t xml:space="preserve">   </w:t>
+      </w:r>
+      <w:r>
+        <w:rPr>
+          <w:rFonts w:hint="eastAsia" w:ascii="微软雅黑" w:hAnsi="微软雅黑" w:eastAsia="微软雅黑" w:cs="微软雅黑"/>
+          <w:i w:val="0"/>
+          <w:iCs w:val="0"/>
+          <w:caps w:val="0"/>
+          <w:color w:val="666666"/>
+          <w:spacing w:val="0"/>
+          <w:sz w:val="27"/>
+          <w:szCs w:val="27"/>
+          <w:shd w:val="clear" w:fill="FFFFFF"/>
+          <w:lang w:val="en-US" w:eastAsia="zh-CN"/>
+        </w:rPr>
+        <w:t xml:space="preserve">  施加者 Caster： 谁发出的</w:t>
+      </w:r>
+    </w:p>
+    <w:p>
+      <w:pPr>
+        <w:rPr>
+          <w:rFonts w:hint="default" w:ascii="微软雅黑" w:hAnsi="微软雅黑" w:eastAsia="微软雅黑" w:cs="微软雅黑"/>
+          <w:i w:val="0"/>
+          <w:iCs w:val="0"/>
+          <w:caps w:val="0"/>
+          <w:color w:val="666666"/>
+          <w:spacing w:val="0"/>
+          <w:sz w:val="27"/>
+          <w:szCs w:val="27"/>
+          <w:shd w:val="clear" w:fill="FFFFFF"/>
+          <w:lang w:val="en-US" w:eastAsia="zh-CN"/>
+        </w:rPr>
+      </w:pPr>
+      <w:r>
+        <w:rPr>
+          <w:rFonts w:hint="eastAsia" w:ascii="微软雅黑" w:hAnsi="微软雅黑" w:eastAsia="微软雅黑" w:cs="微软雅黑"/>
+          <w:i w:val="0"/>
+          <w:iCs w:val="0"/>
+          <w:caps w:val="0"/>
+          <w:color w:val="666666"/>
+          <w:spacing w:val="0"/>
+          <w:sz w:val="27"/>
+          <w:szCs w:val="27"/>
+          <w:shd w:val="clear" w:fill="FFFFFF"/>
+          <w:lang w:val="en-US" w:eastAsia="zh-CN"/>
+        </w:rPr>
+        <w:t xml:space="preserve">     施加技能 Ability ：Caster 哪个技能发出的</w:t>
+      </w:r>
+    </w:p>
+    <w:p>
+      <w:pPr>
+        <w:rPr>
+          <w:rFonts w:hint="default" w:ascii="微软雅黑" w:hAnsi="微软雅黑" w:eastAsia="微软雅黑" w:cs="微软雅黑"/>
+          <w:i w:val="0"/>
+          <w:iCs w:val="0"/>
+          <w:caps w:val="0"/>
+          <w:color w:val="666666"/>
+          <w:spacing w:val="0"/>
+          <w:sz w:val="27"/>
+          <w:szCs w:val="27"/>
+          <w:shd w:val="clear" w:fill="FFFFFF"/>
+          <w:lang w:val="en-US" w:eastAsia="zh-CN"/>
+        </w:rPr>
+      </w:pPr>
+      <w:r>
+        <w:rPr>
+          <w:rFonts w:hint="eastAsia" w:ascii="微软雅黑" w:hAnsi="微软雅黑" w:eastAsia="微软雅黑" w:cs="微软雅黑"/>
+          <w:i w:val="0"/>
+          <w:iCs w:val="0"/>
+          <w:caps w:val="0"/>
+          <w:color w:val="666666"/>
+          <w:spacing w:val="0"/>
+          <w:sz w:val="27"/>
+          <w:szCs w:val="27"/>
+          <w:shd w:val="clear" w:fill="FFFFFF"/>
+          <w:lang w:val="en-US" w:eastAsia="zh-CN"/>
+        </w:rPr>
+        <w:t xml:space="preserve">     施加buff  buff  : Caster 哪个技能哪个 buff 发出的</w:t>
+      </w:r>
+    </w:p>
+    <w:p>
+      <w:pPr>
+        <w:rPr>
+          <w:rFonts w:hint="default" w:ascii="微软雅黑" w:hAnsi="微软雅黑" w:eastAsia="微软雅黑" w:cs="微软雅黑"/>
+          <w:i w:val="0"/>
+          <w:iCs w:val="0"/>
+          <w:caps w:val="0"/>
+          <w:color w:val="666666"/>
+          <w:spacing w:val="0"/>
+          <w:sz w:val="27"/>
+          <w:szCs w:val="27"/>
+          <w:shd w:val="clear" w:fill="FFFFFF"/>
+          <w:lang w:val="en-US" w:eastAsia="zh-CN"/>
+        </w:rPr>
+      </w:pPr>
+    </w:p>
+    <w:p>
+      <w:pPr>
+        <w:rPr>
+          <w:rFonts w:hint="eastAsia" w:ascii="微软雅黑" w:hAnsi="微软雅黑" w:eastAsia="微软雅黑" w:cs="微软雅黑"/>
+          <w:i w:val="0"/>
+          <w:iCs w:val="0"/>
+          <w:caps w:val="0"/>
+          <w:color w:val="666666"/>
+          <w:spacing w:val="0"/>
+          <w:sz w:val="27"/>
+          <w:szCs w:val="27"/>
+          <w:shd w:val="clear" w:fill="FFFFFF"/>
+        </w:rPr>
+      </w:pPr>
+      <w:r>
+        <w:rPr>
+          <w:rFonts w:hint="eastAsia" w:ascii="微软雅黑" w:hAnsi="微软雅黑" w:eastAsia="微软雅黑" w:cs="微软雅黑"/>
+          <w:b/>
+          <w:bCs/>
+          <w:i w:val="0"/>
+          <w:iCs w:val="0"/>
+          <w:caps w:val="0"/>
+          <w:color w:val="666666"/>
+          <w:spacing w:val="0"/>
+          <w:sz w:val="27"/>
+          <w:szCs w:val="27"/>
+          <w:shd w:val="clear" w:fill="FFFFFF"/>
+        </w:rPr>
+        <w:t>buff类型</w:t>
+      </w:r>
+    </w:p>
+    <w:p>
+      <w:pPr>
+        <w:ind w:firstLine="540" w:firstLineChars="200"/>
+        <w:rPr>
+          <w:rFonts w:hint="eastAsia" w:ascii="微软雅黑" w:hAnsi="微软雅黑" w:eastAsia="微软雅黑" w:cs="微软雅黑"/>
+          <w:b/>
+          <w:bCs/>
+          <w:i w:val="0"/>
+          <w:iCs w:val="0"/>
+          <w:caps w:val="0"/>
+          <w:color w:val="666666"/>
+          <w:spacing w:val="0"/>
+          <w:sz w:val="27"/>
+          <w:szCs w:val="27"/>
+          <w:shd w:val="clear" w:fill="FFFFFF"/>
+        </w:rPr>
+      </w:pPr>
+      <w:r>
+        <w:rPr>
+          <w:rFonts w:hint="eastAsia" w:ascii="微软雅黑" w:hAnsi="微软雅黑" w:eastAsia="微软雅黑" w:cs="微软雅黑"/>
+          <w:b/>
+          <w:bCs/>
+          <w:i w:val="0"/>
+          <w:iCs w:val="0"/>
+          <w:caps w:val="0"/>
+          <w:color w:val="666666"/>
+          <w:spacing w:val="0"/>
+          <w:sz w:val="27"/>
+          <w:szCs w:val="27"/>
+          <w:shd w:val="clear" w:fill="FFFFFF"/>
+        </w:rPr>
+        <w:t>效果类</w:t>
+      </w:r>
+    </w:p>
+    <w:p>
+      <w:pPr>
+        <w:ind w:firstLine="540" w:firstLineChars="200"/>
+        <w:rPr>
+          <w:rFonts w:hint="eastAsia" w:ascii="微软雅黑" w:hAnsi="微软雅黑" w:eastAsia="微软雅黑" w:cs="微软雅黑"/>
+          <w:i w:val="0"/>
+          <w:iCs w:val="0"/>
+          <w:caps w:val="0"/>
+          <w:color w:val="666666"/>
+          <w:spacing w:val="0"/>
+          <w:sz w:val="27"/>
+          <w:szCs w:val="27"/>
+          <w:shd w:val="clear" w:fill="FFFFFF"/>
+        </w:rPr>
+      </w:pPr>
+      <w:r>
+        <w:rPr>
+          <w:rFonts w:hint="eastAsia" w:ascii="微软雅黑" w:hAnsi="微软雅黑" w:eastAsia="微软雅黑" w:cs="微软雅黑"/>
+          <w:i w:val="0"/>
+          <w:iCs w:val="0"/>
+          <w:caps w:val="0"/>
+          <w:color w:val="666666"/>
+          <w:spacing w:val="0"/>
+          <w:sz w:val="27"/>
+          <w:szCs w:val="27"/>
+          <w:shd w:val="clear" w:fill="FFFFFF"/>
+        </w:rPr>
+        <w:t>1=恢复血量值</w:t>
+      </w:r>
+    </w:p>
+    <w:p>
+      <w:pPr>
+        <w:ind w:firstLine="540" w:firstLineChars="200"/>
+        <w:rPr>
+          <w:rFonts w:hint="eastAsia" w:ascii="微软雅黑" w:hAnsi="微软雅黑" w:eastAsia="微软雅黑" w:cs="微软雅黑"/>
+          <w:i w:val="0"/>
+          <w:iCs w:val="0"/>
+          <w:caps w:val="0"/>
+          <w:color w:val="666666"/>
+          <w:spacing w:val="0"/>
+          <w:sz w:val="27"/>
+          <w:szCs w:val="27"/>
+          <w:shd w:val="clear" w:fill="FFFFFF"/>
+        </w:rPr>
+      </w:pPr>
+      <w:r>
+        <w:rPr>
+          <w:rFonts w:hint="eastAsia" w:ascii="微软雅黑" w:hAnsi="微软雅黑" w:eastAsia="微软雅黑" w:cs="微软雅黑"/>
+          <w:i w:val="0"/>
+          <w:iCs w:val="0"/>
+          <w:caps w:val="0"/>
+          <w:color w:val="666666"/>
+          <w:spacing w:val="0"/>
+          <w:sz w:val="27"/>
+          <w:szCs w:val="27"/>
+          <w:shd w:val="clear" w:fill="FFFFFF"/>
+        </w:rPr>
+        <w:t>2=恢复血量百分比</w:t>
+      </w:r>
+    </w:p>
+    <w:p>
+      <w:pPr>
+        <w:ind w:firstLine="540" w:firstLineChars="200"/>
+        <w:rPr>
+          <w:rFonts w:hint="eastAsia" w:ascii="微软雅黑" w:hAnsi="微软雅黑" w:eastAsia="微软雅黑" w:cs="微软雅黑"/>
+          <w:i w:val="0"/>
+          <w:iCs w:val="0"/>
+          <w:caps w:val="0"/>
+          <w:color w:val="666666"/>
+          <w:spacing w:val="0"/>
+          <w:sz w:val="27"/>
+          <w:szCs w:val="27"/>
+          <w:shd w:val="clear" w:fill="FFFFFF"/>
+        </w:rPr>
+      </w:pPr>
+      <w:r>
+        <w:rPr>
+          <w:rFonts w:hint="eastAsia" w:ascii="微软雅黑" w:hAnsi="微软雅黑" w:eastAsia="微软雅黑" w:cs="微软雅黑"/>
+          <w:i w:val="0"/>
+          <w:iCs w:val="0"/>
+          <w:caps w:val="0"/>
+          <w:color w:val="666666"/>
+          <w:spacing w:val="0"/>
+          <w:sz w:val="27"/>
+          <w:szCs w:val="27"/>
+          <w:shd w:val="clear" w:fill="FFFFFF"/>
+        </w:rPr>
+        <w:t>3=物理伤害增加值</w:t>
+      </w:r>
+    </w:p>
+    <w:p>
+      <w:pPr>
+        <w:ind w:firstLine="540" w:firstLineChars="200"/>
+        <w:rPr>
+          <w:rFonts w:hint="eastAsia" w:ascii="微软雅黑" w:hAnsi="微软雅黑" w:eastAsia="微软雅黑" w:cs="微软雅黑"/>
+          <w:i w:val="0"/>
+          <w:iCs w:val="0"/>
+          <w:caps w:val="0"/>
+          <w:color w:val="666666"/>
+          <w:spacing w:val="0"/>
+          <w:sz w:val="27"/>
+          <w:szCs w:val="27"/>
+          <w:shd w:val="clear" w:fill="FFFFFF"/>
+        </w:rPr>
+      </w:pPr>
+      <w:r>
+        <w:rPr>
+          <w:rFonts w:hint="eastAsia" w:ascii="微软雅黑" w:hAnsi="微软雅黑" w:eastAsia="微软雅黑" w:cs="微软雅黑"/>
+          <w:i w:val="0"/>
+          <w:iCs w:val="0"/>
+          <w:caps w:val="0"/>
+          <w:color w:val="666666"/>
+          <w:spacing w:val="0"/>
+          <w:sz w:val="27"/>
+          <w:szCs w:val="27"/>
+          <w:shd w:val="clear" w:fill="FFFFFF"/>
+        </w:rPr>
+        <w:t>4=物理伤害增加百分比</w:t>
+      </w:r>
+    </w:p>
+    <w:p>
+      <w:pPr>
+        <w:ind w:firstLine="540" w:firstLineChars="200"/>
+        <w:rPr>
+          <w:rFonts w:hint="eastAsia" w:ascii="微软雅黑" w:hAnsi="微软雅黑" w:eastAsia="微软雅黑" w:cs="微软雅黑"/>
+          <w:i w:val="0"/>
+          <w:iCs w:val="0"/>
+          <w:caps w:val="0"/>
+          <w:color w:val="666666"/>
+          <w:spacing w:val="0"/>
+          <w:sz w:val="27"/>
+          <w:szCs w:val="27"/>
+          <w:shd w:val="clear" w:fill="FFFFFF"/>
+          <w:lang w:val="en-US" w:eastAsia="zh-CN"/>
+        </w:rPr>
+      </w:pPr>
+      <w:r>
+        <w:rPr>
+          <w:rFonts w:hint="eastAsia" w:ascii="微软雅黑" w:hAnsi="微软雅黑" w:eastAsia="微软雅黑" w:cs="微软雅黑"/>
+          <w:i w:val="0"/>
+          <w:iCs w:val="0"/>
+          <w:caps w:val="0"/>
+          <w:color w:val="666666"/>
+          <w:spacing w:val="0"/>
+          <w:sz w:val="27"/>
+          <w:szCs w:val="27"/>
+          <w:shd w:val="clear" w:fill="FFFFFF"/>
+          <w:lang w:val="en-US" w:eastAsia="zh-CN"/>
+        </w:rPr>
+        <w:t>5=魔法伤害增加值</w:t>
+      </w:r>
+    </w:p>
+    <w:p>
+      <w:pPr>
+        <w:ind w:firstLine="540" w:firstLineChars="200"/>
+        <w:rPr>
+          <w:rFonts w:hint="eastAsia" w:ascii="微软雅黑" w:hAnsi="微软雅黑" w:eastAsia="微软雅黑" w:cs="微软雅黑"/>
+          <w:i w:val="0"/>
+          <w:iCs w:val="0"/>
+          <w:caps w:val="0"/>
+          <w:color w:val="666666"/>
+          <w:spacing w:val="0"/>
+          <w:sz w:val="27"/>
+          <w:szCs w:val="27"/>
+          <w:shd w:val="clear" w:fill="FFFFFF"/>
+          <w:lang w:val="en-US" w:eastAsia="zh-CN"/>
+        </w:rPr>
+      </w:pPr>
+      <w:r>
+        <w:rPr>
+          <w:rFonts w:hint="eastAsia" w:ascii="微软雅黑" w:hAnsi="微软雅黑" w:eastAsia="微软雅黑" w:cs="微软雅黑"/>
+          <w:i w:val="0"/>
+          <w:iCs w:val="0"/>
+          <w:caps w:val="0"/>
+          <w:color w:val="666666"/>
+          <w:spacing w:val="0"/>
+          <w:sz w:val="27"/>
+          <w:szCs w:val="27"/>
+          <w:shd w:val="clear" w:fill="FFFFFF"/>
+          <w:lang w:val="en-US" w:eastAsia="zh-CN"/>
+        </w:rPr>
+        <w:t>6=魔法伤害增加百分比</w:t>
+      </w:r>
+    </w:p>
+    <w:p>
+      <w:pPr>
+        <w:ind w:firstLine="540" w:firstLineChars="200"/>
+        <w:rPr>
+          <w:rFonts w:hint="default" w:ascii="微软雅黑" w:hAnsi="微软雅黑" w:eastAsia="微软雅黑" w:cs="微软雅黑"/>
+          <w:i w:val="0"/>
+          <w:iCs w:val="0"/>
+          <w:caps w:val="0"/>
+          <w:color w:val="666666"/>
+          <w:spacing w:val="0"/>
+          <w:sz w:val="27"/>
+          <w:szCs w:val="27"/>
+          <w:shd w:val="clear" w:fill="FFFFFF"/>
+          <w:lang w:val="en-US" w:eastAsia="zh-CN"/>
+        </w:rPr>
+      </w:pPr>
+      <w:r>
+        <w:rPr>
+          <w:rFonts w:hint="eastAsia" w:ascii="微软雅黑" w:hAnsi="微软雅黑" w:eastAsia="微软雅黑" w:cs="微软雅黑"/>
+          <w:i w:val="0"/>
+          <w:iCs w:val="0"/>
+          <w:caps w:val="0"/>
+          <w:color w:val="666666"/>
+          <w:spacing w:val="0"/>
+          <w:sz w:val="27"/>
+          <w:szCs w:val="27"/>
+          <w:shd w:val="clear" w:fill="FFFFFF"/>
+          <w:lang w:val="en-US" w:eastAsia="zh-CN"/>
+        </w:rPr>
+        <w:t>7=物理伤害护盾减免伤害百分比</w:t>
       </w:r>
       <w:bookmarkStart w:id="0" w:name="_GoBack"/>
       <w:bookmarkEnd w:id="0"/>
+    </w:p>
+    <w:p>
+      <w:pPr>
+        <w:rPr>
+          <w:rFonts w:hint="eastAsia" w:ascii="微软雅黑" w:hAnsi="微软雅黑" w:eastAsia="微软雅黑" w:cs="微软雅黑"/>
+          <w:i w:val="0"/>
+          <w:iCs w:val="0"/>
+          <w:caps w:val="0"/>
+          <w:color w:val="666666"/>
+          <w:spacing w:val="0"/>
+          <w:sz w:val="27"/>
+          <w:szCs w:val="27"/>
+          <w:shd w:val="clear" w:fill="FFFFFF"/>
+        </w:rPr>
+      </w:pPr>
+    </w:p>
+    <w:p>
+      <w:pPr>
+        <w:ind w:firstLine="540" w:firstLineChars="200"/>
+        <w:rPr>
+          <w:rFonts w:hint="eastAsia" w:ascii="微软雅黑" w:hAnsi="微软雅黑" w:eastAsia="微软雅黑" w:cs="微软雅黑"/>
+          <w:i w:val="0"/>
+          <w:iCs w:val="0"/>
+          <w:caps w:val="0"/>
+          <w:color w:val="666666"/>
+          <w:spacing w:val="0"/>
+          <w:sz w:val="27"/>
+          <w:szCs w:val="27"/>
+          <w:shd w:val="clear" w:fill="FFFFFF"/>
+        </w:rPr>
+      </w:pPr>
+      <w:r>
+        <w:rPr>
+          <w:rFonts w:hint="eastAsia" w:ascii="微软雅黑" w:hAnsi="微软雅黑" w:eastAsia="微软雅黑" w:cs="微软雅黑"/>
+          <w:b/>
+          <w:bCs/>
+          <w:i w:val="0"/>
+          <w:iCs w:val="0"/>
+          <w:caps w:val="0"/>
+          <w:color w:val="666666"/>
+          <w:spacing w:val="0"/>
+          <w:sz w:val="27"/>
+          <w:szCs w:val="27"/>
+          <w:shd w:val="clear" w:fill="FFFFFF"/>
+        </w:rPr>
+        <w:t>状态类</w:t>
+      </w:r>
+    </w:p>
+    <w:p>
+      <w:pPr>
+        <w:ind w:firstLine="540" w:firstLineChars="200"/>
+        <w:rPr>
+          <w:rFonts w:hint="eastAsia" w:ascii="微软雅黑" w:hAnsi="微软雅黑" w:eastAsia="微软雅黑" w:cs="微软雅黑"/>
+          <w:i w:val="0"/>
+          <w:iCs w:val="0"/>
+          <w:caps w:val="0"/>
+          <w:color w:val="666666"/>
+          <w:spacing w:val="0"/>
+          <w:sz w:val="27"/>
+          <w:szCs w:val="27"/>
+          <w:shd w:val="clear" w:fill="FFFFFF"/>
+        </w:rPr>
+      </w:pPr>
+      <w:r>
+        <w:rPr>
+          <w:rFonts w:hint="eastAsia" w:ascii="微软雅黑" w:hAnsi="微软雅黑" w:eastAsia="微软雅黑" w:cs="微软雅黑"/>
+          <w:i w:val="0"/>
+          <w:iCs w:val="0"/>
+          <w:caps w:val="0"/>
+          <w:color w:val="666666"/>
+          <w:spacing w:val="0"/>
+          <w:sz w:val="27"/>
+          <w:szCs w:val="27"/>
+          <w:shd w:val="clear" w:fill="FFFFFF"/>
+        </w:rPr>
+        <w:t>10000 = 眩晕</w:t>
+      </w:r>
+    </w:p>
+    <w:p>
+      <w:pPr>
+        <w:ind w:firstLine="540" w:firstLineChars="200"/>
+        <w:rPr>
+          <w:rFonts w:hint="eastAsia" w:ascii="微软雅黑" w:hAnsi="微软雅黑" w:eastAsia="微软雅黑" w:cs="微软雅黑"/>
+          <w:i w:val="0"/>
+          <w:iCs w:val="0"/>
+          <w:caps w:val="0"/>
+          <w:color w:val="666666"/>
+          <w:spacing w:val="0"/>
+          <w:sz w:val="27"/>
+          <w:szCs w:val="27"/>
+          <w:shd w:val="clear" w:fill="FFFFFF"/>
+        </w:rPr>
+      </w:pPr>
+      <w:r>
+        <w:rPr>
+          <w:rFonts w:hint="eastAsia" w:ascii="微软雅黑" w:hAnsi="微软雅黑" w:eastAsia="微软雅黑" w:cs="微软雅黑"/>
+          <w:i w:val="0"/>
+          <w:iCs w:val="0"/>
+          <w:caps w:val="0"/>
+          <w:color w:val="666666"/>
+          <w:spacing w:val="0"/>
+          <w:sz w:val="27"/>
+          <w:szCs w:val="27"/>
+          <w:shd w:val="clear" w:fill="FFFFFF"/>
+        </w:rPr>
+        <w:t>10001 = 沉默</w:t>
+      </w:r>
+    </w:p>
+    <w:p>
+      <w:pPr>
+        <w:ind w:firstLine="540" w:firstLineChars="200"/>
+        <w:rPr>
+          <w:rFonts w:hint="eastAsia" w:ascii="微软雅黑" w:hAnsi="微软雅黑" w:eastAsia="微软雅黑" w:cs="微软雅黑"/>
+          <w:i w:val="0"/>
+          <w:iCs w:val="0"/>
+          <w:caps w:val="0"/>
+          <w:color w:val="666666"/>
+          <w:spacing w:val="0"/>
+          <w:sz w:val="27"/>
+          <w:szCs w:val="27"/>
+          <w:shd w:val="clear" w:fill="FFFFFF"/>
+        </w:rPr>
+      </w:pPr>
+      <w:r>
+        <w:rPr>
+          <w:rFonts w:hint="eastAsia" w:ascii="微软雅黑" w:hAnsi="微软雅黑" w:eastAsia="微软雅黑" w:cs="微软雅黑"/>
+          <w:i w:val="0"/>
+          <w:iCs w:val="0"/>
+          <w:caps w:val="0"/>
+          <w:color w:val="666666"/>
+          <w:spacing w:val="0"/>
+          <w:sz w:val="27"/>
+          <w:szCs w:val="27"/>
+          <w:shd w:val="clear" w:fill="FFFFFF"/>
+        </w:rPr>
+        <w:t>10002 = 无敌</w:t>
+      </w:r>
+    </w:p>
+    <w:p>
+      <w:pPr>
+        <w:ind w:firstLine="540" w:firstLineChars="200"/>
+        <w:rPr>
+          <w:rFonts w:hint="eastAsia" w:ascii="微软雅黑" w:hAnsi="微软雅黑" w:eastAsia="微软雅黑" w:cs="微软雅黑"/>
+          <w:i w:val="0"/>
+          <w:iCs w:val="0"/>
+          <w:caps w:val="0"/>
+          <w:color w:val="666666"/>
+          <w:spacing w:val="0"/>
+          <w:sz w:val="27"/>
+          <w:szCs w:val="27"/>
+          <w:shd w:val="clear" w:fill="FFFFFF"/>
+        </w:rPr>
+      </w:pPr>
+      <w:r>
+        <w:rPr>
+          <w:rFonts w:hint="eastAsia" w:ascii="微软雅黑" w:hAnsi="微软雅黑" w:eastAsia="微软雅黑" w:cs="微软雅黑"/>
+          <w:i w:val="0"/>
+          <w:iCs w:val="0"/>
+          <w:caps w:val="0"/>
+          <w:color w:val="666666"/>
+          <w:spacing w:val="0"/>
+          <w:sz w:val="27"/>
+          <w:szCs w:val="27"/>
+          <w:shd w:val="clear" w:fill="FFFFFF"/>
+        </w:rPr>
+        <w:t>10003 = 霸体</w:t>
+      </w:r>
+    </w:p>
+    <w:p>
+      <w:pPr>
+        <w:rPr>
+          <w:rFonts w:hint="eastAsia" w:ascii="微软雅黑" w:hAnsi="微软雅黑" w:eastAsia="微软雅黑" w:cs="微软雅黑"/>
+          <w:i w:val="0"/>
+          <w:iCs w:val="0"/>
+          <w:caps w:val="0"/>
+          <w:color w:val="666666"/>
+          <w:spacing w:val="0"/>
+          <w:sz w:val="27"/>
+          <w:szCs w:val="27"/>
+          <w:shd w:val="clear" w:fill="FFFFFF"/>
+        </w:rPr>
+      </w:pPr>
+    </w:p>
+    <w:p>
+      <w:pPr>
+        <w:rPr>
+          <w:rFonts w:hint="eastAsia" w:ascii="微软雅黑" w:hAnsi="微软雅黑" w:eastAsia="微软雅黑" w:cs="微软雅黑"/>
+          <w:b/>
+          <w:bCs/>
+          <w:i w:val="0"/>
+          <w:iCs w:val="0"/>
+          <w:caps w:val="0"/>
+          <w:color w:val="666666"/>
+          <w:spacing w:val="0"/>
+          <w:sz w:val="27"/>
+          <w:szCs w:val="27"/>
+          <w:shd w:val="clear" w:fill="FFFFFF"/>
+          <w:lang w:val="en-US" w:eastAsia="zh-CN"/>
+        </w:rPr>
+      </w:pPr>
+      <w:r>
+        <w:rPr>
+          <w:rFonts w:hint="eastAsia" w:ascii="微软雅黑" w:hAnsi="微软雅黑" w:eastAsia="微软雅黑" w:cs="微软雅黑"/>
+          <w:b/>
+          <w:bCs/>
+          <w:i w:val="0"/>
+          <w:iCs w:val="0"/>
+          <w:caps w:val="0"/>
+          <w:color w:val="666666"/>
+          <w:spacing w:val="0"/>
+          <w:sz w:val="27"/>
+          <w:szCs w:val="27"/>
+          <w:shd w:val="clear" w:fill="FFFFFF"/>
+          <w:lang w:val="en-US" w:eastAsia="zh-CN"/>
+        </w:rPr>
+        <w:t>移除类型：</w:t>
+      </w:r>
+    </w:p>
+    <w:p>
+      <w:pPr>
+        <w:ind w:firstLine="540" w:firstLineChars="200"/>
+        <w:rPr>
+          <w:rFonts w:hint="eastAsia" w:ascii="微软雅黑" w:hAnsi="微软雅黑" w:eastAsia="微软雅黑" w:cs="微软雅黑"/>
+          <w:i w:val="0"/>
+          <w:iCs w:val="0"/>
+          <w:caps w:val="0"/>
+          <w:color w:val="666666"/>
+          <w:spacing w:val="0"/>
+          <w:sz w:val="27"/>
+          <w:szCs w:val="27"/>
+          <w:shd w:val="clear" w:fill="FFFFFF"/>
+          <w:lang w:val="en-US" w:eastAsia="zh-CN"/>
+        </w:rPr>
+      </w:pPr>
+      <w:r>
+        <w:rPr>
+          <w:rFonts w:hint="eastAsia" w:ascii="微软雅黑" w:hAnsi="微软雅黑" w:eastAsia="微软雅黑" w:cs="微软雅黑"/>
+          <w:i w:val="0"/>
+          <w:iCs w:val="0"/>
+          <w:caps w:val="0"/>
+          <w:color w:val="666666"/>
+          <w:spacing w:val="0"/>
+          <w:sz w:val="27"/>
+          <w:szCs w:val="27"/>
+          <w:shd w:val="clear" w:fill="FFFFFF"/>
+          <w:lang w:val="en-US" w:eastAsia="zh-CN"/>
+        </w:rPr>
+        <w:t>时间结束(有限时长，-1 无限时长)、</w:t>
+      </w:r>
+    </w:p>
+    <w:p>
+      <w:pPr>
+        <w:ind w:firstLine="540" w:firstLineChars="200"/>
+        <w:rPr>
+          <w:rFonts w:hint="eastAsia" w:ascii="微软雅黑" w:hAnsi="微软雅黑" w:eastAsia="微软雅黑" w:cs="微软雅黑"/>
+          <w:i w:val="0"/>
+          <w:iCs w:val="0"/>
+          <w:caps w:val="0"/>
+          <w:color w:val="666666"/>
+          <w:spacing w:val="0"/>
+          <w:sz w:val="27"/>
+          <w:szCs w:val="27"/>
+          <w:shd w:val="clear" w:fill="FFFFFF"/>
+          <w:lang w:val="en-US" w:eastAsia="zh-CN"/>
+        </w:rPr>
+      </w:pPr>
+      <w:r>
+        <w:rPr>
+          <w:rFonts w:hint="eastAsia" w:ascii="微软雅黑" w:hAnsi="微软雅黑" w:eastAsia="微软雅黑" w:cs="微软雅黑"/>
+          <w:i w:val="0"/>
+          <w:iCs w:val="0"/>
+          <w:caps w:val="0"/>
+          <w:color w:val="666666"/>
+          <w:spacing w:val="0"/>
+          <w:sz w:val="27"/>
+          <w:szCs w:val="27"/>
+          <w:shd w:val="clear" w:fill="FFFFFF"/>
+          <w:lang w:val="en-US" w:eastAsia="zh-CN"/>
+        </w:rPr>
+        <w:t>使用次数、</w:t>
+      </w:r>
+    </w:p>
+    <w:p>
+      <w:pPr>
+        <w:ind w:firstLine="540" w:firstLineChars="200"/>
+        <w:rPr>
+          <w:rFonts w:hint="default" w:ascii="微软雅黑" w:hAnsi="微软雅黑" w:eastAsia="微软雅黑" w:cs="微软雅黑"/>
+          <w:i w:val="0"/>
+          <w:iCs w:val="0"/>
+          <w:caps w:val="0"/>
+          <w:color w:val="666666"/>
+          <w:spacing w:val="0"/>
+          <w:sz w:val="27"/>
+          <w:szCs w:val="27"/>
+          <w:shd w:val="clear" w:fill="FFFFFF"/>
+          <w:lang w:val="en-US" w:eastAsia="zh-CN"/>
+        </w:rPr>
+      </w:pPr>
+      <w:r>
+        <w:rPr>
+          <w:rFonts w:hint="eastAsia" w:ascii="微软雅黑" w:hAnsi="微软雅黑" w:eastAsia="微软雅黑" w:cs="微软雅黑"/>
+          <w:i w:val="0"/>
+          <w:iCs w:val="0"/>
+          <w:caps w:val="0"/>
+          <w:color w:val="666666"/>
+          <w:spacing w:val="0"/>
+          <w:sz w:val="27"/>
+          <w:szCs w:val="27"/>
+          <w:shd w:val="clear" w:fill="FFFFFF"/>
+          <w:lang w:val="en-US" w:eastAsia="zh-CN"/>
+        </w:rPr>
+        <w:t>Owner死亡时默认清除(不用配置)</w:t>
+      </w:r>
+    </w:p>
+    <w:p>
+      <w:pPr>
+        <w:ind w:firstLine="540" w:firstLineChars="200"/>
+        <w:rPr>
+          <w:rFonts w:hint="default" w:ascii="微软雅黑" w:hAnsi="微软雅黑" w:eastAsia="微软雅黑" w:cs="微软雅黑"/>
+          <w:i w:val="0"/>
+          <w:iCs w:val="0"/>
+          <w:caps w:val="0"/>
+          <w:color w:val="666666"/>
+          <w:spacing w:val="0"/>
+          <w:sz w:val="27"/>
+          <w:szCs w:val="27"/>
+          <w:shd w:val="clear" w:fill="FFFFFF"/>
+          <w:lang w:val="en-US" w:eastAsia="zh-CN"/>
+        </w:rPr>
+      </w:pPr>
+    </w:p>
+    <w:p>
+      <w:pPr>
+        <w:rPr>
+          <w:rFonts w:hint="eastAsia" w:ascii="微软雅黑" w:hAnsi="微软雅黑" w:eastAsia="微软雅黑" w:cs="微软雅黑"/>
+          <w:b/>
+          <w:bCs/>
+          <w:i w:val="0"/>
+          <w:iCs w:val="0"/>
+          <w:caps w:val="0"/>
+          <w:color w:val="666666"/>
+          <w:spacing w:val="0"/>
+          <w:sz w:val="27"/>
+          <w:szCs w:val="27"/>
+          <w:shd w:val="clear" w:fill="FFFFFF"/>
+          <w:lang w:val="en-US" w:eastAsia="zh-CN"/>
+        </w:rPr>
+      </w:pPr>
+      <w:r>
+        <w:rPr>
+          <w:rFonts w:hint="eastAsia" w:ascii="微软雅黑" w:hAnsi="微软雅黑" w:eastAsia="微软雅黑" w:cs="微软雅黑"/>
+          <w:b/>
+          <w:bCs/>
+          <w:i w:val="0"/>
+          <w:iCs w:val="0"/>
+          <w:caps w:val="0"/>
+          <w:color w:val="666666"/>
+          <w:spacing w:val="0"/>
+          <w:sz w:val="27"/>
+          <w:szCs w:val="27"/>
+          <w:shd w:val="clear" w:fill="FFFFFF"/>
+          <w:lang w:val="en-US" w:eastAsia="zh-CN"/>
+        </w:rPr>
+        <w:t>益处：</w:t>
+      </w:r>
+    </w:p>
+    <w:p>
+      <w:pPr>
+        <w:ind w:firstLine="540" w:firstLineChars="200"/>
+        <w:rPr>
+          <w:rFonts w:hint="eastAsia" w:ascii="微软雅黑" w:hAnsi="微软雅黑" w:eastAsia="微软雅黑" w:cs="微软雅黑"/>
+          <w:i w:val="0"/>
+          <w:iCs w:val="0"/>
+          <w:caps w:val="0"/>
+          <w:color w:val="666666"/>
+          <w:spacing w:val="0"/>
+          <w:sz w:val="27"/>
+          <w:szCs w:val="27"/>
+          <w:shd w:val="clear" w:fill="FFFFFF"/>
+          <w:lang w:val="en-US" w:eastAsia="zh-CN"/>
+        </w:rPr>
+      </w:pPr>
+      <w:r>
+        <w:rPr>
+          <w:rFonts w:hint="eastAsia" w:ascii="微软雅黑" w:hAnsi="微软雅黑" w:eastAsia="微软雅黑" w:cs="微软雅黑"/>
+          <w:i w:val="0"/>
+          <w:iCs w:val="0"/>
+          <w:caps w:val="0"/>
+          <w:color w:val="666666"/>
+          <w:spacing w:val="0"/>
+          <w:sz w:val="27"/>
+          <w:szCs w:val="27"/>
+          <w:shd w:val="clear" w:fill="FFFFFF"/>
+          <w:lang w:val="en-US" w:eastAsia="zh-CN"/>
+        </w:rPr>
+        <w:t>有利、</w:t>
+      </w:r>
+    </w:p>
+    <w:p>
+      <w:pPr>
+        <w:ind w:firstLine="540" w:firstLineChars="200"/>
+        <w:rPr>
+          <w:rFonts w:hint="eastAsia" w:ascii="微软雅黑" w:hAnsi="微软雅黑" w:eastAsia="微软雅黑" w:cs="微软雅黑"/>
+          <w:i w:val="0"/>
+          <w:iCs w:val="0"/>
+          <w:caps w:val="0"/>
+          <w:color w:val="666666"/>
+          <w:spacing w:val="0"/>
+          <w:sz w:val="27"/>
+          <w:szCs w:val="27"/>
+          <w:shd w:val="clear" w:fill="FFFFFF"/>
+          <w:lang w:val="en-US" w:eastAsia="zh-CN"/>
+        </w:rPr>
+      </w:pPr>
+      <w:r>
+        <w:rPr>
+          <w:rFonts w:hint="eastAsia" w:ascii="微软雅黑" w:hAnsi="微软雅黑" w:eastAsia="微软雅黑" w:cs="微软雅黑"/>
+          <w:i w:val="0"/>
+          <w:iCs w:val="0"/>
+          <w:caps w:val="0"/>
+          <w:color w:val="666666"/>
+          <w:spacing w:val="0"/>
+          <w:sz w:val="27"/>
+          <w:szCs w:val="27"/>
+          <w:shd w:val="clear" w:fill="FFFFFF"/>
+          <w:lang w:val="en-US" w:eastAsia="zh-CN"/>
+        </w:rPr>
+        <w:t>有害</w:t>
+      </w:r>
+    </w:p>
+    <w:p>
+      <w:pPr>
+        <w:ind w:firstLine="540" w:firstLineChars="200"/>
+        <w:rPr>
+          <w:rFonts w:hint="eastAsia" w:ascii="微软雅黑" w:hAnsi="微软雅黑" w:eastAsia="微软雅黑" w:cs="微软雅黑"/>
+          <w:i w:val="0"/>
+          <w:iCs w:val="0"/>
+          <w:caps w:val="0"/>
+          <w:color w:val="666666"/>
+          <w:spacing w:val="0"/>
+          <w:sz w:val="27"/>
+          <w:szCs w:val="27"/>
+          <w:shd w:val="clear" w:fill="FFFFFF"/>
+          <w:lang w:val="en-US" w:eastAsia="zh-CN"/>
+        </w:rPr>
+      </w:pPr>
+    </w:p>
+    <w:p>
+      <w:pPr>
+        <w:rPr>
+          <w:rFonts w:hint="eastAsia" w:ascii="微软雅黑" w:hAnsi="微软雅黑" w:eastAsia="微软雅黑" w:cs="微软雅黑"/>
+          <w:b/>
+          <w:bCs/>
+          <w:i w:val="0"/>
+          <w:iCs w:val="0"/>
+          <w:caps w:val="0"/>
+          <w:color w:val="666666"/>
+          <w:spacing w:val="0"/>
+          <w:sz w:val="27"/>
+          <w:szCs w:val="27"/>
+          <w:shd w:val="clear" w:fill="FFFFFF"/>
+          <w:lang w:val="en-US" w:eastAsia="zh-CN"/>
+        </w:rPr>
+      </w:pPr>
+      <w:r>
+        <w:rPr>
+          <w:rFonts w:hint="eastAsia" w:ascii="微软雅黑" w:hAnsi="微软雅黑" w:eastAsia="微软雅黑" w:cs="微软雅黑"/>
+          <w:b/>
+          <w:bCs/>
+          <w:i w:val="0"/>
+          <w:iCs w:val="0"/>
+          <w:caps w:val="0"/>
+          <w:color w:val="666666"/>
+          <w:spacing w:val="0"/>
+          <w:sz w:val="27"/>
+          <w:szCs w:val="27"/>
+          <w:shd w:val="clear" w:fill="FFFFFF"/>
+          <w:lang w:val="en-US" w:eastAsia="zh-CN"/>
+        </w:rPr>
+        <w:t>优先级：</w:t>
+      </w:r>
+    </w:p>
+    <w:p>
+      <w:pPr>
+        <w:ind w:firstLine="540" w:firstLineChars="200"/>
+        <w:rPr>
+          <w:rFonts w:hint="eastAsia" w:ascii="微软雅黑" w:hAnsi="微软雅黑" w:eastAsia="微软雅黑" w:cs="微软雅黑"/>
+          <w:i w:val="0"/>
+          <w:iCs w:val="0"/>
+          <w:caps w:val="0"/>
+          <w:color w:val="666666"/>
+          <w:spacing w:val="0"/>
+          <w:sz w:val="27"/>
+          <w:szCs w:val="27"/>
+          <w:shd w:val="clear" w:fill="FFFFFF"/>
+          <w:lang w:val="en-US" w:eastAsia="zh-CN"/>
+        </w:rPr>
+      </w:pPr>
+      <w:r>
+        <w:rPr>
+          <w:rFonts w:hint="eastAsia" w:ascii="微软雅黑" w:hAnsi="微软雅黑" w:eastAsia="微软雅黑" w:cs="微软雅黑"/>
+          <w:i w:val="0"/>
+          <w:iCs w:val="0"/>
+          <w:caps w:val="0"/>
+          <w:color w:val="666666"/>
+          <w:spacing w:val="0"/>
+          <w:sz w:val="27"/>
+          <w:szCs w:val="27"/>
+          <w:shd w:val="clear" w:fill="FFFFFF"/>
+          <w:lang w:val="en-US" w:eastAsia="zh-CN"/>
+        </w:rPr>
+        <w:t>覆盖、</w:t>
+      </w:r>
+    </w:p>
+    <w:p>
+      <w:pPr>
+        <w:ind w:firstLine="540" w:firstLineChars="200"/>
+        <w:rPr>
+          <w:rFonts w:hint="default" w:ascii="微软雅黑" w:hAnsi="微软雅黑" w:eastAsia="微软雅黑" w:cs="微软雅黑"/>
+          <w:i w:val="0"/>
+          <w:iCs w:val="0"/>
+          <w:caps w:val="0"/>
+          <w:color w:val="666666"/>
+          <w:spacing w:val="0"/>
+          <w:sz w:val="27"/>
+          <w:szCs w:val="27"/>
+          <w:shd w:val="clear" w:fill="FFFFFF"/>
+          <w:lang w:val="en-US" w:eastAsia="zh-CN"/>
+        </w:rPr>
+      </w:pPr>
+      <w:r>
+        <w:rPr>
+          <w:rFonts w:hint="eastAsia" w:ascii="微软雅黑" w:hAnsi="微软雅黑" w:eastAsia="微软雅黑" w:cs="微软雅黑"/>
+          <w:i w:val="0"/>
+          <w:iCs w:val="0"/>
+          <w:caps w:val="0"/>
+          <w:color w:val="666666"/>
+          <w:spacing w:val="0"/>
+          <w:sz w:val="27"/>
+          <w:szCs w:val="27"/>
+          <w:shd w:val="clear" w:fill="FFFFFF"/>
+          <w:lang w:val="en-US" w:eastAsia="zh-CN"/>
+        </w:rPr>
+        <w:t>叠加 （叠加层）</w:t>
+      </w:r>
+    </w:p>
+    <w:p>
+      <w:pPr>
+        <w:ind w:firstLine="540" w:firstLineChars="200"/>
+        <w:rPr>
+          <w:rFonts w:hint="eastAsia" w:ascii="微软雅黑" w:hAnsi="微软雅黑" w:eastAsia="微软雅黑" w:cs="微软雅黑"/>
+          <w:i w:val="0"/>
+          <w:iCs w:val="0"/>
+          <w:caps w:val="0"/>
+          <w:color w:val="666666"/>
+          <w:spacing w:val="0"/>
+          <w:sz w:val="27"/>
+          <w:szCs w:val="27"/>
+          <w:shd w:val="clear" w:fill="FFFFFF"/>
+          <w:lang w:val="en-US" w:eastAsia="zh-CN"/>
+        </w:rPr>
+      </w:pPr>
+    </w:p>
+    <w:p>
+      <w:pPr>
+        <w:rPr>
+          <w:rFonts w:hint="eastAsia" w:ascii="微软雅黑" w:hAnsi="微软雅黑" w:eastAsia="微软雅黑" w:cs="微软雅黑"/>
+          <w:b/>
+          <w:bCs/>
+          <w:i w:val="0"/>
+          <w:iCs w:val="0"/>
+          <w:caps w:val="0"/>
+          <w:color w:val="666666"/>
+          <w:spacing w:val="0"/>
+          <w:sz w:val="27"/>
+          <w:szCs w:val="27"/>
+          <w:shd w:val="clear" w:fill="FFFFFF"/>
+          <w:lang w:val="en-US" w:eastAsia="zh-CN"/>
+        </w:rPr>
+      </w:pPr>
+      <w:r>
+        <w:rPr>
+          <w:rFonts w:hint="eastAsia" w:ascii="微软雅黑" w:hAnsi="微软雅黑" w:eastAsia="微软雅黑" w:cs="微软雅黑"/>
+          <w:b/>
+          <w:bCs/>
+          <w:i w:val="0"/>
+          <w:iCs w:val="0"/>
+          <w:caps w:val="0"/>
+          <w:color w:val="666666"/>
+          <w:spacing w:val="0"/>
+          <w:sz w:val="27"/>
+          <w:szCs w:val="27"/>
+          <w:shd w:val="clear" w:fill="FFFFFF"/>
+          <w:lang w:val="en-US" w:eastAsia="zh-CN"/>
+        </w:rPr>
+        <w:t>触发条件：</w:t>
+      </w:r>
+    </w:p>
+    <w:p>
+      <w:pPr>
+        <w:rPr>
+          <w:rFonts w:hint="eastAsia" w:ascii="微软雅黑" w:hAnsi="微软雅黑" w:eastAsia="微软雅黑" w:cs="微软雅黑"/>
+          <w:i w:val="0"/>
+          <w:iCs w:val="0"/>
+          <w:caps w:val="0"/>
+          <w:color w:val="666666"/>
+          <w:spacing w:val="0"/>
+          <w:sz w:val="27"/>
+          <w:szCs w:val="27"/>
+          <w:shd w:val="clear" w:fill="FFFFFF"/>
+          <w:lang w:val="en-US" w:eastAsia="zh-CN"/>
+        </w:rPr>
+      </w:pPr>
+      <w:r>
+        <w:rPr>
+          <w:rFonts w:hint="eastAsia" w:ascii="微软雅黑" w:hAnsi="微软雅黑" w:eastAsia="微软雅黑" w:cs="微软雅黑"/>
+          <w:i w:val="0"/>
+          <w:iCs w:val="0"/>
+          <w:caps w:val="0"/>
+          <w:color w:val="666666"/>
+          <w:spacing w:val="0"/>
+          <w:sz w:val="27"/>
+          <w:szCs w:val="27"/>
+          <w:shd w:val="clear" w:fill="FFFFFF"/>
+          <w:lang w:val="en-US" w:eastAsia="zh-CN"/>
+        </w:rPr>
+        <w:t xml:space="preserve">    时间间隔</w:t>
+      </w:r>
+    </w:p>
+    <w:p>
+      <w:pPr>
+        <w:rPr>
+          <w:rFonts w:hint="eastAsia" w:ascii="微软雅黑" w:hAnsi="微软雅黑" w:eastAsia="微软雅黑" w:cs="微软雅黑"/>
+          <w:i w:val="0"/>
+          <w:iCs w:val="0"/>
+          <w:caps w:val="0"/>
+          <w:color w:val="666666"/>
+          <w:spacing w:val="0"/>
+          <w:sz w:val="27"/>
+          <w:szCs w:val="27"/>
+          <w:shd w:val="clear" w:fill="FFFFFF"/>
+          <w:lang w:val="en-US" w:eastAsia="zh-CN"/>
+        </w:rPr>
+      </w:pPr>
+      <w:r>
+        <w:rPr>
+          <w:rFonts w:hint="eastAsia" w:ascii="微软雅黑" w:hAnsi="微软雅黑" w:eastAsia="微软雅黑" w:cs="微软雅黑"/>
+          <w:i w:val="0"/>
+          <w:iCs w:val="0"/>
+          <w:caps w:val="0"/>
+          <w:color w:val="666666"/>
+          <w:spacing w:val="0"/>
+          <w:sz w:val="27"/>
+          <w:szCs w:val="27"/>
+          <w:shd w:val="clear" w:fill="FFFFFF"/>
+          <w:lang w:val="en-US" w:eastAsia="zh-CN"/>
+        </w:rPr>
+        <w:t xml:space="preserve">    主动攻击时</w:t>
+      </w:r>
+    </w:p>
+    <w:p>
+      <w:pPr>
+        <w:rPr>
+          <w:rFonts w:hint="eastAsia" w:ascii="微软雅黑" w:hAnsi="微软雅黑" w:eastAsia="微软雅黑" w:cs="微软雅黑"/>
+          <w:i w:val="0"/>
+          <w:iCs w:val="0"/>
+          <w:caps w:val="0"/>
+          <w:color w:val="666666"/>
+          <w:spacing w:val="0"/>
+          <w:sz w:val="27"/>
+          <w:szCs w:val="27"/>
+          <w:shd w:val="clear" w:fill="FFFFFF"/>
+          <w:lang w:val="en-US" w:eastAsia="zh-CN"/>
+        </w:rPr>
+      </w:pPr>
+      <w:r>
+        <w:rPr>
+          <w:rFonts w:hint="eastAsia" w:ascii="微软雅黑" w:hAnsi="微软雅黑" w:eastAsia="微软雅黑" w:cs="微软雅黑"/>
+          <w:i w:val="0"/>
+          <w:iCs w:val="0"/>
+          <w:caps w:val="0"/>
+          <w:color w:val="666666"/>
+          <w:spacing w:val="0"/>
+          <w:sz w:val="27"/>
+          <w:szCs w:val="27"/>
+          <w:shd w:val="clear" w:fill="FFFFFF"/>
+          <w:lang w:val="en-US" w:eastAsia="zh-CN"/>
+        </w:rPr>
+        <w:t xml:space="preserve">    被攻击时</w:t>
+      </w:r>
+    </w:p>
+    <w:p>
+      <w:pPr>
+        <w:rPr>
+          <w:rFonts w:hint="eastAsia" w:ascii="微软雅黑" w:hAnsi="微软雅黑" w:eastAsia="微软雅黑" w:cs="微软雅黑"/>
+          <w:i w:val="0"/>
+          <w:iCs w:val="0"/>
+          <w:caps w:val="0"/>
+          <w:color w:val="666666"/>
+          <w:spacing w:val="0"/>
+          <w:sz w:val="27"/>
+          <w:szCs w:val="27"/>
+          <w:shd w:val="clear" w:fill="FFFFFF"/>
+          <w:lang w:val="en-US" w:eastAsia="zh-CN"/>
+        </w:rPr>
+      </w:pPr>
+      <w:r>
+        <w:rPr>
+          <w:rFonts w:hint="eastAsia" w:ascii="微软雅黑" w:hAnsi="微软雅黑" w:eastAsia="微软雅黑" w:cs="微软雅黑"/>
+          <w:i w:val="0"/>
+          <w:iCs w:val="0"/>
+          <w:caps w:val="0"/>
+          <w:color w:val="666666"/>
+          <w:spacing w:val="0"/>
+          <w:sz w:val="27"/>
+          <w:szCs w:val="27"/>
+          <w:shd w:val="clear" w:fill="FFFFFF"/>
+          <w:lang w:val="en-US" w:eastAsia="zh-CN"/>
+        </w:rPr>
+        <w:t xml:space="preserve">    Owner死亡前触发</w:t>
+      </w:r>
+    </w:p>
+    <w:p>
+      <w:pPr>
+        <w:ind w:firstLine="540"/>
+        <w:rPr>
+          <w:rFonts w:hint="eastAsia" w:ascii="微软雅黑" w:hAnsi="微软雅黑" w:eastAsia="微软雅黑" w:cs="微软雅黑"/>
+          <w:i w:val="0"/>
+          <w:iCs w:val="0"/>
+          <w:caps w:val="0"/>
+          <w:color w:val="666666"/>
+          <w:spacing w:val="0"/>
+          <w:sz w:val="27"/>
+          <w:szCs w:val="27"/>
+          <w:shd w:val="clear" w:fill="FFFFFF"/>
+          <w:lang w:val="en-US" w:eastAsia="zh-CN"/>
+        </w:rPr>
+      </w:pPr>
+      <w:r>
+        <w:rPr>
+          <w:rFonts w:hint="eastAsia" w:ascii="微软雅黑" w:hAnsi="微软雅黑" w:eastAsia="微软雅黑" w:cs="微软雅黑"/>
+          <w:i w:val="0"/>
+          <w:iCs w:val="0"/>
+          <w:caps w:val="0"/>
+          <w:color w:val="666666"/>
+          <w:spacing w:val="0"/>
+          <w:sz w:val="27"/>
+          <w:szCs w:val="27"/>
+          <w:shd w:val="clear" w:fill="FFFFFF"/>
+          <w:lang w:val="en-US" w:eastAsia="zh-CN"/>
+        </w:rPr>
+        <w:t>Owner死亡后触发</w:t>
+      </w:r>
+    </w:p>
+    <w:p>
+      <w:pPr>
+        <w:ind w:firstLine="540"/>
+        <w:rPr>
+          <w:rFonts w:hint="default" w:ascii="微软雅黑" w:hAnsi="微软雅黑" w:eastAsia="微软雅黑" w:cs="微软雅黑"/>
+          <w:i w:val="0"/>
+          <w:iCs w:val="0"/>
+          <w:caps w:val="0"/>
+          <w:color w:val="666666"/>
+          <w:spacing w:val="0"/>
+          <w:sz w:val="27"/>
+          <w:szCs w:val="27"/>
+          <w:shd w:val="clear" w:fill="FFFFFF"/>
+          <w:lang w:val="en-US" w:eastAsia="zh-CN"/>
+        </w:rPr>
+      </w:pPr>
+    </w:p>
+    <w:p>
+      <w:pPr>
+        <w:rPr>
+          <w:rFonts w:hint="eastAsia" w:ascii="微软雅黑" w:hAnsi="微软雅黑" w:eastAsia="微软雅黑" w:cs="微软雅黑"/>
+          <w:b/>
+          <w:bCs/>
+          <w:i w:val="0"/>
+          <w:iCs w:val="0"/>
+          <w:caps w:val="0"/>
+          <w:color w:val="666666"/>
+          <w:spacing w:val="0"/>
+          <w:sz w:val="27"/>
+          <w:szCs w:val="27"/>
+          <w:shd w:val="clear" w:fill="FFFFFF"/>
+          <w:lang w:val="en-US" w:eastAsia="zh-CN"/>
+        </w:rPr>
+      </w:pPr>
+      <w:r>
+        <w:rPr>
+          <w:rFonts w:hint="eastAsia" w:ascii="微软雅黑" w:hAnsi="微软雅黑" w:eastAsia="微软雅黑" w:cs="微软雅黑"/>
+          <w:b/>
+          <w:bCs/>
+          <w:i w:val="0"/>
+          <w:iCs w:val="0"/>
+          <w:caps w:val="0"/>
+          <w:color w:val="666666"/>
+          <w:spacing w:val="0"/>
+          <w:sz w:val="27"/>
+          <w:szCs w:val="27"/>
+          <w:shd w:val="clear" w:fill="FFFFFF"/>
+          <w:lang w:val="en-US" w:eastAsia="zh-CN"/>
+        </w:rPr>
+        <w:t>Buff自身事件：</w:t>
+      </w:r>
+    </w:p>
+    <w:p>
+      <w:pPr>
+        <w:ind w:firstLine="540"/>
+        <w:rPr>
+          <w:rFonts w:hint="default" w:ascii="微软雅黑" w:hAnsi="微软雅黑" w:eastAsia="微软雅黑" w:cs="微软雅黑"/>
+          <w:i w:val="0"/>
+          <w:iCs w:val="0"/>
+          <w:caps w:val="0"/>
+          <w:color w:val="666666"/>
+          <w:spacing w:val="0"/>
+          <w:sz w:val="27"/>
+          <w:szCs w:val="27"/>
+          <w:shd w:val="clear" w:fill="FFFFFF"/>
+          <w:lang w:val="en-US" w:eastAsia="zh-CN"/>
+        </w:rPr>
+      </w:pPr>
+      <w:r>
+        <w:rPr>
+          <w:rFonts w:hint="eastAsia" w:ascii="微软雅黑" w:hAnsi="微软雅黑" w:eastAsia="微软雅黑" w:cs="微软雅黑"/>
+          <w:i w:val="0"/>
+          <w:iCs w:val="0"/>
+          <w:caps w:val="0"/>
+          <w:color w:val="666666"/>
+          <w:spacing w:val="0"/>
+          <w:sz w:val="27"/>
+          <w:szCs w:val="27"/>
+          <w:shd w:val="clear" w:fill="FFFFFF"/>
+          <w:lang w:val="en-US" w:eastAsia="zh-CN"/>
+        </w:rPr>
+        <w:t>添加：buff 添加时调用</w:t>
+      </w:r>
+    </w:p>
+    <w:p>
+      <w:pPr>
+        <w:ind w:firstLine="540"/>
+        <w:rPr>
+          <w:rFonts w:hint="default" w:ascii="微软雅黑" w:hAnsi="微软雅黑" w:eastAsia="微软雅黑" w:cs="微软雅黑"/>
+          <w:i w:val="0"/>
+          <w:iCs w:val="0"/>
+          <w:caps w:val="0"/>
+          <w:color w:val="666666"/>
+          <w:spacing w:val="0"/>
+          <w:sz w:val="27"/>
+          <w:szCs w:val="27"/>
+          <w:shd w:val="clear" w:fill="FFFFFF"/>
+          <w:lang w:val="en-US" w:eastAsia="zh-CN"/>
+        </w:rPr>
+      </w:pPr>
+      <w:r>
+        <w:rPr>
+          <w:rFonts w:hint="eastAsia" w:ascii="微软雅黑" w:hAnsi="微软雅黑" w:eastAsia="微软雅黑" w:cs="微软雅黑"/>
+          <w:i w:val="0"/>
+          <w:iCs w:val="0"/>
+          <w:caps w:val="0"/>
+          <w:color w:val="666666"/>
+          <w:spacing w:val="0"/>
+          <w:sz w:val="27"/>
+          <w:szCs w:val="27"/>
+          <w:shd w:val="clear" w:fill="FFFFFF"/>
+          <w:lang w:val="en-US" w:eastAsia="zh-CN"/>
+        </w:rPr>
+        <w:t>删除：buff 删除时调用</w:t>
+      </w:r>
+    </w:p>
+    <w:p>
+      <w:pPr>
+        <w:ind w:firstLine="540"/>
+        <w:rPr>
+          <w:rFonts w:hint="default" w:ascii="微软雅黑" w:hAnsi="微软雅黑" w:eastAsia="微软雅黑" w:cs="微软雅黑"/>
+          <w:i w:val="0"/>
+          <w:iCs w:val="0"/>
+          <w:caps w:val="0"/>
+          <w:color w:val="666666"/>
+          <w:spacing w:val="0"/>
+          <w:sz w:val="27"/>
+          <w:szCs w:val="27"/>
+          <w:shd w:val="clear" w:fill="FFFFFF"/>
+          <w:lang w:val="en-US" w:eastAsia="zh-CN"/>
+        </w:rPr>
+      </w:pPr>
+      <w:r>
+        <w:rPr>
+          <w:rFonts w:hint="eastAsia" w:ascii="微软雅黑" w:hAnsi="微软雅黑" w:eastAsia="微软雅黑" w:cs="微软雅黑"/>
+          <w:i w:val="0"/>
+          <w:iCs w:val="0"/>
+          <w:caps w:val="0"/>
+          <w:color w:val="666666"/>
+          <w:spacing w:val="0"/>
+          <w:sz w:val="27"/>
+          <w:szCs w:val="27"/>
+          <w:shd w:val="clear" w:fill="FFFFFF"/>
+          <w:lang w:val="en-US" w:eastAsia="zh-CN"/>
+        </w:rPr>
+        <w:t>叠加层变化：叠加层变化是调用</w:t>
+      </w:r>
+    </w:p>
+    <w:p>
+      <w:pPr>
+        <w:ind w:firstLine="540"/>
+        <w:rPr>
+          <w:rFonts w:hint="eastAsia" w:ascii="微软雅黑" w:hAnsi="微软雅黑" w:eastAsia="微软雅黑" w:cs="微软雅黑"/>
+          <w:i w:val="0"/>
+          <w:iCs w:val="0"/>
+          <w:caps w:val="0"/>
+          <w:color w:val="666666"/>
+          <w:spacing w:val="0"/>
+          <w:sz w:val="27"/>
+          <w:szCs w:val="27"/>
+          <w:shd w:val="clear" w:fill="FFFFFF"/>
+          <w:lang w:val="en-US" w:eastAsia="zh-CN"/>
+        </w:rPr>
+      </w:pPr>
+    </w:p>
+    <w:p>
+      <w:pPr>
+        <w:rPr>
+          <w:rFonts w:hint="eastAsia" w:ascii="微软雅黑" w:hAnsi="微软雅黑" w:eastAsia="微软雅黑" w:cs="微软雅黑"/>
+          <w:i w:val="0"/>
+          <w:iCs w:val="0"/>
+          <w:caps w:val="0"/>
+          <w:color w:val="666666"/>
+          <w:spacing w:val="0"/>
+          <w:sz w:val="27"/>
+          <w:szCs w:val="27"/>
+          <w:shd w:val="clear" w:fill="FFFFFF"/>
+          <w:lang w:val="en-US" w:eastAsia="zh-CN"/>
+        </w:rPr>
+      </w:pPr>
+      <w:r>
+        <w:rPr>
+          <w:rFonts w:hint="eastAsia" w:ascii="微软雅黑" w:hAnsi="微软雅黑" w:eastAsia="微软雅黑" w:cs="微软雅黑"/>
+          <w:i w:val="0"/>
+          <w:iCs w:val="0"/>
+          <w:caps w:val="0"/>
+          <w:color w:val="666666"/>
+          <w:spacing w:val="0"/>
+          <w:sz w:val="27"/>
+          <w:szCs w:val="27"/>
+          <w:shd w:val="clear" w:fill="FFFFFF"/>
+          <w:lang w:val="en-US" w:eastAsia="zh-CN"/>
+        </w:rPr>
+        <w:t>添加 Abuff 前，检查Owner 身上所有buff，是否允许 Abuff  添加</w:t>
+      </w:r>
+    </w:p>
+    <w:p>
+      <w:pPr>
+        <w:rPr>
+          <w:rFonts w:hint="eastAsia" w:ascii="微软雅黑" w:hAnsi="微软雅黑" w:eastAsia="微软雅黑" w:cs="微软雅黑"/>
+          <w:i w:val="0"/>
+          <w:iCs w:val="0"/>
+          <w:caps w:val="0"/>
+          <w:color w:val="666666"/>
+          <w:spacing w:val="0"/>
+          <w:sz w:val="27"/>
+          <w:szCs w:val="27"/>
+          <w:shd w:val="clear" w:fill="FFFFFF"/>
+          <w:lang w:val="en-US" w:eastAsia="zh-CN"/>
+        </w:rPr>
+      </w:pPr>
+      <w:r>
+        <w:rPr>
+          <w:rFonts w:hint="eastAsia" w:ascii="微软雅黑" w:hAnsi="微软雅黑" w:eastAsia="微软雅黑" w:cs="微软雅黑"/>
+          <w:i w:val="0"/>
+          <w:iCs w:val="0"/>
+          <w:caps w:val="0"/>
+          <w:color w:val="666666"/>
+          <w:spacing w:val="0"/>
+          <w:sz w:val="27"/>
+          <w:szCs w:val="27"/>
+          <w:shd w:val="clear" w:fill="FFFFFF"/>
+          <w:lang w:val="en-US" w:eastAsia="zh-CN"/>
+        </w:rPr>
+        <w:t>如Owner 身上有 免疫有害 buff， 如果Abuff 是有害的，则不能添加</w:t>
+      </w:r>
+    </w:p>
+    <w:p>
+      <w:pPr>
+        <w:rPr>
+          <w:rFonts w:hint="eastAsia" w:ascii="微软雅黑" w:hAnsi="微软雅黑" w:eastAsia="微软雅黑" w:cs="微软雅黑"/>
+          <w:i w:val="0"/>
+          <w:iCs w:val="0"/>
+          <w:caps w:val="0"/>
+          <w:color w:val="666666"/>
+          <w:spacing w:val="0"/>
+          <w:sz w:val="27"/>
+          <w:szCs w:val="27"/>
+          <w:shd w:val="clear" w:fill="FFFFFF"/>
+          <w:lang w:val="en-US" w:eastAsia="zh-CN"/>
+        </w:rPr>
+      </w:pPr>
+    </w:p>
+    <w:p>
+      <w:pPr>
+        <w:rPr>
+          <w:rFonts w:hint="eastAsia" w:ascii="微软雅黑" w:hAnsi="微软雅黑" w:eastAsia="微软雅黑" w:cs="微软雅黑"/>
+          <w:i w:val="0"/>
+          <w:iCs w:val="0"/>
+          <w:caps w:val="0"/>
+          <w:color w:val="666666"/>
+          <w:spacing w:val="0"/>
+          <w:sz w:val="27"/>
+          <w:szCs w:val="27"/>
+          <w:shd w:val="clear" w:fill="FFFFFF"/>
+          <w:lang w:val="en-US" w:eastAsia="zh-CN"/>
+        </w:rPr>
+      </w:pPr>
+      <w:r>
+        <w:rPr>
+          <w:rFonts w:hint="eastAsia" w:ascii="微软雅黑" w:hAnsi="微软雅黑" w:eastAsia="微软雅黑" w:cs="微软雅黑"/>
+          <w:i w:val="0"/>
+          <w:iCs w:val="0"/>
+          <w:caps w:val="0"/>
+          <w:color w:val="666666"/>
+          <w:spacing w:val="0"/>
+          <w:sz w:val="27"/>
+          <w:szCs w:val="27"/>
+          <w:shd w:val="clear" w:fill="FFFFFF"/>
+          <w:lang w:val="en-US" w:eastAsia="zh-CN"/>
+        </w:rPr>
+        <w:t>添加 Abuff 时 存在相同 Caster添加的相同buff，根据优先级(覆盖、叠加)</w:t>
+      </w:r>
+    </w:p>
+    <w:p>
+      <w:pPr>
+        <w:rPr>
+          <w:rFonts w:hint="eastAsia" w:ascii="微软雅黑" w:hAnsi="微软雅黑" w:eastAsia="微软雅黑" w:cs="微软雅黑"/>
+          <w:i w:val="0"/>
+          <w:iCs w:val="0"/>
+          <w:caps w:val="0"/>
+          <w:color w:val="666666"/>
+          <w:spacing w:val="0"/>
+          <w:sz w:val="27"/>
+          <w:szCs w:val="27"/>
+          <w:shd w:val="clear" w:fill="FFFFFF"/>
+          <w:lang w:val="en-US" w:eastAsia="zh-CN"/>
+        </w:rPr>
+      </w:pPr>
+      <w:r>
+        <w:rPr>
+          <w:rFonts w:hint="eastAsia" w:ascii="微软雅黑" w:hAnsi="微软雅黑" w:eastAsia="微软雅黑" w:cs="微软雅黑"/>
+          <w:i w:val="0"/>
+          <w:iCs w:val="0"/>
+          <w:caps w:val="0"/>
+          <w:color w:val="666666"/>
+          <w:spacing w:val="0"/>
+          <w:sz w:val="27"/>
+          <w:szCs w:val="27"/>
+          <w:shd w:val="clear" w:fill="FFFFFF"/>
+          <w:lang w:val="en-US" w:eastAsia="zh-CN"/>
+        </w:rPr>
+        <w:t>覆盖：移除之前的xbuff，调用 xbuff 的移除方法，添加 Abuff，调用Abuff的添加</w:t>
+      </w:r>
+    </w:p>
+    <w:p>
+      <w:pPr>
+        <w:rPr>
+          <w:rFonts w:hint="eastAsia" w:ascii="微软雅黑" w:hAnsi="微软雅黑" w:eastAsia="微软雅黑" w:cs="微软雅黑"/>
+          <w:i w:val="0"/>
+          <w:iCs w:val="0"/>
+          <w:caps w:val="0"/>
+          <w:color w:val="666666"/>
+          <w:spacing w:val="0"/>
+          <w:sz w:val="27"/>
+          <w:szCs w:val="27"/>
+          <w:shd w:val="clear" w:fill="FFFFFF"/>
+          <w:lang w:val="en-US" w:eastAsia="zh-CN"/>
+        </w:rPr>
+      </w:pPr>
+      <w:r>
+        <w:rPr>
+          <w:rFonts w:hint="eastAsia" w:ascii="微软雅黑" w:hAnsi="微软雅黑" w:eastAsia="微软雅黑" w:cs="微软雅黑"/>
+          <w:i w:val="0"/>
+          <w:iCs w:val="0"/>
+          <w:caps w:val="0"/>
+          <w:color w:val="666666"/>
+          <w:spacing w:val="0"/>
+          <w:sz w:val="27"/>
+          <w:szCs w:val="27"/>
+          <w:shd w:val="clear" w:fill="FFFFFF"/>
+          <w:lang w:val="en-US" w:eastAsia="zh-CN"/>
+        </w:rPr>
+        <w:t>叠加：更新之前xbuff 的层数，调用 xbuff 层数变化</w:t>
+      </w:r>
+    </w:p>
+    <w:p>
+      <w:pPr>
+        <w:rPr>
+          <w:rFonts w:hint="default" w:ascii="微软雅黑" w:hAnsi="微软雅黑" w:eastAsia="微软雅黑" w:cs="微软雅黑"/>
+          <w:i w:val="0"/>
+          <w:iCs w:val="0"/>
+          <w:caps w:val="0"/>
+          <w:color w:val="666666"/>
+          <w:spacing w:val="0"/>
+          <w:sz w:val="27"/>
+          <w:szCs w:val="27"/>
+          <w:shd w:val="clear" w:fill="FFFFFF"/>
+          <w:lang w:val="en-US" w:eastAsia="zh-CN"/>
+        </w:rPr>
+      </w:pPr>
+    </w:p>
+    <w:p>
+      <w:pPr>
+        <w:rPr>
+          <w:rFonts w:hint="default" w:ascii="微软雅黑" w:hAnsi="微软雅黑" w:eastAsia="微软雅黑" w:cs="微软雅黑"/>
+          <w:i w:val="0"/>
+          <w:iCs w:val="0"/>
+          <w:caps w:val="0"/>
+          <w:color w:val="666666"/>
+          <w:spacing w:val="0"/>
+          <w:sz w:val="27"/>
+          <w:szCs w:val="27"/>
+          <w:shd w:val="clear" w:fill="FFFFFF"/>
+          <w:lang w:val="en-US" w:eastAsia="zh-CN"/>
+        </w:rPr>
+      </w:pPr>
+    </w:p>
+    <w:p>
+      <w:pPr>
+        <w:rPr>
+          <w:rFonts w:hint="default" w:ascii="微软雅黑" w:hAnsi="微软雅黑" w:eastAsia="微软雅黑" w:cs="微软雅黑"/>
+          <w:i w:val="0"/>
+          <w:iCs w:val="0"/>
+          <w:caps w:val="0"/>
+          <w:color w:val="666666"/>
+          <w:spacing w:val="0"/>
+          <w:sz w:val="27"/>
+          <w:szCs w:val="27"/>
+          <w:shd w:val="clear" w:fill="FFFFFF"/>
+          <w:lang w:val="en-US" w:eastAsia="zh-CN"/>
+        </w:rPr>
+      </w:pPr>
     </w:p>
     <w:sectPr>
       <w:pgSz w:w="11906" w:h="16838"/>
@@ -421,7 +2079,7 @@
     <w:lsdException w:qFormat="1" w:unhideWhenUsed="0" w:uiPriority="0" w:semiHidden="0" w:name="Title"/>
     <w:lsdException w:unhideWhenUsed="0" w:uiPriority="0" w:semiHidden="0" w:name="Closing"/>
     <w:lsdException w:unhideWhenUsed="0" w:uiPriority="0" w:semiHidden="0" w:name="Signature"/>
-    <w:lsdException w:unhideWhenUsed="0" w:uiPriority="0" w:name="Default Paragraph Font"/>
+    <w:lsdException w:qFormat="1" w:unhideWhenUsed="0" w:uiPriority="0" w:name="Default Paragraph Font"/>
     <w:lsdException w:unhideWhenUsed="0" w:uiPriority="0" w:semiHidden="0" w:name="Body Text"/>
     <w:lsdException w:unhideWhenUsed="0" w:uiPriority="0" w:semiHidden="0" w:name="Body Text Indent"/>
     <w:lsdException w:unhideWhenUsed="0" w:uiPriority="0" w:semiHidden="0" w:name="List Continue"/>
@@ -459,7 +2117,7 @@
     <w:lsdException w:unhideWhenUsed="0" w:uiPriority="0" w:semiHidden="0" w:name="HTML Sample"/>
     <w:lsdException w:unhideWhenUsed="0" w:uiPriority="0" w:semiHidden="0" w:name="HTML Typewriter"/>
     <w:lsdException w:unhideWhenUsed="0" w:uiPriority="0" w:semiHidden="0" w:name="HTML Variable"/>
-    <w:lsdException w:unhideWhenUsed="0" w:uiPriority="0" w:name="Normal Table"/>
+    <w:lsdException w:qFormat="1" w:unhideWhenUsed="0" w:uiPriority="0" w:name="Normal Table"/>
     <w:lsdException w:unhideWhenUsed="0" w:uiPriority="0" w:semiHidden="0" w:name="annotation subject"/>
     <w:lsdException w:unhideWhenUsed="0" w:uiPriority="0" w:semiHidden="0" w:name="Table Simple 1"/>
     <w:lsdException w:unhideWhenUsed="0" w:uiPriority="0" w:semiHidden="0" w:name="Table Simple 2"/>
@@ -624,11 +2282,13 @@
   <w:style w:type="character" w:default="1" w:styleId="3">
     <w:name w:val="Default Paragraph Font"/>
     <w:semiHidden/>
+    <w:qFormat/>
     <w:uiPriority w:val="0"/>
   </w:style>
   <w:style w:type="table" w:default="1" w:styleId="2">
     <w:name w:val="Normal Table"/>
     <w:semiHidden/>
+    <w:qFormat/>
     <w:uiPriority w:val="0"/>
     <w:tblPr>
       <w:tblCellMar>

--- a/Buff/Buff文章.docx
+++ b/Buff/Buff文章.docx
@@ -853,1145 +853,1997 @@
         </w:rPr>
         <w:t>7=物理伤害护盾减免伤害百分比</w:t>
       </w:r>
+    </w:p>
+    <w:p>
+      <w:pPr>
+        <w:rPr>
+          <w:rFonts w:hint="eastAsia" w:ascii="微软雅黑" w:hAnsi="微软雅黑" w:eastAsia="微软雅黑" w:cs="微软雅黑"/>
+          <w:i w:val="0"/>
+          <w:iCs w:val="0"/>
+          <w:caps w:val="0"/>
+          <w:color w:val="666666"/>
+          <w:spacing w:val="0"/>
+          <w:sz w:val="27"/>
+          <w:szCs w:val="27"/>
+          <w:shd w:val="clear" w:fill="FFFFFF"/>
+        </w:rPr>
+      </w:pPr>
+    </w:p>
+    <w:p>
+      <w:pPr>
+        <w:ind w:firstLine="540" w:firstLineChars="200"/>
+        <w:rPr>
+          <w:rFonts w:hint="eastAsia" w:ascii="微软雅黑" w:hAnsi="微软雅黑" w:eastAsia="微软雅黑" w:cs="微软雅黑"/>
+          <w:i w:val="0"/>
+          <w:iCs w:val="0"/>
+          <w:caps w:val="0"/>
+          <w:color w:val="666666"/>
+          <w:spacing w:val="0"/>
+          <w:sz w:val="27"/>
+          <w:szCs w:val="27"/>
+          <w:shd w:val="clear" w:fill="FFFFFF"/>
+        </w:rPr>
+      </w:pPr>
+      <w:r>
+        <w:rPr>
+          <w:rFonts w:hint="eastAsia" w:ascii="微软雅黑" w:hAnsi="微软雅黑" w:eastAsia="微软雅黑" w:cs="微软雅黑"/>
+          <w:b/>
+          <w:bCs/>
+          <w:i w:val="0"/>
+          <w:iCs w:val="0"/>
+          <w:caps w:val="0"/>
+          <w:color w:val="666666"/>
+          <w:spacing w:val="0"/>
+          <w:sz w:val="27"/>
+          <w:szCs w:val="27"/>
+          <w:shd w:val="clear" w:fill="FFFFFF"/>
+        </w:rPr>
+        <w:t>状态类</w:t>
+      </w:r>
+    </w:p>
+    <w:p>
+      <w:pPr>
+        <w:ind w:firstLine="540" w:firstLineChars="200"/>
+        <w:rPr>
+          <w:rFonts w:hint="eastAsia" w:ascii="微软雅黑" w:hAnsi="微软雅黑" w:eastAsia="微软雅黑" w:cs="微软雅黑"/>
+          <w:i w:val="0"/>
+          <w:iCs w:val="0"/>
+          <w:caps w:val="0"/>
+          <w:color w:val="666666"/>
+          <w:spacing w:val="0"/>
+          <w:sz w:val="27"/>
+          <w:szCs w:val="27"/>
+          <w:shd w:val="clear" w:fill="FFFFFF"/>
+        </w:rPr>
+      </w:pPr>
+      <w:r>
+        <w:rPr>
+          <w:rFonts w:hint="eastAsia" w:ascii="微软雅黑" w:hAnsi="微软雅黑" w:eastAsia="微软雅黑" w:cs="微软雅黑"/>
+          <w:i w:val="0"/>
+          <w:iCs w:val="0"/>
+          <w:caps w:val="0"/>
+          <w:color w:val="666666"/>
+          <w:spacing w:val="0"/>
+          <w:sz w:val="27"/>
+          <w:szCs w:val="27"/>
+          <w:shd w:val="clear" w:fill="FFFFFF"/>
+        </w:rPr>
+        <w:t>10000 = 眩晕</w:t>
+      </w:r>
+    </w:p>
+    <w:p>
+      <w:pPr>
+        <w:ind w:firstLine="540" w:firstLineChars="200"/>
+        <w:rPr>
+          <w:rFonts w:hint="eastAsia" w:ascii="微软雅黑" w:hAnsi="微软雅黑" w:eastAsia="微软雅黑" w:cs="微软雅黑"/>
+          <w:i w:val="0"/>
+          <w:iCs w:val="0"/>
+          <w:caps w:val="0"/>
+          <w:color w:val="666666"/>
+          <w:spacing w:val="0"/>
+          <w:sz w:val="27"/>
+          <w:szCs w:val="27"/>
+          <w:shd w:val="clear" w:fill="FFFFFF"/>
+        </w:rPr>
+      </w:pPr>
+      <w:r>
+        <w:rPr>
+          <w:rFonts w:hint="eastAsia" w:ascii="微软雅黑" w:hAnsi="微软雅黑" w:eastAsia="微软雅黑" w:cs="微软雅黑"/>
+          <w:i w:val="0"/>
+          <w:iCs w:val="0"/>
+          <w:caps w:val="0"/>
+          <w:color w:val="666666"/>
+          <w:spacing w:val="0"/>
+          <w:sz w:val="27"/>
+          <w:szCs w:val="27"/>
+          <w:shd w:val="clear" w:fill="FFFFFF"/>
+        </w:rPr>
+        <w:t>10001 = 沉默</w:t>
+      </w:r>
+    </w:p>
+    <w:p>
+      <w:pPr>
+        <w:ind w:firstLine="540" w:firstLineChars="200"/>
+        <w:rPr>
+          <w:rFonts w:hint="eastAsia" w:ascii="微软雅黑" w:hAnsi="微软雅黑" w:eastAsia="微软雅黑" w:cs="微软雅黑"/>
+          <w:i w:val="0"/>
+          <w:iCs w:val="0"/>
+          <w:caps w:val="0"/>
+          <w:color w:val="666666"/>
+          <w:spacing w:val="0"/>
+          <w:sz w:val="27"/>
+          <w:szCs w:val="27"/>
+          <w:shd w:val="clear" w:fill="FFFFFF"/>
+        </w:rPr>
+      </w:pPr>
+      <w:r>
+        <w:rPr>
+          <w:rFonts w:hint="eastAsia" w:ascii="微软雅黑" w:hAnsi="微软雅黑" w:eastAsia="微软雅黑" w:cs="微软雅黑"/>
+          <w:i w:val="0"/>
+          <w:iCs w:val="0"/>
+          <w:caps w:val="0"/>
+          <w:color w:val="666666"/>
+          <w:spacing w:val="0"/>
+          <w:sz w:val="27"/>
+          <w:szCs w:val="27"/>
+          <w:shd w:val="clear" w:fill="FFFFFF"/>
+        </w:rPr>
+        <w:t>10002 = 无敌</w:t>
+      </w:r>
+    </w:p>
+    <w:p>
+      <w:pPr>
+        <w:ind w:firstLine="540" w:firstLineChars="200"/>
+        <w:rPr>
+          <w:rFonts w:hint="eastAsia" w:ascii="微软雅黑" w:hAnsi="微软雅黑" w:eastAsia="微软雅黑" w:cs="微软雅黑"/>
+          <w:i w:val="0"/>
+          <w:iCs w:val="0"/>
+          <w:caps w:val="0"/>
+          <w:color w:val="666666"/>
+          <w:spacing w:val="0"/>
+          <w:sz w:val="27"/>
+          <w:szCs w:val="27"/>
+          <w:shd w:val="clear" w:fill="FFFFFF"/>
+        </w:rPr>
+      </w:pPr>
+      <w:r>
+        <w:rPr>
+          <w:rFonts w:hint="eastAsia" w:ascii="微软雅黑" w:hAnsi="微软雅黑" w:eastAsia="微软雅黑" w:cs="微软雅黑"/>
+          <w:i w:val="0"/>
+          <w:iCs w:val="0"/>
+          <w:caps w:val="0"/>
+          <w:color w:val="666666"/>
+          <w:spacing w:val="0"/>
+          <w:sz w:val="27"/>
+          <w:szCs w:val="27"/>
+          <w:shd w:val="clear" w:fill="FFFFFF"/>
+        </w:rPr>
+        <w:t>10003 = 霸体</w:t>
+      </w:r>
+    </w:p>
+    <w:p>
+      <w:pPr>
+        <w:rPr>
+          <w:rFonts w:hint="eastAsia" w:ascii="微软雅黑" w:hAnsi="微软雅黑" w:eastAsia="微软雅黑" w:cs="微软雅黑"/>
+          <w:i w:val="0"/>
+          <w:iCs w:val="0"/>
+          <w:caps w:val="0"/>
+          <w:color w:val="666666"/>
+          <w:spacing w:val="0"/>
+          <w:sz w:val="27"/>
+          <w:szCs w:val="27"/>
+          <w:shd w:val="clear" w:fill="FFFFFF"/>
+        </w:rPr>
+      </w:pPr>
+    </w:p>
+    <w:p>
+      <w:pPr>
+        <w:rPr>
+          <w:rFonts w:hint="eastAsia" w:ascii="微软雅黑" w:hAnsi="微软雅黑" w:eastAsia="微软雅黑" w:cs="微软雅黑"/>
+          <w:b/>
+          <w:bCs/>
+          <w:i w:val="0"/>
+          <w:iCs w:val="0"/>
+          <w:caps w:val="0"/>
+          <w:color w:val="666666"/>
+          <w:spacing w:val="0"/>
+          <w:sz w:val="27"/>
+          <w:szCs w:val="27"/>
+          <w:shd w:val="clear" w:fill="FFFFFF"/>
+          <w:lang w:val="en-US" w:eastAsia="zh-CN"/>
+        </w:rPr>
+      </w:pPr>
+      <w:r>
+        <w:rPr>
+          <w:rFonts w:hint="eastAsia" w:ascii="微软雅黑" w:hAnsi="微软雅黑" w:eastAsia="微软雅黑" w:cs="微软雅黑"/>
+          <w:b/>
+          <w:bCs/>
+          <w:i w:val="0"/>
+          <w:iCs w:val="0"/>
+          <w:caps w:val="0"/>
+          <w:color w:val="666666"/>
+          <w:spacing w:val="0"/>
+          <w:sz w:val="27"/>
+          <w:szCs w:val="27"/>
+          <w:shd w:val="clear" w:fill="FFFFFF"/>
+          <w:lang w:val="en-US" w:eastAsia="zh-CN"/>
+        </w:rPr>
+        <w:t>移除类型：</w:t>
+      </w:r>
+    </w:p>
+    <w:p>
+      <w:pPr>
+        <w:ind w:firstLine="540" w:firstLineChars="200"/>
+        <w:rPr>
+          <w:rFonts w:hint="eastAsia" w:ascii="微软雅黑" w:hAnsi="微软雅黑" w:eastAsia="微软雅黑" w:cs="微软雅黑"/>
+          <w:i w:val="0"/>
+          <w:iCs w:val="0"/>
+          <w:caps w:val="0"/>
+          <w:color w:val="666666"/>
+          <w:spacing w:val="0"/>
+          <w:sz w:val="27"/>
+          <w:szCs w:val="27"/>
+          <w:shd w:val="clear" w:fill="FFFFFF"/>
+          <w:lang w:val="en-US" w:eastAsia="zh-CN"/>
+        </w:rPr>
+      </w:pPr>
+      <w:r>
+        <w:rPr>
+          <w:rFonts w:hint="eastAsia" w:ascii="微软雅黑" w:hAnsi="微软雅黑" w:eastAsia="微软雅黑" w:cs="微软雅黑"/>
+          <w:i w:val="0"/>
+          <w:iCs w:val="0"/>
+          <w:caps w:val="0"/>
+          <w:color w:val="666666"/>
+          <w:spacing w:val="0"/>
+          <w:sz w:val="27"/>
+          <w:szCs w:val="27"/>
+          <w:shd w:val="clear" w:fill="FFFFFF"/>
+          <w:lang w:val="en-US" w:eastAsia="zh-CN"/>
+        </w:rPr>
+        <w:t>时间结束(有限时长，-1 无限时长)、</w:t>
+      </w:r>
+    </w:p>
+    <w:p>
+      <w:pPr>
+        <w:ind w:firstLine="540" w:firstLineChars="200"/>
+        <w:rPr>
+          <w:rFonts w:hint="eastAsia" w:ascii="微软雅黑" w:hAnsi="微软雅黑" w:eastAsia="微软雅黑" w:cs="微软雅黑"/>
+          <w:i w:val="0"/>
+          <w:iCs w:val="0"/>
+          <w:caps w:val="0"/>
+          <w:color w:val="666666"/>
+          <w:spacing w:val="0"/>
+          <w:sz w:val="27"/>
+          <w:szCs w:val="27"/>
+          <w:shd w:val="clear" w:fill="FFFFFF"/>
+          <w:lang w:val="en-US" w:eastAsia="zh-CN"/>
+        </w:rPr>
+      </w:pPr>
+      <w:r>
+        <w:rPr>
+          <w:rFonts w:hint="eastAsia" w:ascii="微软雅黑" w:hAnsi="微软雅黑" w:eastAsia="微软雅黑" w:cs="微软雅黑"/>
+          <w:i w:val="0"/>
+          <w:iCs w:val="0"/>
+          <w:caps w:val="0"/>
+          <w:color w:val="666666"/>
+          <w:spacing w:val="0"/>
+          <w:sz w:val="27"/>
+          <w:szCs w:val="27"/>
+          <w:shd w:val="clear" w:fill="FFFFFF"/>
+          <w:lang w:val="en-US" w:eastAsia="zh-CN"/>
+        </w:rPr>
+        <w:t>使用次数、</w:t>
+      </w:r>
+    </w:p>
+    <w:p>
+      <w:pPr>
+        <w:ind w:firstLine="540" w:firstLineChars="200"/>
+        <w:rPr>
+          <w:rFonts w:hint="default" w:ascii="微软雅黑" w:hAnsi="微软雅黑" w:eastAsia="微软雅黑" w:cs="微软雅黑"/>
+          <w:i w:val="0"/>
+          <w:iCs w:val="0"/>
+          <w:caps w:val="0"/>
+          <w:color w:val="666666"/>
+          <w:spacing w:val="0"/>
+          <w:sz w:val="27"/>
+          <w:szCs w:val="27"/>
+          <w:shd w:val="clear" w:fill="FFFFFF"/>
+          <w:lang w:val="en-US" w:eastAsia="zh-CN"/>
+        </w:rPr>
+      </w:pPr>
+      <w:r>
+        <w:rPr>
+          <w:rFonts w:hint="eastAsia" w:ascii="微软雅黑" w:hAnsi="微软雅黑" w:eastAsia="微软雅黑" w:cs="微软雅黑"/>
+          <w:i w:val="0"/>
+          <w:iCs w:val="0"/>
+          <w:caps w:val="0"/>
+          <w:color w:val="666666"/>
+          <w:spacing w:val="0"/>
+          <w:sz w:val="27"/>
+          <w:szCs w:val="27"/>
+          <w:shd w:val="clear" w:fill="FFFFFF"/>
+          <w:lang w:val="en-US" w:eastAsia="zh-CN"/>
+        </w:rPr>
+        <w:t>Owner死亡时默认清除(不用配置)</w:t>
+      </w:r>
+    </w:p>
+    <w:p>
+      <w:pPr>
+        <w:ind w:firstLine="540" w:firstLineChars="200"/>
+        <w:rPr>
+          <w:rFonts w:hint="default" w:ascii="微软雅黑" w:hAnsi="微软雅黑" w:eastAsia="微软雅黑" w:cs="微软雅黑"/>
+          <w:i w:val="0"/>
+          <w:iCs w:val="0"/>
+          <w:caps w:val="0"/>
+          <w:color w:val="666666"/>
+          <w:spacing w:val="0"/>
+          <w:sz w:val="27"/>
+          <w:szCs w:val="27"/>
+          <w:shd w:val="clear" w:fill="FFFFFF"/>
+          <w:lang w:val="en-US" w:eastAsia="zh-CN"/>
+        </w:rPr>
+      </w:pPr>
+    </w:p>
+    <w:p>
+      <w:pPr>
+        <w:rPr>
+          <w:rFonts w:hint="eastAsia" w:ascii="微软雅黑" w:hAnsi="微软雅黑" w:eastAsia="微软雅黑" w:cs="微软雅黑"/>
+          <w:b/>
+          <w:bCs/>
+          <w:i w:val="0"/>
+          <w:iCs w:val="0"/>
+          <w:caps w:val="0"/>
+          <w:color w:val="666666"/>
+          <w:spacing w:val="0"/>
+          <w:sz w:val="27"/>
+          <w:szCs w:val="27"/>
+          <w:shd w:val="clear" w:fill="FFFFFF"/>
+          <w:lang w:val="en-US" w:eastAsia="zh-CN"/>
+        </w:rPr>
+      </w:pPr>
+      <w:r>
+        <w:rPr>
+          <w:rFonts w:hint="eastAsia" w:ascii="微软雅黑" w:hAnsi="微软雅黑" w:eastAsia="微软雅黑" w:cs="微软雅黑"/>
+          <w:b/>
+          <w:bCs/>
+          <w:i w:val="0"/>
+          <w:iCs w:val="0"/>
+          <w:caps w:val="0"/>
+          <w:color w:val="666666"/>
+          <w:spacing w:val="0"/>
+          <w:sz w:val="27"/>
+          <w:szCs w:val="27"/>
+          <w:shd w:val="clear" w:fill="FFFFFF"/>
+          <w:lang w:val="en-US" w:eastAsia="zh-CN"/>
+        </w:rPr>
+        <w:t>益处：</w:t>
+      </w:r>
+    </w:p>
+    <w:p>
+      <w:pPr>
+        <w:ind w:firstLine="540" w:firstLineChars="200"/>
+        <w:rPr>
+          <w:rFonts w:hint="eastAsia" w:ascii="微软雅黑" w:hAnsi="微软雅黑" w:eastAsia="微软雅黑" w:cs="微软雅黑"/>
+          <w:i w:val="0"/>
+          <w:iCs w:val="0"/>
+          <w:caps w:val="0"/>
+          <w:color w:val="666666"/>
+          <w:spacing w:val="0"/>
+          <w:sz w:val="27"/>
+          <w:szCs w:val="27"/>
+          <w:shd w:val="clear" w:fill="FFFFFF"/>
+          <w:lang w:val="en-US" w:eastAsia="zh-CN"/>
+        </w:rPr>
+      </w:pPr>
+      <w:r>
+        <w:rPr>
+          <w:rFonts w:hint="eastAsia" w:ascii="微软雅黑" w:hAnsi="微软雅黑" w:eastAsia="微软雅黑" w:cs="微软雅黑"/>
+          <w:i w:val="0"/>
+          <w:iCs w:val="0"/>
+          <w:caps w:val="0"/>
+          <w:color w:val="666666"/>
+          <w:spacing w:val="0"/>
+          <w:sz w:val="27"/>
+          <w:szCs w:val="27"/>
+          <w:shd w:val="clear" w:fill="FFFFFF"/>
+          <w:lang w:val="en-US" w:eastAsia="zh-CN"/>
+        </w:rPr>
+        <w:t>有利、</w:t>
+      </w:r>
+    </w:p>
+    <w:p>
+      <w:pPr>
+        <w:ind w:firstLine="540" w:firstLineChars="200"/>
+        <w:rPr>
+          <w:rFonts w:hint="eastAsia" w:ascii="微软雅黑" w:hAnsi="微软雅黑" w:eastAsia="微软雅黑" w:cs="微软雅黑"/>
+          <w:i w:val="0"/>
+          <w:iCs w:val="0"/>
+          <w:caps w:val="0"/>
+          <w:color w:val="666666"/>
+          <w:spacing w:val="0"/>
+          <w:sz w:val="27"/>
+          <w:szCs w:val="27"/>
+          <w:shd w:val="clear" w:fill="FFFFFF"/>
+          <w:lang w:val="en-US" w:eastAsia="zh-CN"/>
+        </w:rPr>
+      </w:pPr>
+      <w:r>
+        <w:rPr>
+          <w:rFonts w:hint="eastAsia" w:ascii="微软雅黑" w:hAnsi="微软雅黑" w:eastAsia="微软雅黑" w:cs="微软雅黑"/>
+          <w:i w:val="0"/>
+          <w:iCs w:val="0"/>
+          <w:caps w:val="0"/>
+          <w:color w:val="666666"/>
+          <w:spacing w:val="0"/>
+          <w:sz w:val="27"/>
+          <w:szCs w:val="27"/>
+          <w:shd w:val="clear" w:fill="FFFFFF"/>
+          <w:lang w:val="en-US" w:eastAsia="zh-CN"/>
+        </w:rPr>
+        <w:t>有害</w:t>
+      </w:r>
+    </w:p>
+    <w:p>
+      <w:pPr>
+        <w:ind w:firstLine="540" w:firstLineChars="200"/>
+        <w:rPr>
+          <w:rFonts w:hint="eastAsia" w:ascii="微软雅黑" w:hAnsi="微软雅黑" w:eastAsia="微软雅黑" w:cs="微软雅黑"/>
+          <w:i w:val="0"/>
+          <w:iCs w:val="0"/>
+          <w:caps w:val="0"/>
+          <w:color w:val="666666"/>
+          <w:spacing w:val="0"/>
+          <w:sz w:val="27"/>
+          <w:szCs w:val="27"/>
+          <w:shd w:val="clear" w:fill="FFFFFF"/>
+          <w:lang w:val="en-US" w:eastAsia="zh-CN"/>
+        </w:rPr>
+      </w:pPr>
+    </w:p>
+    <w:p>
+      <w:pPr>
+        <w:rPr>
+          <w:rFonts w:hint="eastAsia" w:ascii="微软雅黑" w:hAnsi="微软雅黑" w:eastAsia="微软雅黑" w:cs="微软雅黑"/>
+          <w:b/>
+          <w:bCs/>
+          <w:i w:val="0"/>
+          <w:iCs w:val="0"/>
+          <w:caps w:val="0"/>
+          <w:color w:val="666666"/>
+          <w:spacing w:val="0"/>
+          <w:sz w:val="27"/>
+          <w:szCs w:val="27"/>
+          <w:shd w:val="clear" w:fill="FFFFFF"/>
+          <w:lang w:val="en-US" w:eastAsia="zh-CN"/>
+        </w:rPr>
+      </w:pPr>
+      <w:r>
+        <w:rPr>
+          <w:rFonts w:hint="eastAsia" w:ascii="微软雅黑" w:hAnsi="微软雅黑" w:eastAsia="微软雅黑" w:cs="微软雅黑"/>
+          <w:b/>
+          <w:bCs/>
+          <w:i w:val="0"/>
+          <w:iCs w:val="0"/>
+          <w:caps w:val="0"/>
+          <w:color w:val="666666"/>
+          <w:spacing w:val="0"/>
+          <w:sz w:val="27"/>
+          <w:szCs w:val="27"/>
+          <w:shd w:val="clear" w:fill="FFFFFF"/>
+          <w:lang w:val="en-US" w:eastAsia="zh-CN"/>
+        </w:rPr>
+        <w:t>优先级：</w:t>
+      </w:r>
+    </w:p>
+    <w:p>
+      <w:pPr>
+        <w:ind w:firstLine="540" w:firstLineChars="200"/>
+        <w:rPr>
+          <w:rFonts w:hint="eastAsia" w:ascii="微软雅黑" w:hAnsi="微软雅黑" w:eastAsia="微软雅黑" w:cs="微软雅黑"/>
+          <w:i w:val="0"/>
+          <w:iCs w:val="0"/>
+          <w:caps w:val="0"/>
+          <w:color w:val="666666"/>
+          <w:spacing w:val="0"/>
+          <w:sz w:val="27"/>
+          <w:szCs w:val="27"/>
+          <w:shd w:val="clear" w:fill="FFFFFF"/>
+          <w:lang w:val="en-US" w:eastAsia="zh-CN"/>
+        </w:rPr>
+      </w:pPr>
+      <w:r>
+        <w:rPr>
+          <w:rFonts w:hint="eastAsia" w:ascii="微软雅黑" w:hAnsi="微软雅黑" w:eastAsia="微软雅黑" w:cs="微软雅黑"/>
+          <w:i w:val="0"/>
+          <w:iCs w:val="0"/>
+          <w:caps w:val="0"/>
+          <w:color w:val="666666"/>
+          <w:spacing w:val="0"/>
+          <w:sz w:val="27"/>
+          <w:szCs w:val="27"/>
+          <w:shd w:val="clear" w:fill="FFFFFF"/>
+          <w:lang w:val="en-US" w:eastAsia="zh-CN"/>
+        </w:rPr>
+        <w:t>覆盖、</w:t>
+      </w:r>
+    </w:p>
+    <w:p>
+      <w:pPr>
+        <w:ind w:firstLine="540" w:firstLineChars="200"/>
+        <w:rPr>
+          <w:rFonts w:hint="default" w:ascii="微软雅黑" w:hAnsi="微软雅黑" w:eastAsia="微软雅黑" w:cs="微软雅黑"/>
+          <w:i w:val="0"/>
+          <w:iCs w:val="0"/>
+          <w:caps w:val="0"/>
+          <w:color w:val="666666"/>
+          <w:spacing w:val="0"/>
+          <w:sz w:val="27"/>
+          <w:szCs w:val="27"/>
+          <w:shd w:val="clear" w:fill="FFFFFF"/>
+          <w:lang w:val="en-US" w:eastAsia="zh-CN"/>
+        </w:rPr>
+      </w:pPr>
+      <w:r>
+        <w:rPr>
+          <w:rFonts w:hint="eastAsia" w:ascii="微软雅黑" w:hAnsi="微软雅黑" w:eastAsia="微软雅黑" w:cs="微软雅黑"/>
+          <w:i w:val="0"/>
+          <w:iCs w:val="0"/>
+          <w:caps w:val="0"/>
+          <w:color w:val="666666"/>
+          <w:spacing w:val="0"/>
+          <w:sz w:val="27"/>
+          <w:szCs w:val="27"/>
+          <w:shd w:val="clear" w:fill="FFFFFF"/>
+          <w:lang w:val="en-US" w:eastAsia="zh-CN"/>
+        </w:rPr>
+        <w:t>叠加 （叠加层）</w:t>
+      </w:r>
+    </w:p>
+    <w:p>
+      <w:pPr>
+        <w:ind w:firstLine="540" w:firstLineChars="200"/>
+        <w:rPr>
+          <w:rFonts w:hint="eastAsia" w:ascii="微软雅黑" w:hAnsi="微软雅黑" w:eastAsia="微软雅黑" w:cs="微软雅黑"/>
+          <w:i w:val="0"/>
+          <w:iCs w:val="0"/>
+          <w:caps w:val="0"/>
+          <w:color w:val="666666"/>
+          <w:spacing w:val="0"/>
+          <w:sz w:val="27"/>
+          <w:szCs w:val="27"/>
+          <w:shd w:val="clear" w:fill="FFFFFF"/>
+          <w:lang w:val="en-US" w:eastAsia="zh-CN"/>
+        </w:rPr>
+      </w:pPr>
+    </w:p>
+    <w:p>
+      <w:pPr>
+        <w:rPr>
+          <w:rFonts w:hint="eastAsia" w:ascii="微软雅黑" w:hAnsi="微软雅黑" w:eastAsia="微软雅黑" w:cs="微软雅黑"/>
+          <w:b/>
+          <w:bCs/>
+          <w:i w:val="0"/>
+          <w:iCs w:val="0"/>
+          <w:caps w:val="0"/>
+          <w:color w:val="666666"/>
+          <w:spacing w:val="0"/>
+          <w:sz w:val="27"/>
+          <w:szCs w:val="27"/>
+          <w:shd w:val="clear" w:fill="FFFFFF"/>
+          <w:lang w:val="en-US" w:eastAsia="zh-CN"/>
+        </w:rPr>
+      </w:pPr>
+      <w:r>
+        <w:rPr>
+          <w:rFonts w:hint="eastAsia" w:ascii="微软雅黑" w:hAnsi="微软雅黑" w:eastAsia="微软雅黑" w:cs="微软雅黑"/>
+          <w:b/>
+          <w:bCs/>
+          <w:i w:val="0"/>
+          <w:iCs w:val="0"/>
+          <w:caps w:val="0"/>
+          <w:color w:val="666666"/>
+          <w:spacing w:val="0"/>
+          <w:sz w:val="27"/>
+          <w:szCs w:val="27"/>
+          <w:shd w:val="clear" w:fill="FFFFFF"/>
+          <w:lang w:val="en-US" w:eastAsia="zh-CN"/>
+        </w:rPr>
+        <w:t>触发条件：</w:t>
+      </w:r>
+    </w:p>
+    <w:p>
+      <w:pPr>
+        <w:rPr>
+          <w:rFonts w:hint="eastAsia" w:ascii="微软雅黑" w:hAnsi="微软雅黑" w:eastAsia="微软雅黑" w:cs="微软雅黑"/>
+          <w:i w:val="0"/>
+          <w:iCs w:val="0"/>
+          <w:caps w:val="0"/>
+          <w:color w:val="666666"/>
+          <w:spacing w:val="0"/>
+          <w:sz w:val="27"/>
+          <w:szCs w:val="27"/>
+          <w:shd w:val="clear" w:fill="FFFFFF"/>
+          <w:lang w:val="en-US" w:eastAsia="zh-CN"/>
+        </w:rPr>
+      </w:pPr>
+      <w:r>
+        <w:rPr>
+          <w:rFonts w:hint="eastAsia" w:ascii="微软雅黑" w:hAnsi="微软雅黑" w:eastAsia="微软雅黑" w:cs="微软雅黑"/>
+          <w:i w:val="0"/>
+          <w:iCs w:val="0"/>
+          <w:caps w:val="0"/>
+          <w:color w:val="666666"/>
+          <w:spacing w:val="0"/>
+          <w:sz w:val="27"/>
+          <w:szCs w:val="27"/>
+          <w:shd w:val="clear" w:fill="FFFFFF"/>
+          <w:lang w:val="en-US" w:eastAsia="zh-CN"/>
+        </w:rPr>
+        <w:t xml:space="preserve">    时间间隔</w:t>
+      </w:r>
+    </w:p>
+    <w:p>
+      <w:pPr>
+        <w:rPr>
+          <w:rFonts w:hint="eastAsia" w:ascii="微软雅黑" w:hAnsi="微软雅黑" w:eastAsia="微软雅黑" w:cs="微软雅黑"/>
+          <w:i w:val="0"/>
+          <w:iCs w:val="0"/>
+          <w:caps w:val="0"/>
+          <w:color w:val="666666"/>
+          <w:spacing w:val="0"/>
+          <w:sz w:val="27"/>
+          <w:szCs w:val="27"/>
+          <w:shd w:val="clear" w:fill="FFFFFF"/>
+          <w:lang w:val="en-US" w:eastAsia="zh-CN"/>
+        </w:rPr>
+      </w:pPr>
+      <w:r>
+        <w:rPr>
+          <w:rFonts w:hint="eastAsia" w:ascii="微软雅黑" w:hAnsi="微软雅黑" w:eastAsia="微软雅黑" w:cs="微软雅黑"/>
+          <w:i w:val="0"/>
+          <w:iCs w:val="0"/>
+          <w:caps w:val="0"/>
+          <w:color w:val="666666"/>
+          <w:spacing w:val="0"/>
+          <w:sz w:val="27"/>
+          <w:szCs w:val="27"/>
+          <w:shd w:val="clear" w:fill="FFFFFF"/>
+          <w:lang w:val="en-US" w:eastAsia="zh-CN"/>
+        </w:rPr>
+        <w:t xml:space="preserve">    主动攻击时</w:t>
+      </w:r>
+    </w:p>
+    <w:p>
+      <w:pPr>
+        <w:rPr>
+          <w:rFonts w:hint="eastAsia" w:ascii="微软雅黑" w:hAnsi="微软雅黑" w:eastAsia="微软雅黑" w:cs="微软雅黑"/>
+          <w:i w:val="0"/>
+          <w:iCs w:val="0"/>
+          <w:caps w:val="0"/>
+          <w:color w:val="666666"/>
+          <w:spacing w:val="0"/>
+          <w:sz w:val="27"/>
+          <w:szCs w:val="27"/>
+          <w:shd w:val="clear" w:fill="FFFFFF"/>
+          <w:lang w:val="en-US" w:eastAsia="zh-CN"/>
+        </w:rPr>
+      </w:pPr>
+      <w:r>
+        <w:rPr>
+          <w:rFonts w:hint="eastAsia" w:ascii="微软雅黑" w:hAnsi="微软雅黑" w:eastAsia="微软雅黑" w:cs="微软雅黑"/>
+          <w:i w:val="0"/>
+          <w:iCs w:val="0"/>
+          <w:caps w:val="0"/>
+          <w:color w:val="666666"/>
+          <w:spacing w:val="0"/>
+          <w:sz w:val="27"/>
+          <w:szCs w:val="27"/>
+          <w:shd w:val="clear" w:fill="FFFFFF"/>
+          <w:lang w:val="en-US" w:eastAsia="zh-CN"/>
+        </w:rPr>
+        <w:t xml:space="preserve">    被攻击时</w:t>
+      </w:r>
+    </w:p>
+    <w:p>
+      <w:pPr>
+        <w:rPr>
+          <w:rFonts w:hint="eastAsia" w:ascii="微软雅黑" w:hAnsi="微软雅黑" w:eastAsia="微软雅黑" w:cs="微软雅黑"/>
+          <w:i w:val="0"/>
+          <w:iCs w:val="0"/>
+          <w:caps w:val="0"/>
+          <w:color w:val="666666"/>
+          <w:spacing w:val="0"/>
+          <w:sz w:val="27"/>
+          <w:szCs w:val="27"/>
+          <w:shd w:val="clear" w:fill="FFFFFF"/>
+          <w:lang w:val="en-US" w:eastAsia="zh-CN"/>
+        </w:rPr>
+      </w:pPr>
+      <w:r>
+        <w:rPr>
+          <w:rFonts w:hint="eastAsia" w:ascii="微软雅黑" w:hAnsi="微软雅黑" w:eastAsia="微软雅黑" w:cs="微软雅黑"/>
+          <w:i w:val="0"/>
+          <w:iCs w:val="0"/>
+          <w:caps w:val="0"/>
+          <w:color w:val="666666"/>
+          <w:spacing w:val="0"/>
+          <w:sz w:val="27"/>
+          <w:szCs w:val="27"/>
+          <w:shd w:val="clear" w:fill="FFFFFF"/>
+          <w:lang w:val="en-US" w:eastAsia="zh-CN"/>
+        </w:rPr>
+        <w:t xml:space="preserve">    Owner死亡前触发</w:t>
+      </w:r>
+    </w:p>
+    <w:p>
+      <w:pPr>
+        <w:ind w:firstLine="540"/>
+        <w:rPr>
+          <w:rFonts w:hint="eastAsia" w:ascii="微软雅黑" w:hAnsi="微软雅黑" w:eastAsia="微软雅黑" w:cs="微软雅黑"/>
+          <w:i w:val="0"/>
+          <w:iCs w:val="0"/>
+          <w:caps w:val="0"/>
+          <w:color w:val="666666"/>
+          <w:spacing w:val="0"/>
+          <w:sz w:val="27"/>
+          <w:szCs w:val="27"/>
+          <w:shd w:val="clear" w:fill="FFFFFF"/>
+          <w:lang w:val="en-US" w:eastAsia="zh-CN"/>
+        </w:rPr>
+      </w:pPr>
+      <w:r>
+        <w:rPr>
+          <w:rFonts w:hint="eastAsia" w:ascii="微软雅黑" w:hAnsi="微软雅黑" w:eastAsia="微软雅黑" w:cs="微软雅黑"/>
+          <w:i w:val="0"/>
+          <w:iCs w:val="0"/>
+          <w:caps w:val="0"/>
+          <w:color w:val="666666"/>
+          <w:spacing w:val="0"/>
+          <w:sz w:val="27"/>
+          <w:szCs w:val="27"/>
+          <w:shd w:val="clear" w:fill="FFFFFF"/>
+          <w:lang w:val="en-US" w:eastAsia="zh-CN"/>
+        </w:rPr>
+        <w:t>Owner死亡后触发</w:t>
+      </w:r>
+    </w:p>
+    <w:p>
+      <w:pPr>
+        <w:ind w:firstLine="540"/>
+        <w:rPr>
+          <w:rFonts w:hint="default" w:ascii="微软雅黑" w:hAnsi="微软雅黑" w:eastAsia="微软雅黑" w:cs="微软雅黑"/>
+          <w:i w:val="0"/>
+          <w:iCs w:val="0"/>
+          <w:caps w:val="0"/>
+          <w:color w:val="666666"/>
+          <w:spacing w:val="0"/>
+          <w:sz w:val="27"/>
+          <w:szCs w:val="27"/>
+          <w:shd w:val="clear" w:fill="FFFFFF"/>
+          <w:lang w:val="en-US" w:eastAsia="zh-CN"/>
+        </w:rPr>
+      </w:pPr>
+    </w:p>
+    <w:p>
+      <w:pPr>
+        <w:rPr>
+          <w:rFonts w:hint="eastAsia" w:ascii="微软雅黑" w:hAnsi="微软雅黑" w:eastAsia="微软雅黑" w:cs="微软雅黑"/>
+          <w:b/>
+          <w:bCs/>
+          <w:i w:val="0"/>
+          <w:iCs w:val="0"/>
+          <w:caps w:val="0"/>
+          <w:color w:val="666666"/>
+          <w:spacing w:val="0"/>
+          <w:sz w:val="27"/>
+          <w:szCs w:val="27"/>
+          <w:shd w:val="clear" w:fill="FFFFFF"/>
+          <w:lang w:val="en-US" w:eastAsia="zh-CN"/>
+        </w:rPr>
+      </w:pPr>
+      <w:r>
+        <w:rPr>
+          <w:rFonts w:hint="eastAsia" w:ascii="微软雅黑" w:hAnsi="微软雅黑" w:eastAsia="微软雅黑" w:cs="微软雅黑"/>
+          <w:b/>
+          <w:bCs/>
+          <w:i w:val="0"/>
+          <w:iCs w:val="0"/>
+          <w:caps w:val="0"/>
+          <w:color w:val="666666"/>
+          <w:spacing w:val="0"/>
+          <w:sz w:val="27"/>
+          <w:szCs w:val="27"/>
+          <w:shd w:val="clear" w:fill="FFFFFF"/>
+          <w:lang w:val="en-US" w:eastAsia="zh-CN"/>
+        </w:rPr>
+        <w:t>Buff自身事件：</w:t>
+      </w:r>
+    </w:p>
+    <w:p>
+      <w:pPr>
+        <w:ind w:firstLine="540"/>
+        <w:rPr>
+          <w:rFonts w:hint="default" w:ascii="微软雅黑" w:hAnsi="微软雅黑" w:eastAsia="微软雅黑" w:cs="微软雅黑"/>
+          <w:i w:val="0"/>
+          <w:iCs w:val="0"/>
+          <w:caps w:val="0"/>
+          <w:color w:val="666666"/>
+          <w:spacing w:val="0"/>
+          <w:sz w:val="27"/>
+          <w:szCs w:val="27"/>
+          <w:shd w:val="clear" w:fill="FFFFFF"/>
+          <w:lang w:val="en-US" w:eastAsia="zh-CN"/>
+        </w:rPr>
+      </w:pPr>
+      <w:r>
+        <w:rPr>
+          <w:rFonts w:hint="eastAsia" w:ascii="微软雅黑" w:hAnsi="微软雅黑" w:eastAsia="微软雅黑" w:cs="微软雅黑"/>
+          <w:i w:val="0"/>
+          <w:iCs w:val="0"/>
+          <w:caps w:val="0"/>
+          <w:color w:val="666666"/>
+          <w:spacing w:val="0"/>
+          <w:sz w:val="27"/>
+          <w:szCs w:val="27"/>
+          <w:shd w:val="clear" w:fill="FFFFFF"/>
+          <w:lang w:val="en-US" w:eastAsia="zh-CN"/>
+        </w:rPr>
+        <w:t>添加：buff 添加时调用，修改属性值等</w:t>
+      </w:r>
+    </w:p>
+    <w:p>
+      <w:pPr>
+        <w:ind w:firstLine="540"/>
+        <w:rPr>
+          <w:rFonts w:hint="default" w:ascii="微软雅黑" w:hAnsi="微软雅黑" w:eastAsia="微软雅黑" w:cs="微软雅黑"/>
+          <w:i w:val="0"/>
+          <w:iCs w:val="0"/>
+          <w:caps w:val="0"/>
+          <w:color w:val="666666"/>
+          <w:spacing w:val="0"/>
+          <w:sz w:val="27"/>
+          <w:szCs w:val="27"/>
+          <w:shd w:val="clear" w:fill="FFFFFF"/>
+          <w:lang w:val="en-US" w:eastAsia="zh-CN"/>
+        </w:rPr>
+      </w:pPr>
+      <w:r>
+        <w:rPr>
+          <w:rFonts w:hint="eastAsia" w:ascii="微软雅黑" w:hAnsi="微软雅黑" w:eastAsia="微软雅黑" w:cs="微软雅黑"/>
+          <w:i w:val="0"/>
+          <w:iCs w:val="0"/>
+          <w:caps w:val="0"/>
+          <w:color w:val="666666"/>
+          <w:spacing w:val="0"/>
+          <w:sz w:val="27"/>
+          <w:szCs w:val="27"/>
+          <w:shd w:val="clear" w:fill="FFFFFF"/>
+          <w:lang w:val="en-US" w:eastAsia="zh-CN"/>
+        </w:rPr>
+        <w:t>删除：buff 删除时调用，恢复属性值等</w:t>
+      </w:r>
+    </w:p>
+    <w:p>
+      <w:pPr>
+        <w:ind w:firstLine="540"/>
+        <w:rPr>
+          <w:rFonts w:hint="default" w:ascii="微软雅黑" w:hAnsi="微软雅黑" w:eastAsia="微软雅黑" w:cs="微软雅黑"/>
+          <w:i w:val="0"/>
+          <w:iCs w:val="0"/>
+          <w:caps w:val="0"/>
+          <w:color w:val="666666"/>
+          <w:spacing w:val="0"/>
+          <w:sz w:val="27"/>
+          <w:szCs w:val="27"/>
+          <w:shd w:val="clear" w:fill="FFFFFF"/>
+          <w:lang w:val="en-US" w:eastAsia="zh-CN"/>
+        </w:rPr>
+      </w:pPr>
+      <w:r>
+        <w:rPr>
+          <w:rFonts w:hint="eastAsia" w:ascii="微软雅黑" w:hAnsi="微软雅黑" w:eastAsia="微软雅黑" w:cs="微软雅黑"/>
+          <w:i w:val="0"/>
+          <w:iCs w:val="0"/>
+          <w:caps w:val="0"/>
+          <w:color w:val="666666"/>
+          <w:spacing w:val="0"/>
+          <w:sz w:val="27"/>
+          <w:szCs w:val="27"/>
+          <w:shd w:val="clear" w:fill="FFFFFF"/>
+          <w:lang w:val="en-US" w:eastAsia="zh-CN"/>
+        </w:rPr>
+        <w:t>叠加层变化：叠加层变化是调用</w:t>
+      </w:r>
+    </w:p>
+    <w:p>
+      <w:pPr>
+        <w:ind w:firstLine="540"/>
+        <w:rPr>
+          <w:rFonts w:hint="eastAsia" w:ascii="微软雅黑" w:hAnsi="微软雅黑" w:eastAsia="微软雅黑" w:cs="微软雅黑"/>
+          <w:i w:val="0"/>
+          <w:iCs w:val="0"/>
+          <w:caps w:val="0"/>
+          <w:color w:val="666666"/>
+          <w:spacing w:val="0"/>
+          <w:sz w:val="27"/>
+          <w:szCs w:val="27"/>
+          <w:shd w:val="clear" w:fill="FFFFFF"/>
+          <w:lang w:val="en-US" w:eastAsia="zh-CN"/>
+        </w:rPr>
+      </w:pPr>
+    </w:p>
+    <w:p>
+      <w:pPr>
+        <w:rPr>
+          <w:rFonts w:hint="eastAsia" w:ascii="微软雅黑" w:hAnsi="微软雅黑" w:eastAsia="微软雅黑" w:cs="微软雅黑"/>
+          <w:i w:val="0"/>
+          <w:iCs w:val="0"/>
+          <w:caps w:val="0"/>
+          <w:color w:val="666666"/>
+          <w:spacing w:val="0"/>
+          <w:sz w:val="27"/>
+          <w:szCs w:val="27"/>
+          <w:shd w:val="clear" w:fill="FFFFFF"/>
+          <w:lang w:val="en-US" w:eastAsia="zh-CN"/>
+        </w:rPr>
+      </w:pPr>
+      <w:r>
+        <w:rPr>
+          <w:rFonts w:hint="eastAsia" w:ascii="微软雅黑" w:hAnsi="微软雅黑" w:eastAsia="微软雅黑" w:cs="微软雅黑"/>
+          <w:i w:val="0"/>
+          <w:iCs w:val="0"/>
+          <w:caps w:val="0"/>
+          <w:color w:val="666666"/>
+          <w:spacing w:val="0"/>
+          <w:sz w:val="27"/>
+          <w:szCs w:val="27"/>
+          <w:shd w:val="clear" w:fill="FFFFFF"/>
+          <w:lang w:val="en-US" w:eastAsia="zh-CN"/>
+        </w:rPr>
+        <w:t>添加 Abuff 前，检查Owner 身上所有buff，是否允许 Abuff  添加</w:t>
+      </w:r>
+    </w:p>
+    <w:p>
+      <w:pPr>
+        <w:rPr>
+          <w:rFonts w:hint="eastAsia" w:ascii="微软雅黑" w:hAnsi="微软雅黑" w:eastAsia="微软雅黑" w:cs="微软雅黑"/>
+          <w:i w:val="0"/>
+          <w:iCs w:val="0"/>
+          <w:caps w:val="0"/>
+          <w:color w:val="666666"/>
+          <w:spacing w:val="0"/>
+          <w:sz w:val="27"/>
+          <w:szCs w:val="27"/>
+          <w:shd w:val="clear" w:fill="FFFFFF"/>
+          <w:lang w:val="en-US" w:eastAsia="zh-CN"/>
+        </w:rPr>
+      </w:pPr>
+      <w:r>
+        <w:rPr>
+          <w:rFonts w:hint="eastAsia" w:ascii="微软雅黑" w:hAnsi="微软雅黑" w:eastAsia="微软雅黑" w:cs="微软雅黑"/>
+          <w:i w:val="0"/>
+          <w:iCs w:val="0"/>
+          <w:caps w:val="0"/>
+          <w:color w:val="666666"/>
+          <w:spacing w:val="0"/>
+          <w:sz w:val="27"/>
+          <w:szCs w:val="27"/>
+          <w:shd w:val="clear" w:fill="FFFFFF"/>
+          <w:lang w:val="en-US" w:eastAsia="zh-CN"/>
+        </w:rPr>
+        <w:t>如Owner 身上有 免疫有害 buff， 如果Abuff 是有害的，则不能添加</w:t>
+      </w:r>
+    </w:p>
+    <w:p>
+      <w:pPr>
+        <w:rPr>
+          <w:rFonts w:hint="eastAsia" w:ascii="微软雅黑" w:hAnsi="微软雅黑" w:eastAsia="微软雅黑" w:cs="微软雅黑"/>
+          <w:i w:val="0"/>
+          <w:iCs w:val="0"/>
+          <w:caps w:val="0"/>
+          <w:color w:val="666666"/>
+          <w:spacing w:val="0"/>
+          <w:sz w:val="27"/>
+          <w:szCs w:val="27"/>
+          <w:shd w:val="clear" w:fill="FFFFFF"/>
+          <w:lang w:val="en-US" w:eastAsia="zh-CN"/>
+        </w:rPr>
+      </w:pPr>
+    </w:p>
+    <w:p>
+      <w:pPr>
+        <w:rPr>
+          <w:rFonts w:hint="eastAsia" w:ascii="微软雅黑" w:hAnsi="微软雅黑" w:eastAsia="微软雅黑" w:cs="微软雅黑"/>
+          <w:i w:val="0"/>
+          <w:iCs w:val="0"/>
+          <w:caps w:val="0"/>
+          <w:color w:val="666666"/>
+          <w:spacing w:val="0"/>
+          <w:sz w:val="27"/>
+          <w:szCs w:val="27"/>
+          <w:shd w:val="clear" w:fill="FFFFFF"/>
+          <w:lang w:val="en-US" w:eastAsia="zh-CN"/>
+        </w:rPr>
+      </w:pPr>
+      <w:r>
+        <w:rPr>
+          <w:rFonts w:hint="eastAsia" w:ascii="微软雅黑" w:hAnsi="微软雅黑" w:eastAsia="微软雅黑" w:cs="微软雅黑"/>
+          <w:i w:val="0"/>
+          <w:iCs w:val="0"/>
+          <w:caps w:val="0"/>
+          <w:color w:val="666666"/>
+          <w:spacing w:val="0"/>
+          <w:sz w:val="27"/>
+          <w:szCs w:val="27"/>
+          <w:shd w:val="clear" w:fill="FFFFFF"/>
+          <w:lang w:val="en-US" w:eastAsia="zh-CN"/>
+        </w:rPr>
+        <w:t>添加 Abuff 时 存在相同 Caster添加的相同buff，根据优先级(覆盖、叠加)</w:t>
+      </w:r>
+    </w:p>
+    <w:p>
+      <w:pPr>
+        <w:rPr>
+          <w:rFonts w:hint="eastAsia" w:ascii="微软雅黑" w:hAnsi="微软雅黑" w:eastAsia="微软雅黑" w:cs="微软雅黑"/>
+          <w:i w:val="0"/>
+          <w:iCs w:val="0"/>
+          <w:caps w:val="0"/>
+          <w:color w:val="666666"/>
+          <w:spacing w:val="0"/>
+          <w:sz w:val="27"/>
+          <w:szCs w:val="27"/>
+          <w:shd w:val="clear" w:fill="FFFFFF"/>
+          <w:lang w:val="en-US" w:eastAsia="zh-CN"/>
+        </w:rPr>
+      </w:pPr>
+      <w:r>
+        <w:rPr>
+          <w:rFonts w:hint="eastAsia" w:ascii="微软雅黑" w:hAnsi="微软雅黑" w:eastAsia="微软雅黑" w:cs="微软雅黑"/>
+          <w:i w:val="0"/>
+          <w:iCs w:val="0"/>
+          <w:caps w:val="0"/>
+          <w:color w:val="666666"/>
+          <w:spacing w:val="0"/>
+          <w:sz w:val="27"/>
+          <w:szCs w:val="27"/>
+          <w:shd w:val="clear" w:fill="FFFFFF"/>
+          <w:lang w:val="en-US" w:eastAsia="zh-CN"/>
+        </w:rPr>
+        <w:t>覆盖：移除之前的xbuff，调用 xbuff 的移除方法，添加 Abuff，调用Abuff的添加</w:t>
+      </w:r>
+    </w:p>
+    <w:p>
+      <w:pPr>
+        <w:rPr>
+          <w:rFonts w:hint="eastAsia" w:ascii="微软雅黑" w:hAnsi="微软雅黑" w:eastAsia="微软雅黑" w:cs="微软雅黑"/>
+          <w:i w:val="0"/>
+          <w:iCs w:val="0"/>
+          <w:caps w:val="0"/>
+          <w:color w:val="666666"/>
+          <w:spacing w:val="0"/>
+          <w:sz w:val="27"/>
+          <w:szCs w:val="27"/>
+          <w:shd w:val="clear" w:fill="FFFFFF"/>
+          <w:lang w:val="en-US" w:eastAsia="zh-CN"/>
+        </w:rPr>
+      </w:pPr>
+      <w:r>
+        <w:rPr>
+          <w:rFonts w:hint="eastAsia" w:ascii="微软雅黑" w:hAnsi="微软雅黑" w:eastAsia="微软雅黑" w:cs="微软雅黑"/>
+          <w:i w:val="0"/>
+          <w:iCs w:val="0"/>
+          <w:caps w:val="0"/>
+          <w:color w:val="666666"/>
+          <w:spacing w:val="0"/>
+          <w:sz w:val="27"/>
+          <w:szCs w:val="27"/>
+          <w:shd w:val="clear" w:fill="FFFFFF"/>
+          <w:lang w:val="en-US" w:eastAsia="zh-CN"/>
+        </w:rPr>
+        <w:t>叠加：更新之前xbuff 的层数，调用 xbuff 层数变化</w:t>
+      </w:r>
+    </w:p>
+    <w:p>
+      <w:pPr>
+        <w:rPr>
+          <w:rFonts w:hint="eastAsia" w:ascii="微软雅黑" w:hAnsi="微软雅黑" w:eastAsia="微软雅黑" w:cs="微软雅黑"/>
+          <w:i w:val="0"/>
+          <w:iCs w:val="0"/>
+          <w:caps w:val="0"/>
+          <w:color w:val="666666"/>
+          <w:spacing w:val="0"/>
+          <w:sz w:val="27"/>
+          <w:szCs w:val="27"/>
+          <w:shd w:val="clear" w:fill="FFFFFF"/>
+          <w:lang w:val="en-US" w:eastAsia="zh-CN"/>
+        </w:rPr>
+      </w:pPr>
+    </w:p>
+    <w:p>
+      <w:pPr>
+        <w:rPr>
+          <w:rFonts w:hint="eastAsia" w:ascii="微软雅黑" w:hAnsi="微软雅黑" w:eastAsia="微软雅黑" w:cs="微软雅黑"/>
+          <w:i w:val="0"/>
+          <w:iCs w:val="0"/>
+          <w:caps w:val="0"/>
+          <w:color w:val="666666"/>
+          <w:spacing w:val="0"/>
+          <w:sz w:val="27"/>
+          <w:szCs w:val="27"/>
+          <w:shd w:val="clear" w:fill="FFFFFF"/>
+          <w:lang w:val="en-US" w:eastAsia="zh-CN"/>
+        </w:rPr>
+      </w:pPr>
+      <w:r>
+        <w:rPr>
+          <w:rFonts w:hint="eastAsia" w:ascii="微软雅黑" w:hAnsi="微软雅黑" w:eastAsia="微软雅黑" w:cs="微软雅黑"/>
+          <w:i w:val="0"/>
+          <w:iCs w:val="0"/>
+          <w:color w:val="666666"/>
+          <w:spacing w:val="0"/>
+          <w:sz w:val="27"/>
+          <w:szCs w:val="27"/>
+          <w:shd w:val="clear" w:fill="FFFFFF"/>
+          <w:lang w:val="en-US" w:eastAsia="zh-CN"/>
+        </w:rPr>
+        <w:t>B</w:t>
+      </w:r>
+      <w:r>
+        <w:rPr>
+          <w:rFonts w:hint="eastAsia" w:ascii="微软雅黑" w:hAnsi="微软雅黑" w:eastAsia="微软雅黑" w:cs="微软雅黑"/>
+          <w:i w:val="0"/>
+          <w:iCs w:val="0"/>
+          <w:caps w:val="0"/>
+          <w:color w:val="666666"/>
+          <w:spacing w:val="0"/>
+          <w:sz w:val="27"/>
+          <w:szCs w:val="27"/>
+          <w:shd w:val="clear" w:fill="FFFFFF"/>
+          <w:lang w:val="en-US" w:eastAsia="zh-CN"/>
+        </w:rPr>
+        <w:t>uff 添加/删除时对属性值得修改</w:t>
+      </w:r>
+    </w:p>
+    <w:p>
+      <w:pPr>
+        <w:rPr>
+          <w:rFonts w:hint="eastAsia" w:ascii="微软雅黑" w:hAnsi="微软雅黑" w:eastAsia="微软雅黑" w:cs="微软雅黑"/>
+          <w:i w:val="0"/>
+          <w:iCs w:val="0"/>
+          <w:caps w:val="0"/>
+          <w:color w:val="666666"/>
+          <w:spacing w:val="0"/>
+          <w:sz w:val="27"/>
+          <w:szCs w:val="27"/>
+          <w:shd w:val="clear" w:fill="FFFFFF"/>
+          <w:lang w:val="en-US" w:eastAsia="zh-CN"/>
+        </w:rPr>
+      </w:pPr>
+      <w:r>
+        <w:rPr>
+          <w:rFonts w:hint="eastAsia" w:ascii="微软雅黑" w:hAnsi="微软雅黑" w:eastAsia="微软雅黑" w:cs="微软雅黑"/>
+          <w:i w:val="0"/>
+          <w:iCs w:val="0"/>
+          <w:caps w:val="0"/>
+          <w:color w:val="666666"/>
+          <w:spacing w:val="0"/>
+          <w:sz w:val="27"/>
+          <w:szCs w:val="27"/>
+          <w:shd w:val="clear" w:fill="FFFFFF"/>
+          <w:lang w:val="en-US" w:eastAsia="zh-CN"/>
+        </w:rPr>
+        <w:t>保留一个基础值：xValue</w:t>
+      </w:r>
+    </w:p>
+    <w:p>
+      <w:pPr>
+        <w:rPr>
+          <w:rFonts w:hint="eastAsia" w:ascii="微软雅黑" w:hAnsi="微软雅黑" w:eastAsia="微软雅黑" w:cs="微软雅黑"/>
+          <w:i w:val="0"/>
+          <w:iCs w:val="0"/>
+          <w:caps w:val="0"/>
+          <w:color w:val="666666"/>
+          <w:spacing w:val="0"/>
+          <w:sz w:val="27"/>
+          <w:szCs w:val="27"/>
+          <w:shd w:val="clear" w:fill="FFFFFF"/>
+          <w:lang w:val="en-US" w:eastAsia="zh-CN"/>
+        </w:rPr>
+      </w:pPr>
+      <w:r>
+        <w:rPr>
+          <w:rFonts w:hint="eastAsia" w:ascii="微软雅黑" w:hAnsi="微软雅黑" w:eastAsia="微软雅黑" w:cs="微软雅黑"/>
+          <w:i w:val="0"/>
+          <w:iCs w:val="0"/>
+          <w:caps w:val="0"/>
+          <w:color w:val="666666"/>
+          <w:spacing w:val="0"/>
+          <w:sz w:val="27"/>
+          <w:szCs w:val="27"/>
+          <w:shd w:val="clear" w:fill="FFFFFF"/>
+          <w:lang w:val="en-US" w:eastAsia="zh-CN"/>
+        </w:rPr>
+        <w:t>每次添加/删除 buff时，重新执行所有 需要修改属性的buff，重新计算</w:t>
+      </w:r>
+    </w:p>
+    <w:p>
+      <w:pPr>
+        <w:rPr>
+          <w:rFonts w:hint="eastAsia" w:ascii="微软雅黑" w:hAnsi="微软雅黑" w:eastAsia="微软雅黑" w:cs="微软雅黑"/>
+          <w:i w:val="0"/>
+          <w:iCs w:val="0"/>
+          <w:caps w:val="0"/>
+          <w:color w:val="666666"/>
+          <w:spacing w:val="0"/>
+          <w:sz w:val="27"/>
+          <w:szCs w:val="27"/>
+          <w:shd w:val="clear" w:fill="FFFFFF"/>
+          <w:lang w:val="en-US" w:eastAsia="zh-CN"/>
+        </w:rPr>
+      </w:pPr>
+      <w:r>
+        <w:rPr>
+          <w:rFonts w:hint="eastAsia" w:ascii="微软雅黑" w:hAnsi="微软雅黑" w:eastAsia="微软雅黑" w:cs="微软雅黑"/>
+          <w:i w:val="0"/>
+          <w:iCs w:val="0"/>
+          <w:caps w:val="0"/>
+          <w:color w:val="666666"/>
+          <w:spacing w:val="0"/>
+          <w:sz w:val="27"/>
+          <w:szCs w:val="27"/>
+          <w:shd w:val="clear" w:fill="FFFFFF"/>
+          <w:lang w:val="en-US" w:eastAsia="zh-CN"/>
+        </w:rPr>
+        <w:t>如</w:t>
+      </w:r>
+    </w:p>
+    <w:p>
+      <w:pPr>
+        <w:rPr>
+          <w:rFonts w:hint="eastAsia" w:ascii="微软雅黑" w:hAnsi="微软雅黑" w:eastAsia="微软雅黑" w:cs="微软雅黑"/>
+          <w:i w:val="0"/>
+          <w:iCs w:val="0"/>
+          <w:caps w:val="0"/>
+          <w:color w:val="666666"/>
+          <w:spacing w:val="0"/>
+          <w:sz w:val="27"/>
+          <w:szCs w:val="27"/>
+          <w:shd w:val="clear" w:fill="FFFFFF"/>
+          <w:lang w:val="en-US" w:eastAsia="zh-CN"/>
+        </w:rPr>
+      </w:pPr>
+      <w:r>
+        <w:rPr>
+          <w:rFonts w:hint="eastAsia" w:ascii="微软雅黑" w:hAnsi="微软雅黑" w:eastAsia="微软雅黑" w:cs="微软雅黑"/>
+          <w:i w:val="0"/>
+          <w:iCs w:val="0"/>
+          <w:caps w:val="0"/>
+          <w:color w:val="666666"/>
+          <w:spacing w:val="0"/>
+          <w:sz w:val="27"/>
+          <w:szCs w:val="27"/>
+          <w:shd w:val="clear" w:fill="FFFFFF"/>
+          <w:lang w:val="en-US" w:eastAsia="zh-CN"/>
+        </w:rPr>
+        <w:t>当前有 Abuff 增加攻击力 20</w:t>
+      </w:r>
+    </w:p>
+    <w:p>
+      <w:pPr>
+        <w:rPr>
+          <w:rFonts w:hint="default" w:ascii="微软雅黑" w:hAnsi="微软雅黑" w:eastAsia="微软雅黑" w:cs="微软雅黑"/>
+          <w:i w:val="0"/>
+          <w:iCs w:val="0"/>
+          <w:caps w:val="0"/>
+          <w:color w:val="666666"/>
+          <w:spacing w:val="0"/>
+          <w:sz w:val="27"/>
+          <w:szCs w:val="27"/>
+          <w:shd w:val="clear" w:fill="FFFFFF"/>
+          <w:lang w:val="en-US" w:eastAsia="zh-CN"/>
+        </w:rPr>
+      </w:pPr>
+      <w:r>
+        <w:rPr>
+          <w:rFonts w:hint="eastAsia" w:ascii="微软雅黑" w:hAnsi="微软雅黑" w:eastAsia="微软雅黑" w:cs="微软雅黑"/>
+          <w:i w:val="0"/>
+          <w:iCs w:val="0"/>
+          <w:caps w:val="0"/>
+          <w:color w:val="666666"/>
+          <w:spacing w:val="0"/>
+          <w:sz w:val="27"/>
+          <w:szCs w:val="27"/>
+          <w:shd w:val="clear" w:fill="FFFFFF"/>
+          <w:lang w:val="en-US" w:eastAsia="zh-CN"/>
+        </w:rPr>
+        <w:t>当前有 Bbuff 增加攻击力 50</w:t>
+      </w:r>
+    </w:p>
+    <w:p>
+      <w:pPr>
+        <w:rPr>
+          <w:rFonts w:hint="eastAsia" w:ascii="微软雅黑" w:hAnsi="微软雅黑" w:eastAsia="微软雅黑" w:cs="微软雅黑"/>
+          <w:i w:val="0"/>
+          <w:iCs w:val="0"/>
+          <w:caps w:val="0"/>
+          <w:color w:val="666666"/>
+          <w:spacing w:val="0"/>
+          <w:sz w:val="27"/>
+          <w:szCs w:val="27"/>
+          <w:shd w:val="clear" w:fill="FFFFFF"/>
+          <w:lang w:val="en-US" w:eastAsia="zh-CN"/>
+        </w:rPr>
+      </w:pPr>
+      <w:r>
+        <w:rPr>
+          <w:rFonts w:hint="eastAsia" w:ascii="微软雅黑" w:hAnsi="微软雅黑" w:eastAsia="微软雅黑" w:cs="微软雅黑"/>
+          <w:i w:val="0"/>
+          <w:iCs w:val="0"/>
+          <w:caps w:val="0"/>
+          <w:color w:val="666666"/>
+          <w:spacing w:val="0"/>
+          <w:sz w:val="27"/>
+          <w:szCs w:val="27"/>
+          <w:shd w:val="clear" w:fill="FFFFFF"/>
+          <w:lang w:val="en-US" w:eastAsia="zh-CN"/>
+        </w:rPr>
+        <w:t>当前有 Cbuff 增加攻击力百分比 30%</w:t>
+      </w:r>
+    </w:p>
+    <w:p>
+      <w:pPr>
+        <w:rPr>
+          <w:rFonts w:hint="eastAsia" w:ascii="微软雅黑" w:hAnsi="微软雅黑" w:eastAsia="微软雅黑" w:cs="微软雅黑"/>
+          <w:i w:val="0"/>
+          <w:iCs w:val="0"/>
+          <w:caps w:val="0"/>
+          <w:color w:val="666666"/>
+          <w:spacing w:val="0"/>
+          <w:sz w:val="27"/>
+          <w:szCs w:val="27"/>
+          <w:shd w:val="clear" w:fill="FFFFFF"/>
+          <w:lang w:val="en-US" w:eastAsia="zh-CN"/>
+        </w:rPr>
+      </w:pPr>
+      <w:r>
+        <w:rPr>
+          <w:rFonts w:hint="eastAsia" w:ascii="微软雅黑" w:hAnsi="微软雅黑" w:eastAsia="微软雅黑" w:cs="微软雅黑"/>
+          <w:i w:val="0"/>
+          <w:iCs w:val="0"/>
+          <w:caps w:val="0"/>
+          <w:color w:val="666666"/>
+          <w:spacing w:val="0"/>
+          <w:sz w:val="27"/>
+          <w:szCs w:val="27"/>
+          <w:shd w:val="clear" w:fill="FFFFFF"/>
+          <w:lang w:val="en-US" w:eastAsia="zh-CN"/>
+        </w:rPr>
+        <w:t>现在添加一个 Dbuff 增加攻击力 2 倍</w:t>
+      </w:r>
+    </w:p>
+    <w:p>
+      <w:pPr>
+        <w:rPr>
+          <w:rFonts w:hint="eastAsia" w:ascii="微软雅黑" w:hAnsi="微软雅黑" w:eastAsia="微软雅黑" w:cs="微软雅黑"/>
+          <w:i w:val="0"/>
+          <w:iCs w:val="0"/>
+          <w:caps w:val="0"/>
+          <w:color w:val="666666"/>
+          <w:spacing w:val="0"/>
+          <w:sz w:val="27"/>
+          <w:szCs w:val="27"/>
+          <w:shd w:val="clear" w:fill="FFFFFF"/>
+          <w:lang w:val="en-US" w:eastAsia="zh-CN"/>
+        </w:rPr>
+      </w:pPr>
+    </w:p>
+    <w:p>
+      <w:pPr>
+        <w:rPr>
+          <w:rFonts w:hint="eastAsia" w:ascii="微软雅黑" w:hAnsi="微软雅黑" w:eastAsia="微软雅黑" w:cs="微软雅黑"/>
+          <w:i w:val="0"/>
+          <w:iCs w:val="0"/>
+          <w:caps w:val="0"/>
+          <w:color w:val="666666"/>
+          <w:spacing w:val="0"/>
+          <w:sz w:val="27"/>
+          <w:szCs w:val="27"/>
+          <w:shd w:val="clear" w:fill="FFFFFF"/>
+          <w:lang w:val="en-US" w:eastAsia="zh-CN"/>
+        </w:rPr>
+      </w:pPr>
+      <w:r>
+        <w:rPr>
+          <w:rFonts w:hint="eastAsia" w:ascii="微软雅黑" w:hAnsi="微软雅黑" w:eastAsia="微软雅黑" w:cs="微软雅黑"/>
+          <w:i w:val="0"/>
+          <w:iCs w:val="0"/>
+          <w:caps w:val="0"/>
+          <w:color w:val="666666"/>
+          <w:spacing w:val="0"/>
+          <w:sz w:val="27"/>
+          <w:szCs w:val="27"/>
+          <w:shd w:val="clear" w:fill="FFFFFF"/>
+          <w:lang w:val="en-US" w:eastAsia="zh-CN"/>
+        </w:rPr>
+        <w:t>则当添加 Dbuff时，遍历所有修改属性(能精确到攻击力的属性buff更好)</w:t>
+      </w:r>
+    </w:p>
+    <w:p>
+      <w:pPr>
+        <w:rPr>
+          <w:rFonts w:hint="eastAsia" w:ascii="微软雅黑" w:hAnsi="微软雅黑" w:eastAsia="微软雅黑" w:cs="微软雅黑"/>
+          <w:i w:val="0"/>
+          <w:iCs w:val="0"/>
+          <w:caps w:val="0"/>
+          <w:color w:val="666666"/>
+          <w:spacing w:val="0"/>
+          <w:sz w:val="27"/>
+          <w:szCs w:val="27"/>
+          <w:shd w:val="clear" w:fill="FFFFFF"/>
+          <w:lang w:val="en-US" w:eastAsia="zh-CN"/>
+        </w:rPr>
+      </w:pPr>
+      <w:r>
+        <w:rPr>
+          <w:rFonts w:hint="eastAsia" w:ascii="微软雅黑" w:hAnsi="微软雅黑" w:eastAsia="微软雅黑" w:cs="微软雅黑"/>
+          <w:i w:val="0"/>
+          <w:iCs w:val="0"/>
+          <w:caps w:val="0"/>
+          <w:color w:val="666666"/>
+          <w:spacing w:val="0"/>
+          <w:sz w:val="27"/>
+          <w:szCs w:val="27"/>
+          <w:shd w:val="clear" w:fill="FFFFFF"/>
+          <w:lang w:val="en-US" w:eastAsia="zh-CN"/>
+        </w:rPr>
+        <w:t>增加值的 Abuff + Bbuff = 70</w:t>
+      </w:r>
+    </w:p>
+    <w:p>
+      <w:pPr>
+        <w:rPr>
+          <w:rFonts w:hint="eastAsia" w:ascii="微软雅黑" w:hAnsi="微软雅黑" w:eastAsia="微软雅黑" w:cs="微软雅黑"/>
+          <w:i w:val="0"/>
+          <w:iCs w:val="0"/>
+          <w:caps w:val="0"/>
+          <w:color w:val="666666"/>
+          <w:spacing w:val="0"/>
+          <w:sz w:val="27"/>
+          <w:szCs w:val="27"/>
+          <w:shd w:val="clear" w:fill="FFFFFF"/>
+          <w:lang w:val="en-US" w:eastAsia="zh-CN"/>
+        </w:rPr>
+      </w:pPr>
+      <w:r>
+        <w:rPr>
+          <w:rFonts w:hint="eastAsia" w:ascii="微软雅黑" w:hAnsi="微软雅黑" w:eastAsia="微软雅黑" w:cs="微软雅黑"/>
+          <w:i w:val="0"/>
+          <w:iCs w:val="0"/>
+          <w:caps w:val="0"/>
+          <w:color w:val="666666"/>
+          <w:spacing w:val="0"/>
+          <w:sz w:val="27"/>
+          <w:szCs w:val="27"/>
+          <w:shd w:val="clear" w:fill="FFFFFF"/>
+          <w:lang w:val="en-US" w:eastAsia="zh-CN"/>
+        </w:rPr>
+        <w:t>增加百分比的 Cbuff 30%</w:t>
+      </w:r>
+    </w:p>
+    <w:p>
+      <w:pPr>
+        <w:rPr>
+          <w:rFonts w:hint="eastAsia" w:ascii="微软雅黑" w:hAnsi="微软雅黑" w:eastAsia="微软雅黑" w:cs="微软雅黑"/>
+          <w:i w:val="0"/>
+          <w:iCs w:val="0"/>
+          <w:caps w:val="0"/>
+          <w:color w:val="666666"/>
+          <w:spacing w:val="0"/>
+          <w:sz w:val="27"/>
+          <w:szCs w:val="27"/>
+          <w:shd w:val="clear" w:fill="FFFFFF"/>
+          <w:lang w:val="en-US" w:eastAsia="zh-CN"/>
+        </w:rPr>
+      </w:pPr>
+      <w:r>
+        <w:rPr>
+          <w:rFonts w:hint="eastAsia" w:ascii="微软雅黑" w:hAnsi="微软雅黑" w:eastAsia="微软雅黑" w:cs="微软雅黑"/>
+          <w:i w:val="0"/>
+          <w:iCs w:val="0"/>
+          <w:caps w:val="0"/>
+          <w:color w:val="666666"/>
+          <w:spacing w:val="0"/>
+          <w:sz w:val="27"/>
+          <w:szCs w:val="27"/>
+          <w:shd w:val="clear" w:fill="FFFFFF"/>
+          <w:lang w:val="en-US" w:eastAsia="zh-CN"/>
+        </w:rPr>
+        <w:t>增加攻击力倍数的 Dbuff 2倍</w:t>
+      </w:r>
+    </w:p>
+    <w:p>
+      <w:pPr>
+        <w:rPr>
+          <w:rFonts w:hint="eastAsia" w:ascii="微软雅黑" w:hAnsi="微软雅黑" w:eastAsia="微软雅黑" w:cs="微软雅黑"/>
+          <w:i w:val="0"/>
+          <w:iCs w:val="0"/>
+          <w:caps w:val="0"/>
+          <w:color w:val="666666"/>
+          <w:spacing w:val="0"/>
+          <w:sz w:val="27"/>
+          <w:szCs w:val="27"/>
+          <w:shd w:val="clear" w:fill="FFFFFF"/>
+          <w:lang w:val="en-US" w:eastAsia="zh-CN"/>
+        </w:rPr>
+      </w:pPr>
+      <w:r>
+        <w:rPr>
+          <w:rFonts w:hint="eastAsia" w:ascii="微软雅黑" w:hAnsi="微软雅黑" w:eastAsia="微软雅黑" w:cs="微软雅黑"/>
+          <w:i w:val="0"/>
+          <w:iCs w:val="0"/>
+          <w:caps w:val="0"/>
+          <w:color w:val="666666"/>
+          <w:spacing w:val="0"/>
+          <w:sz w:val="27"/>
+          <w:szCs w:val="27"/>
+          <w:shd w:val="clear" w:fill="FFFFFF"/>
+          <w:lang w:val="en-US" w:eastAsia="zh-CN"/>
+        </w:rPr>
+        <w:t>则 result = xValue + 70</w:t>
+      </w:r>
+    </w:p>
+    <w:p>
+      <w:pPr>
+        <w:rPr>
+          <w:rFonts w:hint="eastAsia" w:ascii="微软雅黑" w:hAnsi="微软雅黑" w:eastAsia="微软雅黑" w:cs="微软雅黑"/>
+          <w:i w:val="0"/>
+          <w:iCs w:val="0"/>
+          <w:caps w:val="0"/>
+          <w:color w:val="666666"/>
+          <w:spacing w:val="0"/>
+          <w:sz w:val="27"/>
+          <w:szCs w:val="27"/>
+          <w:shd w:val="clear" w:fill="FFFFFF"/>
+          <w:lang w:val="en-US" w:eastAsia="zh-CN"/>
+        </w:rPr>
+      </w:pPr>
+      <w:r>
+        <w:rPr>
+          <w:rFonts w:hint="eastAsia" w:ascii="微软雅黑" w:hAnsi="微软雅黑" w:eastAsia="微软雅黑" w:cs="微软雅黑"/>
+          <w:i w:val="0"/>
+          <w:iCs w:val="0"/>
+          <w:caps w:val="0"/>
+          <w:color w:val="666666"/>
+          <w:spacing w:val="0"/>
+          <w:sz w:val="27"/>
+          <w:szCs w:val="27"/>
+          <w:shd w:val="clear" w:fill="FFFFFF"/>
+          <w:lang w:val="en-US" w:eastAsia="zh-CN"/>
+        </w:rPr>
+        <w:t xml:space="preserve">   result += result * 30%</w:t>
+      </w:r>
+    </w:p>
+    <w:p>
+      <w:pPr>
+        <w:rPr>
+          <w:rFonts w:hint="eastAsia" w:ascii="微软雅黑" w:hAnsi="微软雅黑" w:eastAsia="微软雅黑" w:cs="微软雅黑"/>
+          <w:i w:val="0"/>
+          <w:iCs w:val="0"/>
+          <w:caps w:val="0"/>
+          <w:color w:val="666666"/>
+          <w:spacing w:val="0"/>
+          <w:sz w:val="27"/>
+          <w:szCs w:val="27"/>
+          <w:shd w:val="clear" w:fill="FFFFFF"/>
+          <w:lang w:val="en-US" w:eastAsia="zh-CN"/>
+        </w:rPr>
+      </w:pPr>
+      <w:r>
+        <w:rPr>
+          <w:rFonts w:hint="eastAsia" w:ascii="微软雅黑" w:hAnsi="微软雅黑" w:eastAsia="微软雅黑" w:cs="微软雅黑"/>
+          <w:i w:val="0"/>
+          <w:iCs w:val="0"/>
+          <w:caps w:val="0"/>
+          <w:color w:val="666666"/>
+          <w:spacing w:val="0"/>
+          <w:sz w:val="27"/>
+          <w:szCs w:val="27"/>
+          <w:shd w:val="clear" w:fill="FFFFFF"/>
+          <w:lang w:val="en-US" w:eastAsia="zh-CN"/>
+        </w:rPr>
+        <w:t xml:space="preserve">   result *= 2</w:t>
+      </w:r>
+    </w:p>
+    <w:p>
+      <w:pPr>
+        <w:rPr>
+          <w:rFonts w:hint="eastAsia" w:ascii="微软雅黑" w:hAnsi="微软雅黑" w:eastAsia="微软雅黑" w:cs="微软雅黑"/>
+          <w:i w:val="0"/>
+          <w:iCs w:val="0"/>
+          <w:caps w:val="0"/>
+          <w:color w:val="666666"/>
+          <w:spacing w:val="0"/>
+          <w:sz w:val="27"/>
+          <w:szCs w:val="27"/>
+          <w:shd w:val="clear" w:fill="FFFFFF"/>
+          <w:lang w:val="en-US" w:eastAsia="zh-CN"/>
+        </w:rPr>
+      </w:pPr>
+      <w:r>
+        <w:rPr>
+          <w:rFonts w:hint="eastAsia" w:ascii="微软雅黑" w:hAnsi="微软雅黑" w:eastAsia="微软雅黑" w:cs="微软雅黑"/>
+          <w:i w:val="0"/>
+          <w:iCs w:val="0"/>
+          <w:caps w:val="0"/>
+          <w:color w:val="666666"/>
+          <w:spacing w:val="0"/>
+          <w:sz w:val="27"/>
+          <w:szCs w:val="27"/>
+          <w:shd w:val="clear" w:fill="FFFFFF"/>
+          <w:lang w:val="en-US" w:eastAsia="zh-CN"/>
+        </w:rPr>
+        <w:t>计算公式：先算加减、再算 百分比乘、再算倍数乘</w:t>
+      </w:r>
+    </w:p>
+    <w:p>
+      <w:pPr>
+        <w:rPr>
+          <w:rFonts w:hint="eastAsia" w:ascii="微软雅黑" w:hAnsi="微软雅黑" w:eastAsia="微软雅黑" w:cs="微软雅黑"/>
+          <w:i w:val="0"/>
+          <w:iCs w:val="0"/>
+          <w:caps w:val="0"/>
+          <w:color w:val="666666"/>
+          <w:spacing w:val="0"/>
+          <w:sz w:val="27"/>
+          <w:szCs w:val="27"/>
+          <w:shd w:val="clear" w:fill="FFFFFF"/>
+          <w:lang w:val="en-US" w:eastAsia="zh-CN"/>
+        </w:rPr>
+      </w:pPr>
+    </w:p>
+    <w:p>
+      <w:pPr>
+        <w:rPr>
+          <w:rFonts w:hint="eastAsia" w:ascii="微软雅黑" w:hAnsi="微软雅黑" w:eastAsia="微软雅黑" w:cs="微软雅黑"/>
+          <w:i w:val="0"/>
+          <w:iCs w:val="0"/>
+          <w:caps w:val="0"/>
+          <w:color w:val="666666"/>
+          <w:spacing w:val="0"/>
+          <w:sz w:val="27"/>
+          <w:szCs w:val="27"/>
+          <w:shd w:val="clear" w:fill="FFFFFF"/>
+          <w:lang w:val="en-US" w:eastAsia="zh-CN"/>
+        </w:rPr>
+      </w:pPr>
+      <w:r>
+        <w:rPr>
+          <w:rFonts w:hint="eastAsia" w:ascii="微软雅黑" w:hAnsi="微软雅黑" w:eastAsia="微软雅黑" w:cs="微软雅黑"/>
+          <w:i w:val="0"/>
+          <w:iCs w:val="0"/>
+          <w:caps w:val="0"/>
+          <w:color w:val="666666"/>
+          <w:spacing w:val="0"/>
+          <w:sz w:val="27"/>
+          <w:szCs w:val="27"/>
+          <w:shd w:val="clear" w:fill="FFFFFF"/>
+          <w:lang w:val="en-US" w:eastAsia="zh-CN"/>
+        </w:rPr>
+        <w:t>现在要删除 Bbuff 了，在重新执行一次上面的运算</w:t>
+      </w:r>
+    </w:p>
+    <w:p>
+      <w:pPr>
+        <w:rPr>
+          <w:rFonts w:hint="default" w:ascii="微软雅黑" w:hAnsi="微软雅黑" w:eastAsia="微软雅黑" w:cs="微软雅黑"/>
+          <w:i w:val="0"/>
+          <w:iCs w:val="0"/>
+          <w:caps w:val="0"/>
+          <w:color w:val="666666"/>
+          <w:spacing w:val="0"/>
+          <w:sz w:val="27"/>
+          <w:szCs w:val="27"/>
+          <w:shd w:val="clear" w:fill="FFFFFF"/>
+          <w:lang w:val="en-US" w:eastAsia="zh-CN"/>
+        </w:rPr>
+      </w:pPr>
+      <w:r>
+        <w:rPr>
+          <w:rFonts w:hint="eastAsia" w:ascii="微软雅黑" w:hAnsi="微软雅黑" w:eastAsia="微软雅黑" w:cs="微软雅黑"/>
+          <w:i w:val="0"/>
+          <w:iCs w:val="0"/>
+          <w:caps w:val="0"/>
+          <w:color w:val="666666"/>
+          <w:spacing w:val="0"/>
+          <w:sz w:val="27"/>
+          <w:szCs w:val="27"/>
+          <w:shd w:val="clear" w:fill="FFFFFF"/>
+          <w:lang w:val="en-US" w:eastAsia="zh-CN"/>
+        </w:rPr>
+        <w:t>为什么不是在 当前 result 的基础上 减去 Bbuff 修改的50？</w:t>
+      </w:r>
+    </w:p>
+    <w:p>
+      <w:pPr>
+        <w:rPr>
+          <w:rFonts w:hint="eastAsia" w:ascii="微软雅黑" w:hAnsi="微软雅黑" w:eastAsia="微软雅黑" w:cs="微软雅黑"/>
+          <w:i w:val="0"/>
+          <w:iCs w:val="0"/>
+          <w:caps w:val="0"/>
+          <w:color w:val="666666"/>
+          <w:spacing w:val="0"/>
+          <w:sz w:val="27"/>
+          <w:szCs w:val="27"/>
+          <w:shd w:val="clear" w:fill="FFFFFF"/>
+          <w:lang w:val="en-US" w:eastAsia="zh-CN"/>
+        </w:rPr>
+      </w:pPr>
+      <w:r>
+        <w:rPr>
+          <w:rFonts w:hint="eastAsia" w:ascii="微软雅黑" w:hAnsi="微软雅黑" w:eastAsia="微软雅黑" w:cs="微软雅黑"/>
+          <w:i w:val="0"/>
+          <w:iCs w:val="0"/>
+          <w:caps w:val="0"/>
+          <w:color w:val="666666"/>
+          <w:spacing w:val="0"/>
+          <w:sz w:val="27"/>
+          <w:szCs w:val="27"/>
+          <w:shd w:val="clear" w:fill="FFFFFF"/>
+          <w:lang w:val="en-US" w:eastAsia="zh-CN"/>
+        </w:rPr>
+        <w:t>由于计算公式的复杂性，基本不能通过简单的 加减乘除恢复 属性值的修改</w:t>
+      </w:r>
+    </w:p>
+    <w:p>
+      <w:pPr>
+        <w:rPr>
+          <w:rFonts w:hint="eastAsia" w:ascii="微软雅黑" w:hAnsi="微软雅黑" w:eastAsia="微软雅黑" w:cs="微软雅黑"/>
+          <w:i w:val="0"/>
+          <w:iCs w:val="0"/>
+          <w:caps w:val="0"/>
+          <w:color w:val="666666"/>
+          <w:spacing w:val="0"/>
+          <w:sz w:val="27"/>
+          <w:szCs w:val="27"/>
+          <w:shd w:val="clear" w:fill="FFFFFF"/>
+          <w:lang w:val="en-US" w:eastAsia="zh-CN"/>
+        </w:rPr>
+      </w:pPr>
+      <w:r>
+        <w:rPr>
+          <w:rFonts w:hint="eastAsia" w:ascii="微软雅黑" w:hAnsi="微软雅黑" w:eastAsia="微软雅黑" w:cs="微软雅黑"/>
+          <w:i w:val="0"/>
+          <w:iCs w:val="0"/>
+          <w:caps w:val="0"/>
+          <w:color w:val="666666"/>
+          <w:spacing w:val="0"/>
+          <w:sz w:val="27"/>
+          <w:szCs w:val="27"/>
+          <w:shd w:val="clear" w:fill="FFFFFF"/>
+          <w:lang w:val="en-US" w:eastAsia="zh-CN"/>
+        </w:rPr>
+        <w:t>如果简单的令 result2 = result - 50 结果跟约定公式是对不上的</w:t>
+      </w:r>
+    </w:p>
+    <w:p>
+      <w:pPr>
+        <w:rPr>
+          <w:rFonts w:hint="eastAsia" w:ascii="微软雅黑" w:hAnsi="微软雅黑" w:eastAsia="微软雅黑" w:cs="微软雅黑"/>
+          <w:i w:val="0"/>
+          <w:iCs w:val="0"/>
+          <w:caps w:val="0"/>
+          <w:color w:val="666666"/>
+          <w:spacing w:val="0"/>
+          <w:sz w:val="27"/>
+          <w:szCs w:val="27"/>
+          <w:shd w:val="clear" w:fill="FFFFFF"/>
+          <w:lang w:val="en-US" w:eastAsia="zh-CN"/>
+        </w:rPr>
+      </w:pPr>
+      <w:r>
+        <w:rPr>
+          <w:rFonts w:hint="eastAsia" w:ascii="微软雅黑" w:hAnsi="微软雅黑" w:eastAsia="微软雅黑" w:cs="微软雅黑"/>
+          <w:i w:val="0"/>
+          <w:iCs w:val="0"/>
+          <w:caps w:val="0"/>
+          <w:color w:val="666666"/>
+          <w:spacing w:val="0"/>
+          <w:sz w:val="27"/>
+          <w:szCs w:val="27"/>
+          <w:shd w:val="clear" w:fill="FFFFFF"/>
+          <w:lang w:val="en-US" w:eastAsia="zh-CN"/>
+        </w:rPr>
+        <w:t>最终结果应该是</w:t>
+      </w:r>
+    </w:p>
+    <w:p>
+      <w:pPr>
+        <w:rPr>
+          <w:rFonts w:hint="default" w:ascii="微软雅黑" w:hAnsi="微软雅黑" w:eastAsia="微软雅黑" w:cs="微软雅黑"/>
+          <w:i w:val="0"/>
+          <w:iCs w:val="0"/>
+          <w:caps w:val="0"/>
+          <w:color w:val="666666"/>
+          <w:spacing w:val="0"/>
+          <w:sz w:val="27"/>
+          <w:szCs w:val="27"/>
+          <w:shd w:val="clear" w:fill="FFFFFF"/>
+          <w:lang w:val="en-US" w:eastAsia="zh-CN"/>
+        </w:rPr>
+      </w:pPr>
+      <w:r>
+        <w:rPr>
+          <w:rFonts w:hint="eastAsia" w:ascii="微软雅黑" w:hAnsi="微软雅黑" w:eastAsia="微软雅黑" w:cs="微软雅黑"/>
+          <w:i w:val="0"/>
+          <w:iCs w:val="0"/>
+          <w:caps w:val="0"/>
+          <w:color w:val="666666"/>
+          <w:spacing w:val="0"/>
+          <w:sz w:val="27"/>
+          <w:szCs w:val="27"/>
+          <w:shd w:val="clear" w:fill="FFFFFF"/>
+          <w:lang w:val="en-US" w:eastAsia="zh-CN"/>
+        </w:rPr>
+        <w:t>result = xValue + 20</w:t>
+      </w:r>
+    </w:p>
+    <w:p>
+      <w:pPr>
+        <w:rPr>
+          <w:rFonts w:hint="eastAsia" w:ascii="微软雅黑" w:hAnsi="微软雅黑" w:eastAsia="微软雅黑" w:cs="微软雅黑"/>
+          <w:i w:val="0"/>
+          <w:iCs w:val="0"/>
+          <w:caps w:val="0"/>
+          <w:color w:val="666666"/>
+          <w:spacing w:val="0"/>
+          <w:sz w:val="27"/>
+          <w:szCs w:val="27"/>
+          <w:shd w:val="clear" w:fill="FFFFFF"/>
+          <w:lang w:val="en-US" w:eastAsia="zh-CN"/>
+        </w:rPr>
+      </w:pPr>
+      <w:r>
+        <w:rPr>
+          <w:rFonts w:hint="eastAsia" w:ascii="微软雅黑" w:hAnsi="微软雅黑" w:eastAsia="微软雅黑" w:cs="微软雅黑"/>
+          <w:i w:val="0"/>
+          <w:iCs w:val="0"/>
+          <w:caps w:val="0"/>
+          <w:color w:val="666666"/>
+          <w:spacing w:val="0"/>
+          <w:sz w:val="27"/>
+          <w:szCs w:val="27"/>
+          <w:shd w:val="clear" w:fill="FFFFFF"/>
+          <w:lang w:val="en-US" w:eastAsia="zh-CN"/>
+        </w:rPr>
+        <w:t xml:space="preserve">   result += result * 30%</w:t>
+      </w:r>
+    </w:p>
+    <w:p>
+      <w:pPr>
+        <w:rPr>
+          <w:rFonts w:hint="eastAsia" w:ascii="微软雅黑" w:hAnsi="微软雅黑" w:eastAsia="微软雅黑" w:cs="微软雅黑"/>
+          <w:i w:val="0"/>
+          <w:iCs w:val="0"/>
+          <w:caps w:val="0"/>
+          <w:color w:val="666666"/>
+          <w:spacing w:val="0"/>
+          <w:sz w:val="27"/>
+          <w:szCs w:val="27"/>
+          <w:shd w:val="clear" w:fill="FFFFFF"/>
+          <w:lang w:val="en-US" w:eastAsia="zh-CN"/>
+        </w:rPr>
+      </w:pPr>
+      <w:r>
+        <w:rPr>
+          <w:rFonts w:hint="eastAsia" w:ascii="微软雅黑" w:hAnsi="微软雅黑" w:eastAsia="微软雅黑" w:cs="微软雅黑"/>
+          <w:i w:val="0"/>
+          <w:iCs w:val="0"/>
+          <w:caps w:val="0"/>
+          <w:color w:val="666666"/>
+          <w:spacing w:val="0"/>
+          <w:sz w:val="27"/>
+          <w:szCs w:val="27"/>
+          <w:shd w:val="clear" w:fill="FFFFFF"/>
+          <w:lang w:val="en-US" w:eastAsia="zh-CN"/>
+        </w:rPr>
+        <w:t xml:space="preserve">   result *= 2</w:t>
+      </w:r>
+    </w:p>
+    <w:p>
+      <w:pPr>
+        <w:rPr>
+          <w:rFonts w:hint="default" w:ascii="微软雅黑" w:hAnsi="微软雅黑" w:eastAsia="微软雅黑" w:cs="微软雅黑"/>
+          <w:i w:val="0"/>
+          <w:iCs w:val="0"/>
+          <w:caps w:val="0"/>
+          <w:color w:val="666666"/>
+          <w:spacing w:val="0"/>
+          <w:sz w:val="27"/>
+          <w:szCs w:val="27"/>
+          <w:shd w:val="clear" w:fill="FFFFFF"/>
+          <w:lang w:val="en-US" w:eastAsia="zh-CN"/>
+        </w:rPr>
+      </w:pPr>
+      <w:r>
+        <w:rPr>
+          <w:rFonts w:hint="eastAsia" w:ascii="微软雅黑" w:hAnsi="微软雅黑" w:eastAsia="微软雅黑" w:cs="微软雅黑"/>
+          <w:i w:val="0"/>
+          <w:iCs w:val="0"/>
+          <w:caps w:val="0"/>
+          <w:color w:val="666666"/>
+          <w:spacing w:val="0"/>
+          <w:sz w:val="27"/>
+          <w:szCs w:val="27"/>
+          <w:shd w:val="clear" w:fill="FFFFFF"/>
+          <w:lang w:val="en-US" w:eastAsia="zh-CN"/>
+        </w:rPr>
+        <w:t>并且很容易构造出来 result2 != result 的例子</w:t>
+      </w:r>
+    </w:p>
+    <w:p>
+      <w:pPr>
+        <w:rPr>
+          <w:rFonts w:hint="default" w:ascii="微软雅黑" w:hAnsi="微软雅黑" w:eastAsia="微软雅黑" w:cs="微软雅黑"/>
+          <w:i w:val="0"/>
+          <w:iCs w:val="0"/>
+          <w:caps w:val="0"/>
+          <w:color w:val="666666"/>
+          <w:spacing w:val="0"/>
+          <w:sz w:val="27"/>
+          <w:szCs w:val="27"/>
+          <w:shd w:val="clear" w:fill="FFFFFF"/>
+          <w:lang w:val="en-US" w:eastAsia="zh-CN"/>
+        </w:rPr>
+      </w:pPr>
+    </w:p>
+    <w:p>
+      <w:pPr>
+        <w:rPr>
+          <w:rFonts w:hint="default" w:ascii="微软雅黑" w:hAnsi="微软雅黑" w:eastAsia="微软雅黑" w:cs="微软雅黑"/>
+          <w:i w:val="0"/>
+          <w:iCs w:val="0"/>
+          <w:caps w:val="0"/>
+          <w:color w:val="666666"/>
+          <w:spacing w:val="0"/>
+          <w:sz w:val="27"/>
+          <w:szCs w:val="27"/>
+          <w:shd w:val="clear" w:fill="FFFFFF"/>
+          <w:lang w:val="en-US" w:eastAsia="zh-CN"/>
+        </w:rPr>
+      </w:pPr>
+      <w:r>
+        <w:rPr>
+          <w:rFonts w:hint="eastAsia" w:ascii="微软雅黑" w:hAnsi="微软雅黑" w:eastAsia="微软雅黑" w:cs="微软雅黑"/>
+          <w:i w:val="0"/>
+          <w:iCs w:val="0"/>
+          <w:caps w:val="0"/>
+          <w:color w:val="666666"/>
+          <w:spacing w:val="0"/>
+          <w:sz w:val="27"/>
+          <w:szCs w:val="27"/>
+          <w:shd w:val="clear" w:fill="FFFFFF"/>
+          <w:lang w:val="en-US" w:eastAsia="zh-CN"/>
+        </w:rPr>
+        <w:t xml:space="preserve"> </w:t>
+      </w:r>
+    </w:p>
+    <w:p>
+      <w:pPr>
+        <w:rPr>
+          <w:rFonts w:hint="default" w:ascii="微软雅黑" w:hAnsi="微软雅黑" w:eastAsia="微软雅黑" w:cs="微软雅黑"/>
+          <w:i w:val="0"/>
+          <w:iCs w:val="0"/>
+          <w:caps w:val="0"/>
+          <w:color w:val="666666"/>
+          <w:spacing w:val="0"/>
+          <w:sz w:val="27"/>
+          <w:szCs w:val="27"/>
+          <w:shd w:val="clear" w:fill="FFFFFF"/>
+          <w:lang w:val="en-US" w:eastAsia="zh-CN"/>
+        </w:rPr>
+      </w:pPr>
       <w:bookmarkStart w:id="0" w:name="_GoBack"/>
       <w:bookmarkEnd w:id="0"/>
-    </w:p>
-    <w:p>
-      <w:pPr>
-        <w:rPr>
-          <w:rFonts w:hint="eastAsia" w:ascii="微软雅黑" w:hAnsi="微软雅黑" w:eastAsia="微软雅黑" w:cs="微软雅黑"/>
-          <w:i w:val="0"/>
-          <w:iCs w:val="0"/>
-          <w:caps w:val="0"/>
-          <w:color w:val="666666"/>
-          <w:spacing w:val="0"/>
-          <w:sz w:val="27"/>
-          <w:szCs w:val="27"/>
-          <w:shd w:val="clear" w:fill="FFFFFF"/>
-        </w:rPr>
-      </w:pPr>
-    </w:p>
-    <w:p>
-      <w:pPr>
-        <w:ind w:firstLine="540" w:firstLineChars="200"/>
-        <w:rPr>
-          <w:rFonts w:hint="eastAsia" w:ascii="微软雅黑" w:hAnsi="微软雅黑" w:eastAsia="微软雅黑" w:cs="微软雅黑"/>
-          <w:i w:val="0"/>
-          <w:iCs w:val="0"/>
-          <w:caps w:val="0"/>
-          <w:color w:val="666666"/>
-          <w:spacing w:val="0"/>
-          <w:sz w:val="27"/>
-          <w:szCs w:val="27"/>
-          <w:shd w:val="clear" w:fill="FFFFFF"/>
-        </w:rPr>
-      </w:pPr>
-      <w:r>
-        <w:rPr>
-          <w:rFonts w:hint="eastAsia" w:ascii="微软雅黑" w:hAnsi="微软雅黑" w:eastAsia="微软雅黑" w:cs="微软雅黑"/>
-          <w:b/>
-          <w:bCs/>
-          <w:i w:val="0"/>
-          <w:iCs w:val="0"/>
-          <w:caps w:val="0"/>
-          <w:color w:val="666666"/>
-          <w:spacing w:val="0"/>
-          <w:sz w:val="27"/>
-          <w:szCs w:val="27"/>
-          <w:shd w:val="clear" w:fill="FFFFFF"/>
-        </w:rPr>
-        <w:t>状态类</w:t>
-      </w:r>
-    </w:p>
-    <w:p>
-      <w:pPr>
-        <w:ind w:firstLine="540" w:firstLineChars="200"/>
-        <w:rPr>
-          <w:rFonts w:hint="eastAsia" w:ascii="微软雅黑" w:hAnsi="微软雅黑" w:eastAsia="微软雅黑" w:cs="微软雅黑"/>
-          <w:i w:val="0"/>
-          <w:iCs w:val="0"/>
-          <w:caps w:val="0"/>
-          <w:color w:val="666666"/>
-          <w:spacing w:val="0"/>
-          <w:sz w:val="27"/>
-          <w:szCs w:val="27"/>
-          <w:shd w:val="clear" w:fill="FFFFFF"/>
-        </w:rPr>
-      </w:pPr>
-      <w:r>
-        <w:rPr>
-          <w:rFonts w:hint="eastAsia" w:ascii="微软雅黑" w:hAnsi="微软雅黑" w:eastAsia="微软雅黑" w:cs="微软雅黑"/>
-          <w:i w:val="0"/>
-          <w:iCs w:val="0"/>
-          <w:caps w:val="0"/>
-          <w:color w:val="666666"/>
-          <w:spacing w:val="0"/>
-          <w:sz w:val="27"/>
-          <w:szCs w:val="27"/>
-          <w:shd w:val="clear" w:fill="FFFFFF"/>
-        </w:rPr>
-        <w:t>10000 = 眩晕</w:t>
-      </w:r>
-    </w:p>
-    <w:p>
-      <w:pPr>
-        <w:ind w:firstLine="540" w:firstLineChars="200"/>
-        <w:rPr>
-          <w:rFonts w:hint="eastAsia" w:ascii="微软雅黑" w:hAnsi="微软雅黑" w:eastAsia="微软雅黑" w:cs="微软雅黑"/>
-          <w:i w:val="0"/>
-          <w:iCs w:val="0"/>
-          <w:caps w:val="0"/>
-          <w:color w:val="666666"/>
-          <w:spacing w:val="0"/>
-          <w:sz w:val="27"/>
-          <w:szCs w:val="27"/>
-          <w:shd w:val="clear" w:fill="FFFFFF"/>
-        </w:rPr>
-      </w:pPr>
-      <w:r>
-        <w:rPr>
-          <w:rFonts w:hint="eastAsia" w:ascii="微软雅黑" w:hAnsi="微软雅黑" w:eastAsia="微软雅黑" w:cs="微软雅黑"/>
-          <w:i w:val="0"/>
-          <w:iCs w:val="0"/>
-          <w:caps w:val="0"/>
-          <w:color w:val="666666"/>
-          <w:spacing w:val="0"/>
-          <w:sz w:val="27"/>
-          <w:szCs w:val="27"/>
-          <w:shd w:val="clear" w:fill="FFFFFF"/>
-        </w:rPr>
-        <w:t>10001 = 沉默</w:t>
-      </w:r>
-    </w:p>
-    <w:p>
-      <w:pPr>
-        <w:ind w:firstLine="540" w:firstLineChars="200"/>
-        <w:rPr>
-          <w:rFonts w:hint="eastAsia" w:ascii="微软雅黑" w:hAnsi="微软雅黑" w:eastAsia="微软雅黑" w:cs="微软雅黑"/>
-          <w:i w:val="0"/>
-          <w:iCs w:val="0"/>
-          <w:caps w:val="0"/>
-          <w:color w:val="666666"/>
-          <w:spacing w:val="0"/>
-          <w:sz w:val="27"/>
-          <w:szCs w:val="27"/>
-          <w:shd w:val="clear" w:fill="FFFFFF"/>
-        </w:rPr>
-      </w:pPr>
-      <w:r>
-        <w:rPr>
-          <w:rFonts w:hint="eastAsia" w:ascii="微软雅黑" w:hAnsi="微软雅黑" w:eastAsia="微软雅黑" w:cs="微软雅黑"/>
-          <w:i w:val="0"/>
-          <w:iCs w:val="0"/>
-          <w:caps w:val="0"/>
-          <w:color w:val="666666"/>
-          <w:spacing w:val="0"/>
-          <w:sz w:val="27"/>
-          <w:szCs w:val="27"/>
-          <w:shd w:val="clear" w:fill="FFFFFF"/>
-        </w:rPr>
-        <w:t>10002 = 无敌</w:t>
-      </w:r>
-    </w:p>
-    <w:p>
-      <w:pPr>
-        <w:ind w:firstLine="540" w:firstLineChars="200"/>
-        <w:rPr>
-          <w:rFonts w:hint="eastAsia" w:ascii="微软雅黑" w:hAnsi="微软雅黑" w:eastAsia="微软雅黑" w:cs="微软雅黑"/>
-          <w:i w:val="0"/>
-          <w:iCs w:val="0"/>
-          <w:caps w:val="0"/>
-          <w:color w:val="666666"/>
-          <w:spacing w:val="0"/>
-          <w:sz w:val="27"/>
-          <w:szCs w:val="27"/>
-          <w:shd w:val="clear" w:fill="FFFFFF"/>
-        </w:rPr>
-      </w:pPr>
-      <w:r>
-        <w:rPr>
-          <w:rFonts w:hint="eastAsia" w:ascii="微软雅黑" w:hAnsi="微软雅黑" w:eastAsia="微软雅黑" w:cs="微软雅黑"/>
-          <w:i w:val="0"/>
-          <w:iCs w:val="0"/>
-          <w:caps w:val="0"/>
-          <w:color w:val="666666"/>
-          <w:spacing w:val="0"/>
-          <w:sz w:val="27"/>
-          <w:szCs w:val="27"/>
-          <w:shd w:val="clear" w:fill="FFFFFF"/>
-        </w:rPr>
-        <w:t>10003 = 霸体</w:t>
-      </w:r>
-    </w:p>
-    <w:p>
-      <w:pPr>
-        <w:rPr>
-          <w:rFonts w:hint="eastAsia" w:ascii="微软雅黑" w:hAnsi="微软雅黑" w:eastAsia="微软雅黑" w:cs="微软雅黑"/>
-          <w:i w:val="0"/>
-          <w:iCs w:val="0"/>
-          <w:caps w:val="0"/>
-          <w:color w:val="666666"/>
-          <w:spacing w:val="0"/>
-          <w:sz w:val="27"/>
-          <w:szCs w:val="27"/>
-          <w:shd w:val="clear" w:fill="FFFFFF"/>
-        </w:rPr>
-      </w:pPr>
-    </w:p>
-    <w:p>
-      <w:pPr>
-        <w:rPr>
-          <w:rFonts w:hint="eastAsia" w:ascii="微软雅黑" w:hAnsi="微软雅黑" w:eastAsia="微软雅黑" w:cs="微软雅黑"/>
-          <w:b/>
-          <w:bCs/>
-          <w:i w:val="0"/>
-          <w:iCs w:val="0"/>
-          <w:caps w:val="0"/>
-          <w:color w:val="666666"/>
-          <w:spacing w:val="0"/>
-          <w:sz w:val="27"/>
-          <w:szCs w:val="27"/>
-          <w:shd w:val="clear" w:fill="FFFFFF"/>
-          <w:lang w:val="en-US" w:eastAsia="zh-CN"/>
-        </w:rPr>
-      </w:pPr>
-      <w:r>
-        <w:rPr>
-          <w:rFonts w:hint="eastAsia" w:ascii="微软雅黑" w:hAnsi="微软雅黑" w:eastAsia="微软雅黑" w:cs="微软雅黑"/>
-          <w:b/>
-          <w:bCs/>
-          <w:i w:val="0"/>
-          <w:iCs w:val="0"/>
-          <w:caps w:val="0"/>
-          <w:color w:val="666666"/>
-          <w:spacing w:val="0"/>
-          <w:sz w:val="27"/>
-          <w:szCs w:val="27"/>
-          <w:shd w:val="clear" w:fill="FFFFFF"/>
-          <w:lang w:val="en-US" w:eastAsia="zh-CN"/>
-        </w:rPr>
-        <w:t>移除类型：</w:t>
-      </w:r>
-    </w:p>
-    <w:p>
-      <w:pPr>
-        <w:ind w:firstLine="540" w:firstLineChars="200"/>
-        <w:rPr>
-          <w:rFonts w:hint="eastAsia" w:ascii="微软雅黑" w:hAnsi="微软雅黑" w:eastAsia="微软雅黑" w:cs="微软雅黑"/>
-          <w:i w:val="0"/>
-          <w:iCs w:val="0"/>
-          <w:caps w:val="0"/>
-          <w:color w:val="666666"/>
-          <w:spacing w:val="0"/>
-          <w:sz w:val="27"/>
-          <w:szCs w:val="27"/>
-          <w:shd w:val="clear" w:fill="FFFFFF"/>
-          <w:lang w:val="en-US" w:eastAsia="zh-CN"/>
-        </w:rPr>
-      </w:pPr>
-      <w:r>
-        <w:rPr>
-          <w:rFonts w:hint="eastAsia" w:ascii="微软雅黑" w:hAnsi="微软雅黑" w:eastAsia="微软雅黑" w:cs="微软雅黑"/>
-          <w:i w:val="0"/>
-          <w:iCs w:val="0"/>
-          <w:caps w:val="0"/>
-          <w:color w:val="666666"/>
-          <w:spacing w:val="0"/>
-          <w:sz w:val="27"/>
-          <w:szCs w:val="27"/>
-          <w:shd w:val="clear" w:fill="FFFFFF"/>
-          <w:lang w:val="en-US" w:eastAsia="zh-CN"/>
-        </w:rPr>
-        <w:t>时间结束(有限时长，-1 无限时长)、</w:t>
-      </w:r>
-    </w:p>
-    <w:p>
-      <w:pPr>
-        <w:ind w:firstLine="540" w:firstLineChars="200"/>
-        <w:rPr>
-          <w:rFonts w:hint="eastAsia" w:ascii="微软雅黑" w:hAnsi="微软雅黑" w:eastAsia="微软雅黑" w:cs="微软雅黑"/>
-          <w:i w:val="0"/>
-          <w:iCs w:val="0"/>
-          <w:caps w:val="0"/>
-          <w:color w:val="666666"/>
-          <w:spacing w:val="0"/>
-          <w:sz w:val="27"/>
-          <w:szCs w:val="27"/>
-          <w:shd w:val="clear" w:fill="FFFFFF"/>
-          <w:lang w:val="en-US" w:eastAsia="zh-CN"/>
-        </w:rPr>
-      </w:pPr>
-      <w:r>
-        <w:rPr>
-          <w:rFonts w:hint="eastAsia" w:ascii="微软雅黑" w:hAnsi="微软雅黑" w:eastAsia="微软雅黑" w:cs="微软雅黑"/>
-          <w:i w:val="0"/>
-          <w:iCs w:val="0"/>
-          <w:caps w:val="0"/>
-          <w:color w:val="666666"/>
-          <w:spacing w:val="0"/>
-          <w:sz w:val="27"/>
-          <w:szCs w:val="27"/>
-          <w:shd w:val="clear" w:fill="FFFFFF"/>
-          <w:lang w:val="en-US" w:eastAsia="zh-CN"/>
-        </w:rPr>
-        <w:t>使用次数、</w:t>
-      </w:r>
-    </w:p>
-    <w:p>
-      <w:pPr>
-        <w:ind w:firstLine="540" w:firstLineChars="200"/>
-        <w:rPr>
-          <w:rFonts w:hint="default" w:ascii="微软雅黑" w:hAnsi="微软雅黑" w:eastAsia="微软雅黑" w:cs="微软雅黑"/>
-          <w:i w:val="0"/>
-          <w:iCs w:val="0"/>
-          <w:caps w:val="0"/>
-          <w:color w:val="666666"/>
-          <w:spacing w:val="0"/>
-          <w:sz w:val="27"/>
-          <w:szCs w:val="27"/>
-          <w:shd w:val="clear" w:fill="FFFFFF"/>
-          <w:lang w:val="en-US" w:eastAsia="zh-CN"/>
-        </w:rPr>
-      </w:pPr>
-      <w:r>
-        <w:rPr>
-          <w:rFonts w:hint="eastAsia" w:ascii="微软雅黑" w:hAnsi="微软雅黑" w:eastAsia="微软雅黑" w:cs="微软雅黑"/>
-          <w:i w:val="0"/>
-          <w:iCs w:val="0"/>
-          <w:caps w:val="0"/>
-          <w:color w:val="666666"/>
-          <w:spacing w:val="0"/>
-          <w:sz w:val="27"/>
-          <w:szCs w:val="27"/>
-          <w:shd w:val="clear" w:fill="FFFFFF"/>
-          <w:lang w:val="en-US" w:eastAsia="zh-CN"/>
-        </w:rPr>
-        <w:t>Owner死亡时默认清除(不用配置)</w:t>
-      </w:r>
-    </w:p>
-    <w:p>
-      <w:pPr>
-        <w:ind w:firstLine="540" w:firstLineChars="200"/>
-        <w:rPr>
-          <w:rFonts w:hint="default" w:ascii="微软雅黑" w:hAnsi="微软雅黑" w:eastAsia="微软雅黑" w:cs="微软雅黑"/>
-          <w:i w:val="0"/>
-          <w:iCs w:val="0"/>
-          <w:caps w:val="0"/>
-          <w:color w:val="666666"/>
-          <w:spacing w:val="0"/>
-          <w:sz w:val="27"/>
-          <w:szCs w:val="27"/>
-          <w:shd w:val="clear" w:fill="FFFFFF"/>
-          <w:lang w:val="en-US" w:eastAsia="zh-CN"/>
-        </w:rPr>
-      </w:pPr>
-    </w:p>
-    <w:p>
-      <w:pPr>
-        <w:rPr>
-          <w:rFonts w:hint="eastAsia" w:ascii="微软雅黑" w:hAnsi="微软雅黑" w:eastAsia="微软雅黑" w:cs="微软雅黑"/>
-          <w:b/>
-          <w:bCs/>
-          <w:i w:val="0"/>
-          <w:iCs w:val="0"/>
-          <w:caps w:val="0"/>
-          <w:color w:val="666666"/>
-          <w:spacing w:val="0"/>
-          <w:sz w:val="27"/>
-          <w:szCs w:val="27"/>
-          <w:shd w:val="clear" w:fill="FFFFFF"/>
-          <w:lang w:val="en-US" w:eastAsia="zh-CN"/>
-        </w:rPr>
-      </w:pPr>
-      <w:r>
-        <w:rPr>
-          <w:rFonts w:hint="eastAsia" w:ascii="微软雅黑" w:hAnsi="微软雅黑" w:eastAsia="微软雅黑" w:cs="微软雅黑"/>
-          <w:b/>
-          <w:bCs/>
-          <w:i w:val="0"/>
-          <w:iCs w:val="0"/>
-          <w:caps w:val="0"/>
-          <w:color w:val="666666"/>
-          <w:spacing w:val="0"/>
-          <w:sz w:val="27"/>
-          <w:szCs w:val="27"/>
-          <w:shd w:val="clear" w:fill="FFFFFF"/>
-          <w:lang w:val="en-US" w:eastAsia="zh-CN"/>
-        </w:rPr>
-        <w:t>益处：</w:t>
-      </w:r>
-    </w:p>
-    <w:p>
-      <w:pPr>
-        <w:ind w:firstLine="540" w:firstLineChars="200"/>
-        <w:rPr>
-          <w:rFonts w:hint="eastAsia" w:ascii="微软雅黑" w:hAnsi="微软雅黑" w:eastAsia="微软雅黑" w:cs="微软雅黑"/>
-          <w:i w:val="0"/>
-          <w:iCs w:val="0"/>
-          <w:caps w:val="0"/>
-          <w:color w:val="666666"/>
-          <w:spacing w:val="0"/>
-          <w:sz w:val="27"/>
-          <w:szCs w:val="27"/>
-          <w:shd w:val="clear" w:fill="FFFFFF"/>
-          <w:lang w:val="en-US" w:eastAsia="zh-CN"/>
-        </w:rPr>
-      </w:pPr>
-      <w:r>
-        <w:rPr>
-          <w:rFonts w:hint="eastAsia" w:ascii="微软雅黑" w:hAnsi="微软雅黑" w:eastAsia="微软雅黑" w:cs="微软雅黑"/>
-          <w:i w:val="0"/>
-          <w:iCs w:val="0"/>
-          <w:caps w:val="0"/>
-          <w:color w:val="666666"/>
-          <w:spacing w:val="0"/>
-          <w:sz w:val="27"/>
-          <w:szCs w:val="27"/>
-          <w:shd w:val="clear" w:fill="FFFFFF"/>
-          <w:lang w:val="en-US" w:eastAsia="zh-CN"/>
-        </w:rPr>
-        <w:t>有利、</w:t>
-      </w:r>
-    </w:p>
-    <w:p>
-      <w:pPr>
-        <w:ind w:firstLine="540" w:firstLineChars="200"/>
-        <w:rPr>
-          <w:rFonts w:hint="eastAsia" w:ascii="微软雅黑" w:hAnsi="微软雅黑" w:eastAsia="微软雅黑" w:cs="微软雅黑"/>
-          <w:i w:val="0"/>
-          <w:iCs w:val="0"/>
-          <w:caps w:val="0"/>
-          <w:color w:val="666666"/>
-          <w:spacing w:val="0"/>
-          <w:sz w:val="27"/>
-          <w:szCs w:val="27"/>
-          <w:shd w:val="clear" w:fill="FFFFFF"/>
-          <w:lang w:val="en-US" w:eastAsia="zh-CN"/>
-        </w:rPr>
-      </w:pPr>
-      <w:r>
-        <w:rPr>
-          <w:rFonts w:hint="eastAsia" w:ascii="微软雅黑" w:hAnsi="微软雅黑" w:eastAsia="微软雅黑" w:cs="微软雅黑"/>
-          <w:i w:val="0"/>
-          <w:iCs w:val="0"/>
-          <w:caps w:val="0"/>
-          <w:color w:val="666666"/>
-          <w:spacing w:val="0"/>
-          <w:sz w:val="27"/>
-          <w:szCs w:val="27"/>
-          <w:shd w:val="clear" w:fill="FFFFFF"/>
-          <w:lang w:val="en-US" w:eastAsia="zh-CN"/>
-        </w:rPr>
-        <w:t>有害</w:t>
-      </w:r>
-    </w:p>
-    <w:p>
-      <w:pPr>
-        <w:ind w:firstLine="540" w:firstLineChars="200"/>
-        <w:rPr>
-          <w:rFonts w:hint="eastAsia" w:ascii="微软雅黑" w:hAnsi="微软雅黑" w:eastAsia="微软雅黑" w:cs="微软雅黑"/>
-          <w:i w:val="0"/>
-          <w:iCs w:val="0"/>
-          <w:caps w:val="0"/>
-          <w:color w:val="666666"/>
-          <w:spacing w:val="0"/>
-          <w:sz w:val="27"/>
-          <w:szCs w:val="27"/>
-          <w:shd w:val="clear" w:fill="FFFFFF"/>
-          <w:lang w:val="en-US" w:eastAsia="zh-CN"/>
-        </w:rPr>
-      </w:pPr>
-    </w:p>
-    <w:p>
-      <w:pPr>
-        <w:rPr>
-          <w:rFonts w:hint="eastAsia" w:ascii="微软雅黑" w:hAnsi="微软雅黑" w:eastAsia="微软雅黑" w:cs="微软雅黑"/>
-          <w:b/>
-          <w:bCs/>
-          <w:i w:val="0"/>
-          <w:iCs w:val="0"/>
-          <w:caps w:val="0"/>
-          <w:color w:val="666666"/>
-          <w:spacing w:val="0"/>
-          <w:sz w:val="27"/>
-          <w:szCs w:val="27"/>
-          <w:shd w:val="clear" w:fill="FFFFFF"/>
-          <w:lang w:val="en-US" w:eastAsia="zh-CN"/>
-        </w:rPr>
-      </w:pPr>
-      <w:r>
-        <w:rPr>
-          <w:rFonts w:hint="eastAsia" w:ascii="微软雅黑" w:hAnsi="微软雅黑" w:eastAsia="微软雅黑" w:cs="微软雅黑"/>
-          <w:b/>
-          <w:bCs/>
-          <w:i w:val="0"/>
-          <w:iCs w:val="0"/>
-          <w:caps w:val="0"/>
-          <w:color w:val="666666"/>
-          <w:spacing w:val="0"/>
-          <w:sz w:val="27"/>
-          <w:szCs w:val="27"/>
-          <w:shd w:val="clear" w:fill="FFFFFF"/>
-          <w:lang w:val="en-US" w:eastAsia="zh-CN"/>
-        </w:rPr>
-        <w:t>优先级：</w:t>
-      </w:r>
-    </w:p>
-    <w:p>
-      <w:pPr>
-        <w:ind w:firstLine="540" w:firstLineChars="200"/>
-        <w:rPr>
-          <w:rFonts w:hint="eastAsia" w:ascii="微软雅黑" w:hAnsi="微软雅黑" w:eastAsia="微软雅黑" w:cs="微软雅黑"/>
-          <w:i w:val="0"/>
-          <w:iCs w:val="0"/>
-          <w:caps w:val="0"/>
-          <w:color w:val="666666"/>
-          <w:spacing w:val="0"/>
-          <w:sz w:val="27"/>
-          <w:szCs w:val="27"/>
-          <w:shd w:val="clear" w:fill="FFFFFF"/>
-          <w:lang w:val="en-US" w:eastAsia="zh-CN"/>
-        </w:rPr>
-      </w:pPr>
-      <w:r>
-        <w:rPr>
-          <w:rFonts w:hint="eastAsia" w:ascii="微软雅黑" w:hAnsi="微软雅黑" w:eastAsia="微软雅黑" w:cs="微软雅黑"/>
-          <w:i w:val="0"/>
-          <w:iCs w:val="0"/>
-          <w:caps w:val="0"/>
-          <w:color w:val="666666"/>
-          <w:spacing w:val="0"/>
-          <w:sz w:val="27"/>
-          <w:szCs w:val="27"/>
-          <w:shd w:val="clear" w:fill="FFFFFF"/>
-          <w:lang w:val="en-US" w:eastAsia="zh-CN"/>
-        </w:rPr>
-        <w:t>覆盖、</w:t>
-      </w:r>
-    </w:p>
-    <w:p>
-      <w:pPr>
-        <w:ind w:firstLine="540" w:firstLineChars="200"/>
-        <w:rPr>
-          <w:rFonts w:hint="default" w:ascii="微软雅黑" w:hAnsi="微软雅黑" w:eastAsia="微软雅黑" w:cs="微软雅黑"/>
-          <w:i w:val="0"/>
-          <w:iCs w:val="0"/>
-          <w:caps w:val="0"/>
-          <w:color w:val="666666"/>
-          <w:spacing w:val="0"/>
-          <w:sz w:val="27"/>
-          <w:szCs w:val="27"/>
-          <w:shd w:val="clear" w:fill="FFFFFF"/>
-          <w:lang w:val="en-US" w:eastAsia="zh-CN"/>
-        </w:rPr>
-      </w:pPr>
-      <w:r>
-        <w:rPr>
-          <w:rFonts w:hint="eastAsia" w:ascii="微软雅黑" w:hAnsi="微软雅黑" w:eastAsia="微软雅黑" w:cs="微软雅黑"/>
-          <w:i w:val="0"/>
-          <w:iCs w:val="0"/>
-          <w:caps w:val="0"/>
-          <w:color w:val="666666"/>
-          <w:spacing w:val="0"/>
-          <w:sz w:val="27"/>
-          <w:szCs w:val="27"/>
-          <w:shd w:val="clear" w:fill="FFFFFF"/>
-          <w:lang w:val="en-US" w:eastAsia="zh-CN"/>
-        </w:rPr>
-        <w:t>叠加 （叠加层）</w:t>
-      </w:r>
-    </w:p>
-    <w:p>
-      <w:pPr>
-        <w:ind w:firstLine="540" w:firstLineChars="200"/>
-        <w:rPr>
-          <w:rFonts w:hint="eastAsia" w:ascii="微软雅黑" w:hAnsi="微软雅黑" w:eastAsia="微软雅黑" w:cs="微软雅黑"/>
-          <w:i w:val="0"/>
-          <w:iCs w:val="0"/>
-          <w:caps w:val="0"/>
-          <w:color w:val="666666"/>
-          <w:spacing w:val="0"/>
-          <w:sz w:val="27"/>
-          <w:szCs w:val="27"/>
-          <w:shd w:val="clear" w:fill="FFFFFF"/>
-          <w:lang w:val="en-US" w:eastAsia="zh-CN"/>
-        </w:rPr>
-      </w:pPr>
-    </w:p>
-    <w:p>
-      <w:pPr>
-        <w:rPr>
-          <w:rFonts w:hint="eastAsia" w:ascii="微软雅黑" w:hAnsi="微软雅黑" w:eastAsia="微软雅黑" w:cs="微软雅黑"/>
-          <w:b/>
-          <w:bCs/>
-          <w:i w:val="0"/>
-          <w:iCs w:val="0"/>
-          <w:caps w:val="0"/>
-          <w:color w:val="666666"/>
-          <w:spacing w:val="0"/>
-          <w:sz w:val="27"/>
-          <w:szCs w:val="27"/>
-          <w:shd w:val="clear" w:fill="FFFFFF"/>
-          <w:lang w:val="en-US" w:eastAsia="zh-CN"/>
-        </w:rPr>
-      </w:pPr>
-      <w:r>
-        <w:rPr>
-          <w:rFonts w:hint="eastAsia" w:ascii="微软雅黑" w:hAnsi="微软雅黑" w:eastAsia="微软雅黑" w:cs="微软雅黑"/>
-          <w:b/>
-          <w:bCs/>
-          <w:i w:val="0"/>
-          <w:iCs w:val="0"/>
-          <w:caps w:val="0"/>
-          <w:color w:val="666666"/>
-          <w:spacing w:val="0"/>
-          <w:sz w:val="27"/>
-          <w:szCs w:val="27"/>
-          <w:shd w:val="clear" w:fill="FFFFFF"/>
-          <w:lang w:val="en-US" w:eastAsia="zh-CN"/>
-        </w:rPr>
-        <w:t>触发条件：</w:t>
-      </w:r>
-    </w:p>
-    <w:p>
-      <w:pPr>
-        <w:rPr>
-          <w:rFonts w:hint="eastAsia" w:ascii="微软雅黑" w:hAnsi="微软雅黑" w:eastAsia="微软雅黑" w:cs="微软雅黑"/>
-          <w:i w:val="0"/>
-          <w:iCs w:val="0"/>
-          <w:caps w:val="0"/>
-          <w:color w:val="666666"/>
-          <w:spacing w:val="0"/>
-          <w:sz w:val="27"/>
-          <w:szCs w:val="27"/>
-          <w:shd w:val="clear" w:fill="FFFFFF"/>
-          <w:lang w:val="en-US" w:eastAsia="zh-CN"/>
-        </w:rPr>
-      </w:pPr>
-      <w:r>
-        <w:rPr>
-          <w:rFonts w:hint="eastAsia" w:ascii="微软雅黑" w:hAnsi="微软雅黑" w:eastAsia="微软雅黑" w:cs="微软雅黑"/>
-          <w:i w:val="0"/>
-          <w:iCs w:val="0"/>
-          <w:caps w:val="0"/>
-          <w:color w:val="666666"/>
-          <w:spacing w:val="0"/>
-          <w:sz w:val="27"/>
-          <w:szCs w:val="27"/>
-          <w:shd w:val="clear" w:fill="FFFFFF"/>
-          <w:lang w:val="en-US" w:eastAsia="zh-CN"/>
-        </w:rPr>
-        <w:t xml:space="preserve">    时间间隔</w:t>
-      </w:r>
-    </w:p>
-    <w:p>
-      <w:pPr>
-        <w:rPr>
-          <w:rFonts w:hint="eastAsia" w:ascii="微软雅黑" w:hAnsi="微软雅黑" w:eastAsia="微软雅黑" w:cs="微软雅黑"/>
-          <w:i w:val="0"/>
-          <w:iCs w:val="0"/>
-          <w:caps w:val="0"/>
-          <w:color w:val="666666"/>
-          <w:spacing w:val="0"/>
-          <w:sz w:val="27"/>
-          <w:szCs w:val="27"/>
-          <w:shd w:val="clear" w:fill="FFFFFF"/>
-          <w:lang w:val="en-US" w:eastAsia="zh-CN"/>
-        </w:rPr>
-      </w:pPr>
-      <w:r>
-        <w:rPr>
-          <w:rFonts w:hint="eastAsia" w:ascii="微软雅黑" w:hAnsi="微软雅黑" w:eastAsia="微软雅黑" w:cs="微软雅黑"/>
-          <w:i w:val="0"/>
-          <w:iCs w:val="0"/>
-          <w:caps w:val="0"/>
-          <w:color w:val="666666"/>
-          <w:spacing w:val="0"/>
-          <w:sz w:val="27"/>
-          <w:szCs w:val="27"/>
-          <w:shd w:val="clear" w:fill="FFFFFF"/>
-          <w:lang w:val="en-US" w:eastAsia="zh-CN"/>
-        </w:rPr>
-        <w:t xml:space="preserve">    主动攻击时</w:t>
-      </w:r>
-    </w:p>
-    <w:p>
-      <w:pPr>
-        <w:rPr>
-          <w:rFonts w:hint="eastAsia" w:ascii="微软雅黑" w:hAnsi="微软雅黑" w:eastAsia="微软雅黑" w:cs="微软雅黑"/>
-          <w:i w:val="0"/>
-          <w:iCs w:val="0"/>
-          <w:caps w:val="0"/>
-          <w:color w:val="666666"/>
-          <w:spacing w:val="0"/>
-          <w:sz w:val="27"/>
-          <w:szCs w:val="27"/>
-          <w:shd w:val="clear" w:fill="FFFFFF"/>
-          <w:lang w:val="en-US" w:eastAsia="zh-CN"/>
-        </w:rPr>
-      </w:pPr>
-      <w:r>
-        <w:rPr>
-          <w:rFonts w:hint="eastAsia" w:ascii="微软雅黑" w:hAnsi="微软雅黑" w:eastAsia="微软雅黑" w:cs="微软雅黑"/>
-          <w:i w:val="0"/>
-          <w:iCs w:val="0"/>
-          <w:caps w:val="0"/>
-          <w:color w:val="666666"/>
-          <w:spacing w:val="0"/>
-          <w:sz w:val="27"/>
-          <w:szCs w:val="27"/>
-          <w:shd w:val="clear" w:fill="FFFFFF"/>
-          <w:lang w:val="en-US" w:eastAsia="zh-CN"/>
-        </w:rPr>
-        <w:t xml:space="preserve">    被攻击时</w:t>
-      </w:r>
-    </w:p>
-    <w:p>
-      <w:pPr>
-        <w:rPr>
-          <w:rFonts w:hint="eastAsia" w:ascii="微软雅黑" w:hAnsi="微软雅黑" w:eastAsia="微软雅黑" w:cs="微软雅黑"/>
-          <w:i w:val="0"/>
-          <w:iCs w:val="0"/>
-          <w:caps w:val="0"/>
-          <w:color w:val="666666"/>
-          <w:spacing w:val="0"/>
-          <w:sz w:val="27"/>
-          <w:szCs w:val="27"/>
-          <w:shd w:val="clear" w:fill="FFFFFF"/>
-          <w:lang w:val="en-US" w:eastAsia="zh-CN"/>
-        </w:rPr>
-      </w:pPr>
-      <w:r>
-        <w:rPr>
-          <w:rFonts w:hint="eastAsia" w:ascii="微软雅黑" w:hAnsi="微软雅黑" w:eastAsia="微软雅黑" w:cs="微软雅黑"/>
-          <w:i w:val="0"/>
-          <w:iCs w:val="0"/>
-          <w:caps w:val="0"/>
-          <w:color w:val="666666"/>
-          <w:spacing w:val="0"/>
-          <w:sz w:val="27"/>
-          <w:szCs w:val="27"/>
-          <w:shd w:val="clear" w:fill="FFFFFF"/>
-          <w:lang w:val="en-US" w:eastAsia="zh-CN"/>
-        </w:rPr>
-        <w:t xml:space="preserve">    Owner死亡前触发</w:t>
-      </w:r>
-    </w:p>
-    <w:p>
-      <w:pPr>
-        <w:ind w:firstLine="540"/>
-        <w:rPr>
-          <w:rFonts w:hint="eastAsia" w:ascii="微软雅黑" w:hAnsi="微软雅黑" w:eastAsia="微软雅黑" w:cs="微软雅黑"/>
-          <w:i w:val="0"/>
-          <w:iCs w:val="0"/>
-          <w:caps w:val="0"/>
-          <w:color w:val="666666"/>
-          <w:spacing w:val="0"/>
-          <w:sz w:val="27"/>
-          <w:szCs w:val="27"/>
-          <w:shd w:val="clear" w:fill="FFFFFF"/>
-          <w:lang w:val="en-US" w:eastAsia="zh-CN"/>
-        </w:rPr>
-      </w:pPr>
-      <w:r>
-        <w:rPr>
-          <w:rFonts w:hint="eastAsia" w:ascii="微软雅黑" w:hAnsi="微软雅黑" w:eastAsia="微软雅黑" w:cs="微软雅黑"/>
-          <w:i w:val="0"/>
-          <w:iCs w:val="0"/>
-          <w:caps w:val="0"/>
-          <w:color w:val="666666"/>
-          <w:spacing w:val="0"/>
-          <w:sz w:val="27"/>
-          <w:szCs w:val="27"/>
-          <w:shd w:val="clear" w:fill="FFFFFF"/>
-          <w:lang w:val="en-US" w:eastAsia="zh-CN"/>
-        </w:rPr>
-        <w:t>Owner死亡后触发</w:t>
-      </w:r>
-    </w:p>
-    <w:p>
-      <w:pPr>
-        <w:ind w:firstLine="540"/>
-        <w:rPr>
-          <w:rFonts w:hint="default" w:ascii="微软雅黑" w:hAnsi="微软雅黑" w:eastAsia="微软雅黑" w:cs="微软雅黑"/>
-          <w:i w:val="0"/>
-          <w:iCs w:val="0"/>
-          <w:caps w:val="0"/>
-          <w:color w:val="666666"/>
-          <w:spacing w:val="0"/>
-          <w:sz w:val="27"/>
-          <w:szCs w:val="27"/>
-          <w:shd w:val="clear" w:fill="FFFFFF"/>
-          <w:lang w:val="en-US" w:eastAsia="zh-CN"/>
-        </w:rPr>
-      </w:pPr>
-    </w:p>
-    <w:p>
-      <w:pPr>
-        <w:rPr>
-          <w:rFonts w:hint="eastAsia" w:ascii="微软雅黑" w:hAnsi="微软雅黑" w:eastAsia="微软雅黑" w:cs="微软雅黑"/>
-          <w:b/>
-          <w:bCs/>
-          <w:i w:val="0"/>
-          <w:iCs w:val="0"/>
-          <w:caps w:val="0"/>
-          <w:color w:val="666666"/>
-          <w:spacing w:val="0"/>
-          <w:sz w:val="27"/>
-          <w:szCs w:val="27"/>
-          <w:shd w:val="clear" w:fill="FFFFFF"/>
-          <w:lang w:val="en-US" w:eastAsia="zh-CN"/>
-        </w:rPr>
-      </w:pPr>
-      <w:r>
-        <w:rPr>
-          <w:rFonts w:hint="eastAsia" w:ascii="微软雅黑" w:hAnsi="微软雅黑" w:eastAsia="微软雅黑" w:cs="微软雅黑"/>
-          <w:b/>
-          <w:bCs/>
-          <w:i w:val="0"/>
-          <w:iCs w:val="0"/>
-          <w:caps w:val="0"/>
-          <w:color w:val="666666"/>
-          <w:spacing w:val="0"/>
-          <w:sz w:val="27"/>
-          <w:szCs w:val="27"/>
-          <w:shd w:val="clear" w:fill="FFFFFF"/>
-          <w:lang w:val="en-US" w:eastAsia="zh-CN"/>
-        </w:rPr>
-        <w:t>Buff自身事件：</w:t>
-      </w:r>
-    </w:p>
-    <w:p>
-      <w:pPr>
-        <w:ind w:firstLine="540"/>
-        <w:rPr>
-          <w:rFonts w:hint="default" w:ascii="微软雅黑" w:hAnsi="微软雅黑" w:eastAsia="微软雅黑" w:cs="微软雅黑"/>
-          <w:i w:val="0"/>
-          <w:iCs w:val="0"/>
-          <w:caps w:val="0"/>
-          <w:color w:val="666666"/>
-          <w:spacing w:val="0"/>
-          <w:sz w:val="27"/>
-          <w:szCs w:val="27"/>
-          <w:shd w:val="clear" w:fill="FFFFFF"/>
-          <w:lang w:val="en-US" w:eastAsia="zh-CN"/>
-        </w:rPr>
-      </w:pPr>
-      <w:r>
-        <w:rPr>
-          <w:rFonts w:hint="eastAsia" w:ascii="微软雅黑" w:hAnsi="微软雅黑" w:eastAsia="微软雅黑" w:cs="微软雅黑"/>
-          <w:i w:val="0"/>
-          <w:iCs w:val="0"/>
-          <w:caps w:val="0"/>
-          <w:color w:val="666666"/>
-          <w:spacing w:val="0"/>
-          <w:sz w:val="27"/>
-          <w:szCs w:val="27"/>
-          <w:shd w:val="clear" w:fill="FFFFFF"/>
-          <w:lang w:val="en-US" w:eastAsia="zh-CN"/>
-        </w:rPr>
-        <w:t>添加：buff 添加时调用</w:t>
-      </w:r>
-    </w:p>
-    <w:p>
-      <w:pPr>
-        <w:ind w:firstLine="540"/>
-        <w:rPr>
-          <w:rFonts w:hint="default" w:ascii="微软雅黑" w:hAnsi="微软雅黑" w:eastAsia="微软雅黑" w:cs="微软雅黑"/>
-          <w:i w:val="0"/>
-          <w:iCs w:val="0"/>
-          <w:caps w:val="0"/>
-          <w:color w:val="666666"/>
-          <w:spacing w:val="0"/>
-          <w:sz w:val="27"/>
-          <w:szCs w:val="27"/>
-          <w:shd w:val="clear" w:fill="FFFFFF"/>
-          <w:lang w:val="en-US" w:eastAsia="zh-CN"/>
-        </w:rPr>
-      </w:pPr>
-      <w:r>
-        <w:rPr>
-          <w:rFonts w:hint="eastAsia" w:ascii="微软雅黑" w:hAnsi="微软雅黑" w:eastAsia="微软雅黑" w:cs="微软雅黑"/>
-          <w:i w:val="0"/>
-          <w:iCs w:val="0"/>
-          <w:caps w:val="0"/>
-          <w:color w:val="666666"/>
-          <w:spacing w:val="0"/>
-          <w:sz w:val="27"/>
-          <w:szCs w:val="27"/>
-          <w:shd w:val="clear" w:fill="FFFFFF"/>
-          <w:lang w:val="en-US" w:eastAsia="zh-CN"/>
-        </w:rPr>
-        <w:t>删除：buff 删除时调用</w:t>
-      </w:r>
-    </w:p>
-    <w:p>
-      <w:pPr>
-        <w:ind w:firstLine="540"/>
-        <w:rPr>
-          <w:rFonts w:hint="default" w:ascii="微软雅黑" w:hAnsi="微软雅黑" w:eastAsia="微软雅黑" w:cs="微软雅黑"/>
-          <w:i w:val="0"/>
-          <w:iCs w:val="0"/>
-          <w:caps w:val="0"/>
-          <w:color w:val="666666"/>
-          <w:spacing w:val="0"/>
-          <w:sz w:val="27"/>
-          <w:szCs w:val="27"/>
-          <w:shd w:val="clear" w:fill="FFFFFF"/>
-          <w:lang w:val="en-US" w:eastAsia="zh-CN"/>
-        </w:rPr>
-      </w:pPr>
-      <w:r>
-        <w:rPr>
-          <w:rFonts w:hint="eastAsia" w:ascii="微软雅黑" w:hAnsi="微软雅黑" w:eastAsia="微软雅黑" w:cs="微软雅黑"/>
-          <w:i w:val="0"/>
-          <w:iCs w:val="0"/>
-          <w:caps w:val="0"/>
-          <w:color w:val="666666"/>
-          <w:spacing w:val="0"/>
-          <w:sz w:val="27"/>
-          <w:szCs w:val="27"/>
-          <w:shd w:val="clear" w:fill="FFFFFF"/>
-          <w:lang w:val="en-US" w:eastAsia="zh-CN"/>
-        </w:rPr>
-        <w:t>叠加层变化：叠加层变化是调用</w:t>
-      </w:r>
-    </w:p>
-    <w:p>
-      <w:pPr>
-        <w:ind w:firstLine="540"/>
-        <w:rPr>
-          <w:rFonts w:hint="eastAsia" w:ascii="微软雅黑" w:hAnsi="微软雅黑" w:eastAsia="微软雅黑" w:cs="微软雅黑"/>
-          <w:i w:val="0"/>
-          <w:iCs w:val="0"/>
-          <w:caps w:val="0"/>
-          <w:color w:val="666666"/>
-          <w:spacing w:val="0"/>
-          <w:sz w:val="27"/>
-          <w:szCs w:val="27"/>
-          <w:shd w:val="clear" w:fill="FFFFFF"/>
-          <w:lang w:val="en-US" w:eastAsia="zh-CN"/>
-        </w:rPr>
-      </w:pPr>
-    </w:p>
-    <w:p>
-      <w:pPr>
-        <w:rPr>
-          <w:rFonts w:hint="eastAsia" w:ascii="微软雅黑" w:hAnsi="微软雅黑" w:eastAsia="微软雅黑" w:cs="微软雅黑"/>
-          <w:i w:val="0"/>
-          <w:iCs w:val="0"/>
-          <w:caps w:val="0"/>
-          <w:color w:val="666666"/>
-          <w:spacing w:val="0"/>
-          <w:sz w:val="27"/>
-          <w:szCs w:val="27"/>
-          <w:shd w:val="clear" w:fill="FFFFFF"/>
-          <w:lang w:val="en-US" w:eastAsia="zh-CN"/>
-        </w:rPr>
-      </w:pPr>
-      <w:r>
-        <w:rPr>
-          <w:rFonts w:hint="eastAsia" w:ascii="微软雅黑" w:hAnsi="微软雅黑" w:eastAsia="微软雅黑" w:cs="微软雅黑"/>
-          <w:i w:val="0"/>
-          <w:iCs w:val="0"/>
-          <w:caps w:val="0"/>
-          <w:color w:val="666666"/>
-          <w:spacing w:val="0"/>
-          <w:sz w:val="27"/>
-          <w:szCs w:val="27"/>
-          <w:shd w:val="clear" w:fill="FFFFFF"/>
-          <w:lang w:val="en-US" w:eastAsia="zh-CN"/>
-        </w:rPr>
-        <w:t>添加 Abuff 前，检查Owner 身上所有buff，是否允许 Abuff  添加</w:t>
-      </w:r>
-    </w:p>
-    <w:p>
-      <w:pPr>
-        <w:rPr>
-          <w:rFonts w:hint="eastAsia" w:ascii="微软雅黑" w:hAnsi="微软雅黑" w:eastAsia="微软雅黑" w:cs="微软雅黑"/>
-          <w:i w:val="0"/>
-          <w:iCs w:val="0"/>
-          <w:caps w:val="0"/>
-          <w:color w:val="666666"/>
-          <w:spacing w:val="0"/>
-          <w:sz w:val="27"/>
-          <w:szCs w:val="27"/>
-          <w:shd w:val="clear" w:fill="FFFFFF"/>
-          <w:lang w:val="en-US" w:eastAsia="zh-CN"/>
-        </w:rPr>
-      </w:pPr>
-      <w:r>
-        <w:rPr>
-          <w:rFonts w:hint="eastAsia" w:ascii="微软雅黑" w:hAnsi="微软雅黑" w:eastAsia="微软雅黑" w:cs="微软雅黑"/>
-          <w:i w:val="0"/>
-          <w:iCs w:val="0"/>
-          <w:caps w:val="0"/>
-          <w:color w:val="666666"/>
-          <w:spacing w:val="0"/>
-          <w:sz w:val="27"/>
-          <w:szCs w:val="27"/>
-          <w:shd w:val="clear" w:fill="FFFFFF"/>
-          <w:lang w:val="en-US" w:eastAsia="zh-CN"/>
-        </w:rPr>
-        <w:t>如Owner 身上有 免疫有害 buff， 如果Abuff 是有害的，则不能添加</w:t>
-      </w:r>
-    </w:p>
-    <w:p>
-      <w:pPr>
-        <w:rPr>
-          <w:rFonts w:hint="eastAsia" w:ascii="微软雅黑" w:hAnsi="微软雅黑" w:eastAsia="微软雅黑" w:cs="微软雅黑"/>
-          <w:i w:val="0"/>
-          <w:iCs w:val="0"/>
-          <w:caps w:val="0"/>
-          <w:color w:val="666666"/>
-          <w:spacing w:val="0"/>
-          <w:sz w:val="27"/>
-          <w:szCs w:val="27"/>
-          <w:shd w:val="clear" w:fill="FFFFFF"/>
-          <w:lang w:val="en-US" w:eastAsia="zh-CN"/>
-        </w:rPr>
-      </w:pPr>
-    </w:p>
-    <w:p>
-      <w:pPr>
-        <w:rPr>
-          <w:rFonts w:hint="eastAsia" w:ascii="微软雅黑" w:hAnsi="微软雅黑" w:eastAsia="微软雅黑" w:cs="微软雅黑"/>
-          <w:i w:val="0"/>
-          <w:iCs w:val="0"/>
-          <w:caps w:val="0"/>
-          <w:color w:val="666666"/>
-          <w:spacing w:val="0"/>
-          <w:sz w:val="27"/>
-          <w:szCs w:val="27"/>
-          <w:shd w:val="clear" w:fill="FFFFFF"/>
-          <w:lang w:val="en-US" w:eastAsia="zh-CN"/>
-        </w:rPr>
-      </w:pPr>
-      <w:r>
-        <w:rPr>
-          <w:rFonts w:hint="eastAsia" w:ascii="微软雅黑" w:hAnsi="微软雅黑" w:eastAsia="微软雅黑" w:cs="微软雅黑"/>
-          <w:i w:val="0"/>
-          <w:iCs w:val="0"/>
-          <w:caps w:val="0"/>
-          <w:color w:val="666666"/>
-          <w:spacing w:val="0"/>
-          <w:sz w:val="27"/>
-          <w:szCs w:val="27"/>
-          <w:shd w:val="clear" w:fill="FFFFFF"/>
-          <w:lang w:val="en-US" w:eastAsia="zh-CN"/>
-        </w:rPr>
-        <w:t>添加 Abuff 时 存在相同 Caster添加的相同buff，根据优先级(覆盖、叠加)</w:t>
-      </w:r>
-    </w:p>
-    <w:p>
-      <w:pPr>
-        <w:rPr>
-          <w:rFonts w:hint="eastAsia" w:ascii="微软雅黑" w:hAnsi="微软雅黑" w:eastAsia="微软雅黑" w:cs="微软雅黑"/>
-          <w:i w:val="0"/>
-          <w:iCs w:val="0"/>
-          <w:caps w:val="0"/>
-          <w:color w:val="666666"/>
-          <w:spacing w:val="0"/>
-          <w:sz w:val="27"/>
-          <w:szCs w:val="27"/>
-          <w:shd w:val="clear" w:fill="FFFFFF"/>
-          <w:lang w:val="en-US" w:eastAsia="zh-CN"/>
-        </w:rPr>
-      </w:pPr>
-      <w:r>
-        <w:rPr>
-          <w:rFonts w:hint="eastAsia" w:ascii="微软雅黑" w:hAnsi="微软雅黑" w:eastAsia="微软雅黑" w:cs="微软雅黑"/>
-          <w:i w:val="0"/>
-          <w:iCs w:val="0"/>
-          <w:caps w:val="0"/>
-          <w:color w:val="666666"/>
-          <w:spacing w:val="0"/>
-          <w:sz w:val="27"/>
-          <w:szCs w:val="27"/>
-          <w:shd w:val="clear" w:fill="FFFFFF"/>
-          <w:lang w:val="en-US" w:eastAsia="zh-CN"/>
-        </w:rPr>
-        <w:t>覆盖：移除之前的xbuff，调用 xbuff 的移除方法，添加 Abuff，调用Abuff的添加</w:t>
-      </w:r>
-    </w:p>
-    <w:p>
-      <w:pPr>
-        <w:rPr>
-          <w:rFonts w:hint="eastAsia" w:ascii="微软雅黑" w:hAnsi="微软雅黑" w:eastAsia="微软雅黑" w:cs="微软雅黑"/>
-          <w:i w:val="0"/>
-          <w:iCs w:val="0"/>
-          <w:caps w:val="0"/>
-          <w:color w:val="666666"/>
-          <w:spacing w:val="0"/>
-          <w:sz w:val="27"/>
-          <w:szCs w:val="27"/>
-          <w:shd w:val="clear" w:fill="FFFFFF"/>
-          <w:lang w:val="en-US" w:eastAsia="zh-CN"/>
-        </w:rPr>
-      </w:pPr>
-      <w:r>
-        <w:rPr>
-          <w:rFonts w:hint="eastAsia" w:ascii="微软雅黑" w:hAnsi="微软雅黑" w:eastAsia="微软雅黑" w:cs="微软雅黑"/>
-          <w:i w:val="0"/>
-          <w:iCs w:val="0"/>
-          <w:caps w:val="0"/>
-          <w:color w:val="666666"/>
-          <w:spacing w:val="0"/>
-          <w:sz w:val="27"/>
-          <w:szCs w:val="27"/>
-          <w:shd w:val="clear" w:fill="FFFFFF"/>
-          <w:lang w:val="en-US" w:eastAsia="zh-CN"/>
-        </w:rPr>
-        <w:t>叠加：更新之前xbuff 的层数，调用 xbuff 层数变化</w:t>
-      </w:r>
-    </w:p>
-    <w:p>
-      <w:pPr>
-        <w:rPr>
-          <w:rFonts w:hint="default" w:ascii="微软雅黑" w:hAnsi="微软雅黑" w:eastAsia="微软雅黑" w:cs="微软雅黑"/>
-          <w:i w:val="0"/>
-          <w:iCs w:val="0"/>
-          <w:caps w:val="0"/>
-          <w:color w:val="666666"/>
-          <w:spacing w:val="0"/>
-          <w:sz w:val="27"/>
-          <w:szCs w:val="27"/>
-          <w:shd w:val="clear" w:fill="FFFFFF"/>
-          <w:lang w:val="en-US" w:eastAsia="zh-CN"/>
-        </w:rPr>
-      </w:pPr>
-    </w:p>
-    <w:p>
-      <w:pPr>
-        <w:rPr>
-          <w:rFonts w:hint="default" w:ascii="微软雅黑" w:hAnsi="微软雅黑" w:eastAsia="微软雅黑" w:cs="微软雅黑"/>
-          <w:i w:val="0"/>
-          <w:iCs w:val="0"/>
-          <w:caps w:val="0"/>
-          <w:color w:val="666666"/>
-          <w:spacing w:val="0"/>
-          <w:sz w:val="27"/>
-          <w:szCs w:val="27"/>
-          <w:shd w:val="clear" w:fill="FFFFFF"/>
-          <w:lang w:val="en-US" w:eastAsia="zh-CN"/>
-        </w:rPr>
-      </w:pPr>
-    </w:p>
-    <w:p>
-      <w:pPr>
-        <w:rPr>
-          <w:rFonts w:hint="default" w:ascii="微软雅黑" w:hAnsi="微软雅黑" w:eastAsia="微软雅黑" w:cs="微软雅黑"/>
-          <w:i w:val="0"/>
-          <w:iCs w:val="0"/>
-          <w:caps w:val="0"/>
-          <w:color w:val="666666"/>
-          <w:spacing w:val="0"/>
-          <w:sz w:val="27"/>
-          <w:szCs w:val="27"/>
-          <w:shd w:val="clear" w:fill="FFFFFF"/>
-          <w:lang w:val="en-US" w:eastAsia="zh-CN"/>
-        </w:rPr>
-      </w:pPr>
     </w:p>
     <w:sectPr>
       <w:pgSz w:w="11906" w:h="16838"/>
